--- a/AD/Tareas/Tarea 6/Informe Tarea 6.docx
+++ b/AD/Tareas/Tarea 6/Informe Tarea 6.docx
@@ -4,28 +4,17 @@
   <w:body>
     <w:p>
       <w:pPr>
-        <w:rPr>
-          <w:b/>
-          <w:bCs/>
-        </w:rPr>
-      </w:pPr>
-      <w:r>
-        <w:rPr>
-          <w:b/>
-          <w:bCs/>
-        </w:rPr>
-        <w:t>EJERCICIO 1 – XPATH</w:t>
-      </w:r>
-    </w:p>
-    <w:p>
-      <w:pPr>
+        <w:ind w:firstLine="708"/>
         <w:jc w:val="both"/>
       </w:pPr>
       <w:r>
-        <w:tab/>
+        <w:t xml:space="preserve">Antes de realizar </w:t>
       </w:r>
       <w:r>
-        <w:t>Antes de realizar este ejercicio me dispongo a instalar en mi ordenador la base de datos “</w:t>
+        <w:t>los ejercicios 1 y 2</w:t>
+      </w:r>
+      <w:r>
+        <w:t xml:space="preserve"> me dispongo a instalar en mi ordenador la base de datos “</w:t>
       </w:r>
       <w:proofErr w:type="spellStart"/>
       <w:r>
@@ -33,10 +22,7 @@
       </w:r>
       <w:proofErr w:type="spellEnd"/>
       <w:r>
-        <w:t xml:space="preserve">” utilizando como tutorial el punto 3 del temario. Cuando la tenga instalada ejecuto, mediante un lanzador del servicio que se me crea en el escritorio, voy al icono que aparece en la barra de tareas, pincho con botón derecho y </w:t>
-      </w:r>
-      <w:r>
-        <w:t xml:space="preserve">selecciono “Open Java </w:t>
+        <w:t xml:space="preserve">” utilizando como tutorial el punto 3 del temario. Cuando la tenga instalada ejecuto, mediante un lanzador del servicio que se me crea en el escritorio, voy al icono que aparece en la barra de tareas, pincho con botón derecho y selecciono “Open Java </w:t>
       </w:r>
       <w:proofErr w:type="spellStart"/>
       <w:r>
@@ -64,7 +50,7 @@
           <w:noProof/>
         </w:rPr>
         <w:drawing>
-          <wp:inline distT="0" distB="0" distL="0" distR="0" wp14:anchorId="33FE8EEB" wp14:editId="2FDC604F">
+          <wp:inline distT="0" distB="0" distL="0" distR="0" wp14:anchorId="5DDE872F" wp14:editId="3CF4F7C8">
             <wp:extent cx="2514600" cy="2008769"/>
             <wp:effectExtent l="0" t="0" r="0" b="0"/>
             <wp:docPr id="3" name="Imagen 3"/>
@@ -137,34 +123,7 @@
           <w:sz w:val="20"/>
           <w:szCs w:val="20"/>
         </w:rPr>
-        <w:t xml:space="preserve"> </w:t>
-      </w:r>
-      <w:r>
-        <w:rPr>
-          <w:i/>
-          <w:iCs/>
-          <w:sz w:val="20"/>
-          <w:szCs w:val="20"/>
-        </w:rPr>
-        <w:t>y los grabo</w:t>
-      </w:r>
-      <w:r>
-        <w:rPr>
-          <w:i/>
-          <w:iCs/>
-          <w:sz w:val="20"/>
-          <w:szCs w:val="20"/>
-        </w:rPr>
-        <w:t xml:space="preserve"> para </w:t>
-      </w:r>
-      <w:r>
-        <w:rPr>
-          <w:i/>
-          <w:iCs/>
-          <w:sz w:val="20"/>
-          <w:szCs w:val="20"/>
-        </w:rPr>
-        <w:t>poder reutilizar cada vez que quiera entrar</w:t>
+        <w:t xml:space="preserve"> y los grabo para poder reutilizar cada vez que quiera entrar</w:t>
       </w:r>
     </w:p>
     <w:p>
@@ -176,7 +135,7 @@
           <w:noProof/>
         </w:rPr>
         <w:drawing>
-          <wp:inline distT="0" distB="0" distL="0" distR="0" wp14:anchorId="73ECFF80" wp14:editId="024AEF3F">
+          <wp:inline distT="0" distB="0" distL="0" distR="0" wp14:anchorId="1CD2881A" wp14:editId="53BC1C1F">
             <wp:extent cx="3556000" cy="2275079"/>
             <wp:effectExtent l="0" t="0" r="6350" b="0"/>
             <wp:docPr id="1" name="Imagen 1"/>
@@ -254,6 +213,21 @@
     </w:p>
     <w:p>
       <w:pPr>
+        <w:rPr>
+          <w:b/>
+          <w:bCs/>
+        </w:rPr>
+      </w:pPr>
+      <w:r>
+        <w:rPr>
+          <w:b/>
+          <w:bCs/>
+        </w:rPr>
+        <w:t>EJERCICIO 1 – XPATH</w:t>
+      </w:r>
+    </w:p>
+    <w:p>
+      <w:pPr>
         <w:jc w:val="both"/>
       </w:pPr>
       <w:r>
@@ -270,6 +244,9 @@
       </w:r>
       <w:r>
         <w:t>. Abrimos un diálogo de consulta y vamos ejecutando una a una cada consulta planteada para que nos muestre el resultado</w:t>
+      </w:r>
+      <w:r>
+        <w:t>, algunos</w:t>
       </w:r>
       <w:r>
         <w:t>:</w:t>
@@ -384,8 +361,6 @@
             </w:pPr>
             <w:r>
               <w:rPr>
-                <w:b w:val="0"/>
-                <w:bCs w:val="0"/>
                 <w:noProof/>
               </w:rPr>
               <w:drawing>
@@ -588,9 +563,9 @@
                 <w:noProof/>
               </w:rPr>
               <w:drawing>
-                <wp:inline distT="0" distB="0" distL="0" distR="0" wp14:anchorId="07AA08BE" wp14:editId="1F05D063">
-                  <wp:extent cx="1638300" cy="1529124"/>
-                  <wp:effectExtent l="0" t="0" r="0" b="0"/>
+                <wp:inline distT="0" distB="0" distL="0" distR="0" wp14:anchorId="07AA08BE" wp14:editId="14EF88F7">
+                  <wp:extent cx="2054621" cy="1917700"/>
+                  <wp:effectExtent l="0" t="0" r="3175" b="6350"/>
                   <wp:docPr id="7" name="Imagen 7"/>
                   <wp:cNvGraphicFramePr>
                     <a:graphicFrameLocks xmlns:a="http://schemas.openxmlformats.org/drawingml/2006/main" noChangeAspect="1"/>
@@ -611,7 +586,7 @@
                         <pic:spPr>
                           <a:xfrm>
                             <a:off x="0" y="0"/>
-                            <a:ext cx="1645153" cy="1535520"/>
+                            <a:ext cx="2069639" cy="1931717"/>
                           </a:xfrm>
                           <a:prstGeom prst="rect">
                             <a:avLst/>
@@ -645,9 +620,9 @@
                 <w:noProof/>
               </w:rPr>
               <w:drawing>
-                <wp:inline distT="0" distB="0" distL="0" distR="0" wp14:anchorId="2AC57295" wp14:editId="42B55D70">
-                  <wp:extent cx="1658620" cy="1541140"/>
-                  <wp:effectExtent l="0" t="0" r="0" b="2540"/>
+                <wp:inline distT="0" distB="0" distL="0" distR="0" wp14:anchorId="2AC57295" wp14:editId="38B801AD">
+                  <wp:extent cx="2038350" cy="1893973"/>
+                  <wp:effectExtent l="0" t="0" r="0" b="0"/>
                   <wp:docPr id="8" name="Imagen 8"/>
                   <wp:cNvGraphicFramePr>
                     <a:graphicFrameLocks xmlns:a="http://schemas.openxmlformats.org/drawingml/2006/main" noChangeAspect="1"/>
@@ -668,7 +643,7 @@
                         <pic:spPr>
                           <a:xfrm>
                             <a:off x="0" y="0"/>
-                            <a:ext cx="1664119" cy="1546249"/>
+                            <a:ext cx="2052319" cy="1906953"/>
                           </a:xfrm>
                           <a:prstGeom prst="rect">
                             <a:avLst/>
@@ -777,9 +752,9 @@
                 <w:noProof/>
               </w:rPr>
               <w:drawing>
-                <wp:inline distT="0" distB="0" distL="0" distR="0" wp14:anchorId="7313A420" wp14:editId="538C5DE1">
-                  <wp:extent cx="3182620" cy="2992755"/>
-                  <wp:effectExtent l="0" t="0" r="0" b="0"/>
+                <wp:inline distT="0" distB="0" distL="0" distR="0" wp14:anchorId="7313A420" wp14:editId="279AF4ED">
+                  <wp:extent cx="2101850" cy="1976457"/>
+                  <wp:effectExtent l="0" t="0" r="0" b="5080"/>
                   <wp:docPr id="9" name="Imagen 9"/>
                   <wp:cNvGraphicFramePr>
                     <a:graphicFrameLocks xmlns:a="http://schemas.openxmlformats.org/drawingml/2006/main" noChangeAspect="1"/>
@@ -800,7 +775,7 @@
                         <pic:spPr>
                           <a:xfrm>
                             <a:off x="0" y="0"/>
-                            <a:ext cx="3182620" cy="2992755"/>
+                            <a:ext cx="2119263" cy="1992831"/>
                           </a:xfrm>
                           <a:prstGeom prst="rect">
                             <a:avLst/>
@@ -834,8 +809,8 @@
                 <w:noProof/>
               </w:rPr>
               <w:drawing>
-                <wp:inline distT="0" distB="0" distL="0" distR="0" wp14:anchorId="46D2016B" wp14:editId="018D512C">
-                  <wp:extent cx="3182620" cy="2992755"/>
+                <wp:inline distT="0" distB="0" distL="0" distR="0" wp14:anchorId="46D2016B" wp14:editId="2FEEB58D">
+                  <wp:extent cx="2095500" cy="1970488"/>
                   <wp:effectExtent l="0" t="0" r="0" b="0"/>
                   <wp:docPr id="11" name="Imagen 11"/>
                   <wp:cNvGraphicFramePr>
@@ -857,7 +832,7 @@
                         <pic:spPr>
                           <a:xfrm>
                             <a:off x="0" y="0"/>
-                            <a:ext cx="3182620" cy="2992755"/>
+                            <a:ext cx="2111435" cy="1985473"/>
                           </a:xfrm>
                           <a:prstGeom prst="rect">
                             <a:avLst/>
@@ -976,9 +951,9 @@
                 <w:noProof/>
               </w:rPr>
               <w:drawing>
-                <wp:inline distT="0" distB="0" distL="0" distR="0" wp14:anchorId="77F90C19" wp14:editId="28522148">
-                  <wp:extent cx="3182620" cy="2963545"/>
-                  <wp:effectExtent l="0" t="0" r="0" b="8255"/>
+                <wp:inline distT="0" distB="0" distL="0" distR="0" wp14:anchorId="77F90C19" wp14:editId="01BFC305">
+                  <wp:extent cx="2161754" cy="2012950"/>
+                  <wp:effectExtent l="0" t="0" r="0" b="6350"/>
                   <wp:docPr id="10" name="Imagen 10"/>
                   <wp:cNvGraphicFramePr>
                     <a:graphicFrameLocks xmlns:a="http://schemas.openxmlformats.org/drawingml/2006/main" noChangeAspect="1"/>
@@ -999,7 +974,7 @@
                         <pic:spPr>
                           <a:xfrm>
                             <a:off x="0" y="0"/>
-                            <a:ext cx="3182620" cy="2963545"/>
+                            <a:ext cx="2178231" cy="2028292"/>
                           </a:xfrm>
                           <a:prstGeom prst="rect">
                             <a:avLst/>
@@ -1033,9 +1008,9 @@
                 <w:noProof/>
               </w:rPr>
               <w:drawing>
-                <wp:inline distT="0" distB="0" distL="0" distR="0" wp14:anchorId="40D70986" wp14:editId="14951DF1">
-                  <wp:extent cx="3182620" cy="2985770"/>
-                  <wp:effectExtent l="0" t="0" r="0" b="5080"/>
+                <wp:inline distT="0" distB="0" distL="0" distR="0" wp14:anchorId="40D70986" wp14:editId="3EC6C6B9">
+                  <wp:extent cx="2145661" cy="2012950"/>
+                  <wp:effectExtent l="0" t="0" r="7620" b="6350"/>
                   <wp:docPr id="12" name="Imagen 12"/>
                   <wp:cNvGraphicFramePr>
                     <a:graphicFrameLocks xmlns:a="http://schemas.openxmlformats.org/drawingml/2006/main" noChangeAspect="1"/>
@@ -1056,7 +1031,7 @@
                         <pic:spPr>
                           <a:xfrm>
                             <a:off x="0" y="0"/>
-                            <a:ext cx="3182620" cy="2985770"/>
+                            <a:ext cx="2159889" cy="2026298"/>
                           </a:xfrm>
                           <a:prstGeom prst="rect">
                             <a:avLst/>
@@ -1170,11 +1145,10 @@
               <w:rPr>
                 <w:noProof/>
               </w:rPr>
-              <w:lastRenderedPageBreak/>
               <w:drawing>
-                <wp:inline distT="0" distB="0" distL="0" distR="0" wp14:anchorId="18224493" wp14:editId="4F5C7337">
-                  <wp:extent cx="2330450" cy="2071924"/>
-                  <wp:effectExtent l="0" t="0" r="0" b="5080"/>
+                <wp:inline distT="0" distB="0" distL="0" distR="0" wp14:anchorId="18224493" wp14:editId="5F06A527">
+                  <wp:extent cx="2178412" cy="1936750"/>
+                  <wp:effectExtent l="0" t="0" r="0" b="6350"/>
                   <wp:docPr id="13" name="Imagen 13"/>
                   <wp:cNvGraphicFramePr>
                     <a:graphicFrameLocks xmlns:a="http://schemas.openxmlformats.org/drawingml/2006/main" noChangeAspect="1"/>
@@ -1195,7 +1169,7 @@
                         <pic:spPr>
                           <a:xfrm>
                             <a:off x="0" y="0"/>
-                            <a:ext cx="2333142" cy="2074317"/>
+                            <a:ext cx="2196821" cy="1953117"/>
                           </a:xfrm>
                           <a:prstGeom prst="rect">
                             <a:avLst/>
@@ -1229,9 +1203,9 @@
                 <w:noProof/>
               </w:rPr>
               <w:drawing>
-                <wp:inline distT="0" distB="0" distL="0" distR="0" wp14:anchorId="3E048ED5" wp14:editId="4FE855F9">
-                  <wp:extent cx="3182620" cy="2821305"/>
-                  <wp:effectExtent l="0" t="0" r="0" b="0"/>
+                <wp:inline distT="0" distB="0" distL="0" distR="0" wp14:anchorId="3E048ED5" wp14:editId="1444689E">
+                  <wp:extent cx="2184783" cy="1936750"/>
+                  <wp:effectExtent l="0" t="0" r="6350" b="6350"/>
                   <wp:docPr id="14" name="Imagen 14"/>
                   <wp:cNvGraphicFramePr>
                     <a:graphicFrameLocks xmlns:a="http://schemas.openxmlformats.org/drawingml/2006/main" noChangeAspect="1"/>
@@ -1252,7 +1226,7 @@
                         <pic:spPr>
                           <a:xfrm>
                             <a:off x="0" y="0"/>
-                            <a:ext cx="3182620" cy="2821305"/>
+                            <a:ext cx="2193124" cy="1944144"/>
                           </a:xfrm>
                           <a:prstGeom prst="rect">
                             <a:avLst/>
@@ -1295,31 +1269,8 @@
                 <w:szCs w:val="18"/>
                 <w:lang w:eastAsia="es-ES"/>
               </w:rPr>
-              <w:t>11. Códigos de las carreras en las que hay algún alumno</w:t>
-            </w:r>
-            <w:r>
-              <w:rPr>
-                <w:rFonts w:eastAsia="Times New Roman" w:cstheme="minorHAnsi"/>
-                <w:b w:val="0"/>
-                <w:bCs w:val="0"/>
-                <w:color w:val="4472C4" w:themeColor="accent1"/>
-                <w:sz w:val="18"/>
-                <w:szCs w:val="18"/>
-                <w:lang w:eastAsia="es-ES"/>
-              </w:rPr>
-              <w:t xml:space="preserve"> </w:t>
-            </w:r>
-            <w:r>
-              <w:rPr>
-                <w:rFonts w:eastAsia="Times New Roman" w:cstheme="minorHAnsi"/>
-                <w:b w:val="0"/>
-                <w:bCs w:val="0"/>
-                <w:color w:val="4472C4" w:themeColor="accent1"/>
-                <w:sz w:val="18"/>
-                <w:szCs w:val="18"/>
-                <w:lang w:eastAsia="es-ES"/>
-              </w:rPr>
-              <w:t>matriculado</w:t>
+              <w:lastRenderedPageBreak/>
+              <w:t>11. Códigos de las carreras en las que hay algún alumno matriculado</w:t>
             </w:r>
           </w:p>
         </w:tc>
@@ -1390,9 +1341,9 @@
                 <w:noProof/>
               </w:rPr>
               <w:drawing>
-                <wp:inline distT="0" distB="0" distL="0" distR="0" wp14:anchorId="32673AFC" wp14:editId="3D4EA964">
-                  <wp:extent cx="3182620" cy="2516505"/>
-                  <wp:effectExtent l="0" t="0" r="0" b="0"/>
+                <wp:inline distT="0" distB="0" distL="0" distR="0" wp14:anchorId="32673AFC" wp14:editId="1B429068">
+                  <wp:extent cx="2063750" cy="1631812"/>
+                  <wp:effectExtent l="0" t="0" r="0" b="6985"/>
                   <wp:docPr id="15" name="Imagen 15"/>
                   <wp:cNvGraphicFramePr>
                     <a:graphicFrameLocks xmlns:a="http://schemas.openxmlformats.org/drawingml/2006/main" noChangeAspect="1"/>
@@ -1413,7 +1364,7 @@
                         <pic:spPr>
                           <a:xfrm>
                             <a:off x="0" y="0"/>
-                            <a:ext cx="3182620" cy="2516505"/>
+                            <a:ext cx="2070021" cy="1636771"/>
                           </a:xfrm>
                           <a:prstGeom prst="rect">
                             <a:avLst/>
@@ -1447,8 +1398,8 @@
                 <w:noProof/>
               </w:rPr>
               <w:drawing>
-                <wp:inline distT="0" distB="0" distL="0" distR="0" wp14:anchorId="079D43AE" wp14:editId="373A24A8">
-                  <wp:extent cx="3182620" cy="1889125"/>
+                <wp:inline distT="0" distB="0" distL="0" distR="0" wp14:anchorId="079D43AE" wp14:editId="33CCECAD">
+                  <wp:extent cx="2762250" cy="1639604"/>
                   <wp:effectExtent l="0" t="0" r="0" b="0"/>
                   <wp:docPr id="16" name="Imagen 16"/>
                   <wp:cNvGraphicFramePr>
@@ -1470,7 +1421,7 @@
                         <pic:spPr>
                           <a:xfrm>
                             <a:off x="0" y="0"/>
-                            <a:ext cx="3182620" cy="1889125"/>
+                            <a:ext cx="2764898" cy="1641176"/>
                           </a:xfrm>
                           <a:prstGeom prst="rect">
                             <a:avLst/>
@@ -1583,10 +1534,9 @@
               <w:rPr>
                 <w:noProof/>
               </w:rPr>
-              <w:lastRenderedPageBreak/>
               <w:drawing>
-                <wp:inline distT="0" distB="0" distL="0" distR="0" wp14:anchorId="4772EC58" wp14:editId="2512CB86">
-                  <wp:extent cx="2260600" cy="2457703"/>
+                <wp:inline distT="0" distB="0" distL="0" distR="0" wp14:anchorId="4772EC58" wp14:editId="4E75B39C">
+                  <wp:extent cx="2051050" cy="2229882"/>
                   <wp:effectExtent l="0" t="0" r="6350" b="0"/>
                   <wp:docPr id="17" name="Imagen 17"/>
                   <wp:cNvGraphicFramePr>
@@ -1608,7 +1558,7 @@
                         <pic:spPr>
                           <a:xfrm>
                             <a:off x="0" y="0"/>
-                            <a:ext cx="2262702" cy="2459988"/>
+                            <a:ext cx="2054937" cy="2234108"/>
                           </a:xfrm>
                           <a:prstGeom prst="rect">
                             <a:avLst/>
@@ -1642,9 +1592,9 @@
                 <w:noProof/>
               </w:rPr>
               <w:drawing>
-                <wp:inline distT="0" distB="0" distL="0" distR="0" wp14:anchorId="1C4B16BC" wp14:editId="07B3E3B2">
-                  <wp:extent cx="3182620" cy="3470275"/>
-                  <wp:effectExtent l="0" t="0" r="0" b="0"/>
+                <wp:inline distT="0" distB="0" distL="0" distR="0" wp14:anchorId="1C4B16BC" wp14:editId="205011CE">
+                  <wp:extent cx="2033270" cy="2217043"/>
+                  <wp:effectExtent l="0" t="0" r="5080" b="0"/>
                   <wp:docPr id="18" name="Imagen 18"/>
                   <wp:cNvGraphicFramePr>
                     <a:graphicFrameLocks xmlns:a="http://schemas.openxmlformats.org/drawingml/2006/main" noChangeAspect="1"/>
@@ -1665,7 +1615,7 @@
                         <pic:spPr>
                           <a:xfrm>
                             <a:off x="0" y="0"/>
-                            <a:ext cx="3182620" cy="3470275"/>
+                            <a:ext cx="2044757" cy="2229568"/>
                           </a:xfrm>
                           <a:prstGeom prst="rect">
                             <a:avLst/>
@@ -1766,8 +1716,8 @@
                 <w:noProof/>
               </w:rPr>
               <w:drawing>
-                <wp:inline distT="0" distB="0" distL="0" distR="0" wp14:anchorId="5A9DFC11" wp14:editId="79DBFDC6">
-                  <wp:extent cx="3182620" cy="3390900"/>
+                <wp:inline distT="0" distB="0" distL="0" distR="0" wp14:anchorId="5A9DFC11" wp14:editId="6064C032">
+                  <wp:extent cx="2025650" cy="2158214"/>
                   <wp:effectExtent l="0" t="0" r="0" b="0"/>
                   <wp:docPr id="19" name="Imagen 19"/>
                   <wp:cNvGraphicFramePr>
@@ -1789,7 +1739,7 @@
                         <pic:spPr>
                           <a:xfrm>
                             <a:off x="0" y="0"/>
-                            <a:ext cx="3182620" cy="3390900"/>
+                            <a:ext cx="2029645" cy="2162470"/>
                           </a:xfrm>
                           <a:prstGeom prst="rect">
                             <a:avLst/>
@@ -1823,9 +1773,9 @@
                 <w:noProof/>
               </w:rPr>
               <w:drawing>
-                <wp:inline distT="0" distB="0" distL="0" distR="0" wp14:anchorId="3F1C278D" wp14:editId="36263353">
-                  <wp:extent cx="3182620" cy="2823210"/>
-                  <wp:effectExtent l="0" t="0" r="0" b="0"/>
+                <wp:inline distT="0" distB="0" distL="0" distR="0" wp14:anchorId="3F1C278D" wp14:editId="17881ED5">
+                  <wp:extent cx="2414270" cy="2141629"/>
+                  <wp:effectExtent l="0" t="0" r="5080" b="0"/>
                   <wp:docPr id="20" name="Imagen 20"/>
                   <wp:cNvGraphicFramePr>
                     <a:graphicFrameLocks xmlns:a="http://schemas.openxmlformats.org/drawingml/2006/main" noChangeAspect="1"/>
@@ -1846,7 +1796,7 @@
                         <pic:spPr>
                           <a:xfrm>
                             <a:off x="0" y="0"/>
-                            <a:ext cx="3182620" cy="2823210"/>
+                            <a:ext cx="2418148" cy="2145069"/>
                           </a:xfrm>
                           <a:prstGeom prst="rect">
                             <a:avLst/>
@@ -1946,10 +1896,9 @@
               <w:rPr>
                 <w:noProof/>
               </w:rPr>
-              <w:lastRenderedPageBreak/>
               <w:drawing>
-                <wp:inline distT="0" distB="0" distL="0" distR="0" wp14:anchorId="7FEEF695" wp14:editId="0D76A8E5">
-                  <wp:extent cx="3182620" cy="2783840"/>
+                <wp:inline distT="0" distB="0" distL="0" distR="0" wp14:anchorId="7FEEF695" wp14:editId="1B9F5D43">
+                  <wp:extent cx="1962150" cy="1716293"/>
                   <wp:effectExtent l="0" t="0" r="0" b="0"/>
                   <wp:docPr id="21" name="Imagen 21"/>
                   <wp:cNvGraphicFramePr>
@@ -1971,7 +1920,7 @@
                         <pic:spPr>
                           <a:xfrm>
                             <a:off x="0" y="0"/>
-                            <a:ext cx="3182620" cy="2783840"/>
+                            <a:ext cx="1967186" cy="1720698"/>
                           </a:xfrm>
                           <a:prstGeom prst="rect">
                             <a:avLst/>
@@ -2005,9 +1954,9 @@
                 <w:noProof/>
               </w:rPr>
               <w:drawing>
-                <wp:inline distT="0" distB="0" distL="0" distR="0" wp14:anchorId="649B1E4F" wp14:editId="2DE69B7C">
-                  <wp:extent cx="3182620" cy="2353310"/>
-                  <wp:effectExtent l="0" t="0" r="0" b="8890"/>
+                <wp:inline distT="0" distB="0" distL="0" distR="0" wp14:anchorId="649B1E4F" wp14:editId="7D0DAB97">
+                  <wp:extent cx="2275754" cy="1682750"/>
+                  <wp:effectExtent l="0" t="0" r="0" b="0"/>
                   <wp:docPr id="22" name="Imagen 22"/>
                   <wp:cNvGraphicFramePr>
                     <a:graphicFrameLocks xmlns:a="http://schemas.openxmlformats.org/drawingml/2006/main" noChangeAspect="1"/>
@@ -2028,7 +1977,7 @@
                         <pic:spPr>
                           <a:xfrm>
                             <a:off x="0" y="0"/>
-                            <a:ext cx="3182620" cy="2353310"/>
+                            <a:ext cx="2282373" cy="1687644"/>
                           </a:xfrm>
                           <a:prstGeom prst="rect">
                             <a:avLst/>
@@ -2071,6 +2020,7 @@
                 <w:szCs w:val="18"/>
                 <w:lang w:eastAsia="es-ES"/>
               </w:rPr>
+              <w:lastRenderedPageBreak/>
               <w:t>19. Códigos de las carreras que estudian los alumnos matriculados en alguna asignatura</w:t>
             </w:r>
           </w:p>
@@ -2129,9 +2079,9 @@
                 <w:noProof/>
               </w:rPr>
               <w:drawing>
-                <wp:inline distT="0" distB="0" distL="0" distR="0" wp14:anchorId="6CFBD3C9" wp14:editId="13F8BE82">
-                  <wp:extent cx="3182620" cy="1934210"/>
-                  <wp:effectExtent l="0" t="0" r="0" b="8890"/>
+                <wp:inline distT="0" distB="0" distL="0" distR="0" wp14:anchorId="6CFBD3C9" wp14:editId="2805D580">
+                  <wp:extent cx="3186800" cy="1936750"/>
+                  <wp:effectExtent l="0" t="0" r="0" b="6350"/>
                   <wp:docPr id="23" name="Imagen 23"/>
                   <wp:cNvGraphicFramePr>
                     <a:graphicFrameLocks xmlns:a="http://schemas.openxmlformats.org/drawingml/2006/main" noChangeAspect="1"/>
@@ -2152,7 +2102,7 @@
                         <pic:spPr>
                           <a:xfrm>
                             <a:off x="0" y="0"/>
-                            <a:ext cx="3182620" cy="1934210"/>
+                            <a:ext cx="3194608" cy="1941495"/>
                           </a:xfrm>
                           <a:prstGeom prst="rect">
                             <a:avLst/>
@@ -2186,9 +2136,9 @@
                 <w:noProof/>
               </w:rPr>
               <w:drawing>
-                <wp:inline distT="0" distB="0" distL="0" distR="0" wp14:anchorId="640969F2" wp14:editId="58324D51">
-                  <wp:extent cx="3182620" cy="2402840"/>
-                  <wp:effectExtent l="0" t="0" r="0" b="0"/>
+                <wp:inline distT="0" distB="0" distL="0" distR="0" wp14:anchorId="640969F2" wp14:editId="4223B0F4">
+                  <wp:extent cx="2666202" cy="2012950"/>
+                  <wp:effectExtent l="0" t="0" r="1270" b="6350"/>
                   <wp:docPr id="24" name="Imagen 24"/>
                   <wp:cNvGraphicFramePr>
                     <a:graphicFrameLocks xmlns:a="http://schemas.openxmlformats.org/drawingml/2006/main" noChangeAspect="1"/>
@@ -2209,7 +2159,7 @@
                         <pic:spPr>
                           <a:xfrm>
                             <a:off x="0" y="0"/>
-                            <a:ext cx="3182620" cy="2402840"/>
+                            <a:ext cx="2677783" cy="2021694"/>
                           </a:xfrm>
                           <a:prstGeom prst="rect">
                             <a:avLst/>
@@ -2691,7 +2641,6 @@
               <w:rPr>
                 <w:noProof/>
               </w:rPr>
-              <w:lastRenderedPageBreak/>
               <w:drawing>
                 <wp:inline distT="0" distB="0" distL="0" distR="0" wp14:anchorId="1C133886" wp14:editId="286C3AC2">
                   <wp:extent cx="3182620" cy="1149985"/>
@@ -2930,9 +2879,1308 @@
         <w:jc w:val="both"/>
       </w:pPr>
     </w:p>
+    <w:p>
+      <w:pPr>
+        <w:jc w:val="both"/>
+      </w:pPr>
+    </w:p>
+    <w:p>
+      <w:pPr>
+        <w:jc w:val="both"/>
+        <w:rPr>
+          <w:b/>
+          <w:bCs/>
+        </w:rPr>
+      </w:pPr>
+      <w:r>
+        <w:rPr>
+          <w:b/>
+          <w:bCs/>
+        </w:rPr>
+        <w:lastRenderedPageBreak/>
+        <w:t>EJERCICIO 2 – XQUERY</w:t>
+      </w:r>
+    </w:p>
+    <w:p>
+      <w:pPr>
+        <w:jc w:val="both"/>
+      </w:pPr>
+      <w:r>
+        <w:tab/>
+        <w:t>Como en el apartado anterior voy a ejecutar las consultas que se plantean en la tarea dentro de la base de datos “</w:t>
+      </w:r>
+      <w:proofErr w:type="spellStart"/>
+      <w:r>
+        <w:t>Exist-db</w:t>
+      </w:r>
+      <w:proofErr w:type="spellEnd"/>
+      <w:r>
+        <w:t>”</w:t>
+      </w:r>
+      <w:r>
+        <w:t>:</w:t>
+      </w:r>
+    </w:p>
+    <w:tbl>
+      <w:tblPr>
+        <w:tblStyle w:val="Tablaconcuadrcula6concolores-nfasis2"/>
+        <w:tblW w:w="0" w:type="auto"/>
+        <w:tblLook w:val="04A0" w:firstRow="1" w:lastRow="0" w:firstColumn="1" w:lastColumn="0" w:noHBand="0" w:noVBand="1"/>
+      </w:tblPr>
+      <w:tblGrid>
+        <w:gridCol w:w="5086"/>
+        <w:gridCol w:w="5370"/>
+      </w:tblGrid>
+      <w:tr>
+        <w:trPr>
+          <w:cnfStyle w:val="100000000000" w:firstRow="1" w:lastRow="0" w:firstColumn="0" w:lastColumn="0" w:oddVBand="0" w:evenVBand="0" w:oddHBand="0" w:evenHBand="0" w:firstRowFirstColumn="0" w:firstRowLastColumn="0" w:lastRowFirstColumn="0" w:lastRowLastColumn="0"/>
+        </w:trPr>
+        <w:tc>
+          <w:tcPr>
+            <w:cnfStyle w:val="001000000000" w:firstRow="0" w:lastRow="0" w:firstColumn="1" w:lastColumn="0" w:oddVBand="0" w:evenVBand="0" w:oddHBand="0" w:evenHBand="0" w:firstRowFirstColumn="0" w:firstRowLastColumn="0" w:lastRowFirstColumn="0" w:lastRowLastColumn="0"/>
+            <w:tcW w:w="5228" w:type="dxa"/>
+          </w:tcPr>
+          <w:p>
+            <w:pPr>
+              <w:numPr>
+                <w:ilvl w:val="0"/>
+                <w:numId w:val="4"/>
+              </w:numPr>
+              <w:spacing w:before="100" w:beforeAutospacing="1" w:after="100" w:afterAutospacing="1"/>
+              <w:rPr>
+                <w:rFonts w:eastAsia="Times New Roman" w:cstheme="minorHAnsi"/>
+                <w:b w:val="0"/>
+                <w:bCs w:val="0"/>
+                <w:color w:val="4472C4" w:themeColor="accent1"/>
+                <w:sz w:val="20"/>
+                <w:szCs w:val="20"/>
+                <w:lang w:eastAsia="es-ES"/>
+              </w:rPr>
+            </w:pPr>
+            <w:r>
+              <w:rPr>
+                <w:rFonts w:eastAsia="Times New Roman" w:cstheme="minorHAnsi"/>
+                <w:b w:val="0"/>
+                <w:bCs w:val="0"/>
+                <w:color w:val="4472C4" w:themeColor="accent1"/>
+                <w:sz w:val="20"/>
+                <w:szCs w:val="20"/>
+                <w:lang w:eastAsia="es-ES"/>
+              </w:rPr>
+              <w:t>Listar el título de todos los libros.</w:t>
+            </w:r>
+          </w:p>
+        </w:tc>
+        <w:tc>
+          <w:tcPr>
+            <w:tcW w:w="5228" w:type="dxa"/>
+          </w:tcPr>
+          <w:p>
+            <w:pPr>
+              <w:pStyle w:val="Prrafodelista"/>
+              <w:numPr>
+                <w:ilvl w:val="0"/>
+                <w:numId w:val="5"/>
+              </w:numPr>
+              <w:spacing w:before="100" w:beforeAutospacing="1" w:after="100" w:afterAutospacing="1"/>
+              <w:jc w:val="center"/>
+              <w:cnfStyle w:val="100000000000" w:firstRow="1" w:lastRow="0" w:firstColumn="0" w:lastColumn="0" w:oddVBand="0" w:evenVBand="0" w:oddHBand="0" w:evenHBand="0" w:firstRowFirstColumn="0" w:firstRowLastColumn="0" w:lastRowFirstColumn="0" w:lastRowLastColumn="0"/>
+              <w:rPr>
+                <w:b w:val="0"/>
+                <w:bCs w:val="0"/>
+                <w:color w:val="4472C4" w:themeColor="accent1"/>
+                <w:sz w:val="20"/>
+                <w:szCs w:val="20"/>
+              </w:rPr>
+            </w:pPr>
+            <w:r>
+              <w:rPr>
+                <w:rFonts w:eastAsia="Times New Roman" w:cstheme="minorHAnsi"/>
+                <w:b w:val="0"/>
+                <w:bCs w:val="0"/>
+                <w:color w:val="4472C4" w:themeColor="accent1"/>
+                <w:sz w:val="20"/>
+                <w:szCs w:val="20"/>
+                <w:lang w:eastAsia="es-ES"/>
+              </w:rPr>
+              <w:t>Listar año y título de todos los libros, ordenados por el año.</w:t>
+            </w:r>
+          </w:p>
+        </w:tc>
+      </w:tr>
+      <w:tr>
+        <w:trPr>
+          <w:cnfStyle w:val="000000100000" w:firstRow="0" w:lastRow="0" w:firstColumn="0" w:lastColumn="0" w:oddVBand="0" w:evenVBand="0" w:oddHBand="1" w:evenHBand="0" w:firstRowFirstColumn="0" w:firstRowLastColumn="0" w:lastRowFirstColumn="0" w:lastRowLastColumn="0"/>
+        </w:trPr>
+        <w:tc>
+          <w:tcPr>
+            <w:cnfStyle w:val="001000000000" w:firstRow="0" w:lastRow="0" w:firstColumn="1" w:lastColumn="0" w:oddVBand="0" w:evenVBand="0" w:oddHBand="0" w:evenHBand="0" w:firstRowFirstColumn="0" w:firstRowLastColumn="0" w:lastRowFirstColumn="0" w:lastRowLastColumn="0"/>
+            <w:tcW w:w="5228" w:type="dxa"/>
+          </w:tcPr>
+          <w:p>
+            <w:pPr>
+              <w:jc w:val="center"/>
+              <w:rPr>
+                <w:b w:val="0"/>
+                <w:bCs w:val="0"/>
+                <w:color w:val="4472C4" w:themeColor="accent1"/>
+                <w:sz w:val="20"/>
+                <w:szCs w:val="20"/>
+              </w:rPr>
+            </w:pPr>
+            <w:r>
+              <w:rPr>
+                <w:noProof/>
+              </w:rPr>
+              <w:drawing>
+                <wp:inline distT="0" distB="0" distL="0" distR="0" wp14:anchorId="532E5FAB" wp14:editId="72134818">
+                  <wp:extent cx="2806504" cy="2133600"/>
+                  <wp:effectExtent l="0" t="0" r="0" b="0"/>
+                  <wp:docPr id="2" name="Imagen 2"/>
+                  <wp:cNvGraphicFramePr>
+                    <a:graphicFrameLocks xmlns:a="http://schemas.openxmlformats.org/drawingml/2006/main" noChangeAspect="1"/>
+                  </wp:cNvGraphicFramePr>
+                  <a:graphic xmlns:a="http://schemas.openxmlformats.org/drawingml/2006/main">
+                    <a:graphicData uri="http://schemas.openxmlformats.org/drawingml/2006/picture">
+                      <pic:pic xmlns:pic="http://schemas.openxmlformats.org/drawingml/2006/picture">
+                        <pic:nvPicPr>
+                          <pic:cNvPr id="1" name=""/>
+                          <pic:cNvPicPr/>
+                        </pic:nvPicPr>
+                        <pic:blipFill>
+                          <a:blip r:embed="rId37"/>
+                          <a:stretch>
+                            <a:fillRect/>
+                          </a:stretch>
+                        </pic:blipFill>
+                        <pic:spPr>
+                          <a:xfrm>
+                            <a:off x="0" y="0"/>
+                            <a:ext cx="2816888" cy="2141494"/>
+                          </a:xfrm>
+                          <a:prstGeom prst="rect">
+                            <a:avLst/>
+                          </a:prstGeom>
+                        </pic:spPr>
+                      </pic:pic>
+                    </a:graphicData>
+                  </a:graphic>
+                </wp:inline>
+              </w:drawing>
+            </w:r>
+          </w:p>
+        </w:tc>
+        <w:tc>
+          <w:tcPr>
+            <w:tcW w:w="5228" w:type="dxa"/>
+          </w:tcPr>
+          <w:p>
+            <w:pPr>
+              <w:jc w:val="center"/>
+              <w:cnfStyle w:val="000000100000" w:firstRow="0" w:lastRow="0" w:firstColumn="0" w:lastColumn="0" w:oddVBand="0" w:evenVBand="0" w:oddHBand="1" w:evenHBand="0" w:firstRowFirstColumn="0" w:firstRowLastColumn="0" w:lastRowFirstColumn="0" w:lastRowLastColumn="0"/>
+              <w:rPr>
+                <w:color w:val="4472C4" w:themeColor="accent1"/>
+                <w:sz w:val="20"/>
+                <w:szCs w:val="20"/>
+              </w:rPr>
+            </w:pPr>
+            <w:r>
+              <w:rPr>
+                <w:noProof/>
+              </w:rPr>
+              <w:drawing>
+                <wp:inline distT="0" distB="0" distL="0" distR="0" wp14:anchorId="014D68BA" wp14:editId="3142160E">
+                  <wp:extent cx="3279329" cy="2133600"/>
+                  <wp:effectExtent l="0" t="0" r="0" b="0"/>
+                  <wp:docPr id="6" name="Imagen 6"/>
+                  <wp:cNvGraphicFramePr>
+                    <a:graphicFrameLocks xmlns:a="http://schemas.openxmlformats.org/drawingml/2006/main" noChangeAspect="1"/>
+                  </wp:cNvGraphicFramePr>
+                  <a:graphic xmlns:a="http://schemas.openxmlformats.org/drawingml/2006/main">
+                    <a:graphicData uri="http://schemas.openxmlformats.org/drawingml/2006/picture">
+                      <pic:pic xmlns:pic="http://schemas.openxmlformats.org/drawingml/2006/picture">
+                        <pic:nvPicPr>
+                          <pic:cNvPr id="1" name=""/>
+                          <pic:cNvPicPr/>
+                        </pic:nvPicPr>
+                        <pic:blipFill>
+                          <a:blip r:embed="rId38"/>
+                          <a:stretch>
+                            <a:fillRect/>
+                          </a:stretch>
+                        </pic:blipFill>
+                        <pic:spPr>
+                          <a:xfrm>
+                            <a:off x="0" y="0"/>
+                            <a:ext cx="3297891" cy="2145677"/>
+                          </a:xfrm>
+                          <a:prstGeom prst="rect">
+                            <a:avLst/>
+                          </a:prstGeom>
+                        </pic:spPr>
+                      </pic:pic>
+                    </a:graphicData>
+                  </a:graphic>
+                </wp:inline>
+              </w:drawing>
+            </w:r>
+          </w:p>
+        </w:tc>
+      </w:tr>
+      <w:tr>
+        <w:tc>
+          <w:tcPr>
+            <w:cnfStyle w:val="001000000000" w:firstRow="0" w:lastRow="0" w:firstColumn="1" w:lastColumn="0" w:oddVBand="0" w:evenVBand="0" w:oddHBand="0" w:evenHBand="0" w:firstRowFirstColumn="0" w:firstRowLastColumn="0" w:lastRowFirstColumn="0" w:lastRowLastColumn="0"/>
+            <w:tcW w:w="5228" w:type="dxa"/>
+          </w:tcPr>
+          <w:p>
+            <w:pPr>
+              <w:numPr>
+                <w:ilvl w:val="0"/>
+                <w:numId w:val="5"/>
+              </w:numPr>
+              <w:spacing w:before="100" w:beforeAutospacing="1" w:after="100" w:afterAutospacing="1"/>
+              <w:rPr>
+                <w:rFonts w:eastAsia="Times New Roman" w:cstheme="minorHAnsi"/>
+                <w:b w:val="0"/>
+                <w:bCs w:val="0"/>
+                <w:color w:val="4472C4" w:themeColor="accent1"/>
+                <w:sz w:val="20"/>
+                <w:szCs w:val="20"/>
+                <w:lang w:eastAsia="es-ES"/>
+              </w:rPr>
+            </w:pPr>
+            <w:r>
+              <w:rPr>
+                <w:rFonts w:eastAsia="Times New Roman" w:cstheme="minorHAnsi"/>
+                <w:b w:val="0"/>
+                <w:bCs w:val="0"/>
+                <w:color w:val="4472C4" w:themeColor="accent1"/>
+                <w:sz w:val="20"/>
+                <w:szCs w:val="20"/>
+                <w:lang w:eastAsia="es-ES"/>
+              </w:rPr>
+              <w:t>Listar los libros cuyo precio sea 65.95</w:t>
+            </w:r>
+          </w:p>
+        </w:tc>
+        <w:tc>
+          <w:tcPr>
+            <w:tcW w:w="5228" w:type="dxa"/>
+          </w:tcPr>
+          <w:p>
+            <w:pPr>
+              <w:numPr>
+                <w:ilvl w:val="0"/>
+                <w:numId w:val="5"/>
+              </w:numPr>
+              <w:spacing w:before="100" w:beforeAutospacing="1" w:after="100" w:afterAutospacing="1"/>
+              <w:cnfStyle w:val="000000000000" w:firstRow="0" w:lastRow="0" w:firstColumn="0" w:lastColumn="0" w:oddVBand="0" w:evenVBand="0" w:oddHBand="0" w:evenHBand="0" w:firstRowFirstColumn="0" w:firstRowLastColumn="0" w:lastRowFirstColumn="0" w:lastRowLastColumn="0"/>
+              <w:rPr>
+                <w:color w:val="4472C4" w:themeColor="accent1"/>
+                <w:sz w:val="20"/>
+                <w:szCs w:val="20"/>
+              </w:rPr>
+            </w:pPr>
+            <w:r>
+              <w:rPr>
+                <w:rFonts w:eastAsia="Times New Roman" w:cstheme="minorHAnsi"/>
+                <w:color w:val="4472C4" w:themeColor="accent1"/>
+                <w:sz w:val="20"/>
+                <w:szCs w:val="20"/>
+                <w:lang w:eastAsia="es-ES"/>
+              </w:rPr>
+              <w:t>Listar los libros publicados antes del año 2000</w:t>
+            </w:r>
+          </w:p>
+        </w:tc>
+      </w:tr>
+      <w:tr>
+        <w:trPr>
+          <w:cnfStyle w:val="000000100000" w:firstRow="0" w:lastRow="0" w:firstColumn="0" w:lastColumn="0" w:oddVBand="0" w:evenVBand="0" w:oddHBand="1" w:evenHBand="0" w:firstRowFirstColumn="0" w:firstRowLastColumn="0" w:lastRowFirstColumn="0" w:lastRowLastColumn="0"/>
+        </w:trPr>
+        <w:tc>
+          <w:tcPr>
+            <w:cnfStyle w:val="001000000000" w:firstRow="0" w:lastRow="0" w:firstColumn="1" w:lastColumn="0" w:oddVBand="0" w:evenVBand="0" w:oddHBand="0" w:evenHBand="0" w:firstRowFirstColumn="0" w:firstRowLastColumn="0" w:lastRowFirstColumn="0" w:lastRowLastColumn="0"/>
+            <w:tcW w:w="5228" w:type="dxa"/>
+          </w:tcPr>
+          <w:p>
+            <w:pPr>
+              <w:jc w:val="center"/>
+              <w:rPr>
+                <w:b w:val="0"/>
+                <w:bCs w:val="0"/>
+                <w:color w:val="4472C4" w:themeColor="accent1"/>
+                <w:sz w:val="20"/>
+                <w:szCs w:val="20"/>
+              </w:rPr>
+            </w:pPr>
+            <w:r>
+              <w:rPr>
+                <w:noProof/>
+              </w:rPr>
+              <w:drawing>
+                <wp:inline distT="0" distB="0" distL="0" distR="0" wp14:anchorId="3C871726" wp14:editId="4A6DFE86">
+                  <wp:extent cx="3136900" cy="2005715"/>
+                  <wp:effectExtent l="0" t="0" r="6350" b="0"/>
+                  <wp:docPr id="25" name="Imagen 25"/>
+                  <wp:cNvGraphicFramePr>
+                    <a:graphicFrameLocks xmlns:a="http://schemas.openxmlformats.org/drawingml/2006/main" noChangeAspect="1"/>
+                  </wp:cNvGraphicFramePr>
+                  <a:graphic xmlns:a="http://schemas.openxmlformats.org/drawingml/2006/main">
+                    <a:graphicData uri="http://schemas.openxmlformats.org/drawingml/2006/picture">
+                      <pic:pic xmlns:pic="http://schemas.openxmlformats.org/drawingml/2006/picture">
+                        <pic:nvPicPr>
+                          <pic:cNvPr id="1" name=""/>
+                          <pic:cNvPicPr/>
+                        </pic:nvPicPr>
+                        <pic:blipFill>
+                          <a:blip r:embed="rId39"/>
+                          <a:stretch>
+                            <a:fillRect/>
+                          </a:stretch>
+                        </pic:blipFill>
+                        <pic:spPr>
+                          <a:xfrm>
+                            <a:off x="0" y="0"/>
+                            <a:ext cx="3164014" cy="2023051"/>
+                          </a:xfrm>
+                          <a:prstGeom prst="rect">
+                            <a:avLst/>
+                          </a:prstGeom>
+                        </pic:spPr>
+                      </pic:pic>
+                    </a:graphicData>
+                  </a:graphic>
+                </wp:inline>
+              </w:drawing>
+            </w:r>
+          </w:p>
+        </w:tc>
+        <w:tc>
+          <w:tcPr>
+            <w:tcW w:w="5228" w:type="dxa"/>
+          </w:tcPr>
+          <w:p>
+            <w:pPr>
+              <w:jc w:val="center"/>
+              <w:cnfStyle w:val="000000100000" w:firstRow="0" w:lastRow="0" w:firstColumn="0" w:lastColumn="0" w:oddVBand="0" w:evenVBand="0" w:oddHBand="1" w:evenHBand="0" w:firstRowFirstColumn="0" w:firstRowLastColumn="0" w:lastRowFirstColumn="0" w:lastRowLastColumn="0"/>
+              <w:rPr>
+                <w:color w:val="4472C4" w:themeColor="accent1"/>
+                <w:sz w:val="20"/>
+                <w:szCs w:val="20"/>
+              </w:rPr>
+            </w:pPr>
+            <w:r>
+              <w:rPr>
+                <w:noProof/>
+              </w:rPr>
+              <w:drawing>
+                <wp:inline distT="0" distB="0" distL="0" distR="0" wp14:anchorId="28058B83" wp14:editId="0C79FDB0">
+                  <wp:extent cx="3181115" cy="2016471"/>
+                  <wp:effectExtent l="0" t="0" r="635" b="3175"/>
+                  <wp:docPr id="26" name="Imagen 26"/>
+                  <wp:cNvGraphicFramePr>
+                    <a:graphicFrameLocks xmlns:a="http://schemas.openxmlformats.org/drawingml/2006/main" noChangeAspect="1"/>
+                  </wp:cNvGraphicFramePr>
+                  <a:graphic xmlns:a="http://schemas.openxmlformats.org/drawingml/2006/main">
+                    <a:graphicData uri="http://schemas.openxmlformats.org/drawingml/2006/picture">
+                      <pic:pic xmlns:pic="http://schemas.openxmlformats.org/drawingml/2006/picture">
+                        <pic:nvPicPr>
+                          <pic:cNvPr id="1" name=""/>
+                          <pic:cNvPicPr/>
+                        </pic:nvPicPr>
+                        <pic:blipFill>
+                          <a:blip r:embed="rId40"/>
+                          <a:stretch>
+                            <a:fillRect/>
+                          </a:stretch>
+                        </pic:blipFill>
+                        <pic:spPr>
+                          <a:xfrm>
+                            <a:off x="0" y="0"/>
+                            <a:ext cx="3191112" cy="2022808"/>
+                          </a:xfrm>
+                          <a:prstGeom prst="rect">
+                            <a:avLst/>
+                          </a:prstGeom>
+                        </pic:spPr>
+                      </pic:pic>
+                    </a:graphicData>
+                  </a:graphic>
+                </wp:inline>
+              </w:drawing>
+            </w:r>
+          </w:p>
+        </w:tc>
+      </w:tr>
+      <w:tr>
+        <w:tc>
+          <w:tcPr>
+            <w:cnfStyle w:val="001000000000" w:firstRow="0" w:lastRow="0" w:firstColumn="1" w:lastColumn="0" w:oddVBand="0" w:evenVBand="0" w:oddHBand="0" w:evenHBand="0" w:firstRowFirstColumn="0" w:firstRowLastColumn="0" w:lastRowFirstColumn="0" w:lastRowLastColumn="0"/>
+            <w:tcW w:w="5228" w:type="dxa"/>
+          </w:tcPr>
+          <w:p>
+            <w:pPr>
+              <w:numPr>
+                <w:ilvl w:val="0"/>
+                <w:numId w:val="5"/>
+              </w:numPr>
+              <w:spacing w:before="100" w:beforeAutospacing="1" w:after="100" w:afterAutospacing="1"/>
+              <w:rPr>
+                <w:rFonts w:eastAsia="Times New Roman" w:cstheme="minorHAnsi"/>
+                <w:b w:val="0"/>
+                <w:bCs w:val="0"/>
+                <w:color w:val="4472C4" w:themeColor="accent1"/>
+                <w:sz w:val="20"/>
+                <w:szCs w:val="20"/>
+                <w:lang w:eastAsia="es-ES"/>
+              </w:rPr>
+            </w:pPr>
+            <w:r>
+              <w:rPr>
+                <w:rFonts w:eastAsia="Times New Roman" w:cstheme="minorHAnsi"/>
+                <w:b w:val="0"/>
+                <w:bCs w:val="0"/>
+                <w:color w:val="4472C4" w:themeColor="accent1"/>
+                <w:sz w:val="20"/>
+                <w:szCs w:val="20"/>
+                <w:lang w:eastAsia="es-ES"/>
+              </w:rPr>
+              <w:t>Listar año y título de los libros publicados por Addison-Wesley después del año 1992.</w:t>
+            </w:r>
+          </w:p>
+        </w:tc>
+        <w:tc>
+          <w:tcPr>
+            <w:tcW w:w="5228" w:type="dxa"/>
+          </w:tcPr>
+          <w:p>
+            <w:pPr>
+              <w:numPr>
+                <w:ilvl w:val="0"/>
+                <w:numId w:val="5"/>
+              </w:numPr>
+              <w:spacing w:before="100" w:beforeAutospacing="1" w:after="100" w:afterAutospacing="1"/>
+              <w:cnfStyle w:val="000000000000" w:firstRow="0" w:lastRow="0" w:firstColumn="0" w:lastColumn="0" w:oddVBand="0" w:evenVBand="0" w:oddHBand="0" w:evenHBand="0" w:firstRowFirstColumn="0" w:firstRowLastColumn="0" w:lastRowFirstColumn="0" w:lastRowLastColumn="0"/>
+              <w:rPr>
+                <w:rFonts w:eastAsia="Times New Roman" w:cstheme="minorHAnsi"/>
+                <w:color w:val="4472C4" w:themeColor="accent1"/>
+                <w:sz w:val="20"/>
+                <w:szCs w:val="20"/>
+                <w:lang w:eastAsia="es-ES"/>
+              </w:rPr>
+            </w:pPr>
+            <w:r>
+              <w:rPr>
+                <w:rFonts w:eastAsia="Times New Roman" w:cstheme="minorHAnsi"/>
+                <w:color w:val="4472C4" w:themeColor="accent1"/>
+                <w:sz w:val="20"/>
+                <w:szCs w:val="20"/>
+                <w:lang w:eastAsia="es-ES"/>
+              </w:rPr>
+              <w:t>Listar año y título de los libros que tienen más de un autor.</w:t>
+            </w:r>
+          </w:p>
+        </w:tc>
+      </w:tr>
+      <w:tr>
+        <w:trPr>
+          <w:cnfStyle w:val="000000100000" w:firstRow="0" w:lastRow="0" w:firstColumn="0" w:lastColumn="0" w:oddVBand="0" w:evenVBand="0" w:oddHBand="1" w:evenHBand="0" w:firstRowFirstColumn="0" w:firstRowLastColumn="0" w:lastRowFirstColumn="0" w:lastRowLastColumn="0"/>
+        </w:trPr>
+        <w:tc>
+          <w:tcPr>
+            <w:cnfStyle w:val="001000000000" w:firstRow="0" w:lastRow="0" w:firstColumn="1" w:lastColumn="0" w:oddVBand="0" w:evenVBand="0" w:oddHBand="0" w:evenHBand="0" w:firstRowFirstColumn="0" w:firstRowLastColumn="0" w:lastRowFirstColumn="0" w:lastRowLastColumn="0"/>
+            <w:tcW w:w="5228" w:type="dxa"/>
+          </w:tcPr>
+          <w:p>
+            <w:pPr>
+              <w:jc w:val="center"/>
+              <w:rPr>
+                <w:b w:val="0"/>
+                <w:bCs w:val="0"/>
+                <w:color w:val="4472C4" w:themeColor="accent1"/>
+                <w:sz w:val="20"/>
+                <w:szCs w:val="20"/>
+              </w:rPr>
+            </w:pPr>
+            <w:r>
+              <w:rPr>
+                <w:noProof/>
+              </w:rPr>
+              <w:drawing>
+                <wp:inline distT="0" distB="0" distL="0" distR="0" wp14:anchorId="7940B60F" wp14:editId="0AF1DE7E">
+                  <wp:extent cx="3152419" cy="1936750"/>
+                  <wp:effectExtent l="0" t="0" r="0" b="6350"/>
+                  <wp:docPr id="34" name="Imagen 34"/>
+                  <wp:cNvGraphicFramePr>
+                    <a:graphicFrameLocks xmlns:a="http://schemas.openxmlformats.org/drawingml/2006/main" noChangeAspect="1"/>
+                  </wp:cNvGraphicFramePr>
+                  <a:graphic xmlns:a="http://schemas.openxmlformats.org/drawingml/2006/main">
+                    <a:graphicData uri="http://schemas.openxmlformats.org/drawingml/2006/picture">
+                      <pic:pic xmlns:pic="http://schemas.openxmlformats.org/drawingml/2006/picture">
+                        <pic:nvPicPr>
+                          <pic:cNvPr id="1" name=""/>
+                          <pic:cNvPicPr/>
+                        </pic:nvPicPr>
+                        <pic:blipFill>
+                          <a:blip r:embed="rId41"/>
+                          <a:stretch>
+                            <a:fillRect/>
+                          </a:stretch>
+                        </pic:blipFill>
+                        <pic:spPr>
+                          <a:xfrm>
+                            <a:off x="0" y="0"/>
+                            <a:ext cx="3166367" cy="1945319"/>
+                          </a:xfrm>
+                          <a:prstGeom prst="rect">
+                            <a:avLst/>
+                          </a:prstGeom>
+                        </pic:spPr>
+                      </pic:pic>
+                    </a:graphicData>
+                  </a:graphic>
+                </wp:inline>
+              </w:drawing>
+            </w:r>
+          </w:p>
+        </w:tc>
+        <w:tc>
+          <w:tcPr>
+            <w:tcW w:w="5228" w:type="dxa"/>
+          </w:tcPr>
+          <w:p>
+            <w:pPr>
+              <w:jc w:val="center"/>
+              <w:cnfStyle w:val="000000100000" w:firstRow="0" w:lastRow="0" w:firstColumn="0" w:lastColumn="0" w:oddVBand="0" w:evenVBand="0" w:oddHBand="1" w:evenHBand="0" w:firstRowFirstColumn="0" w:firstRowLastColumn="0" w:lastRowFirstColumn="0" w:lastRowLastColumn="0"/>
+              <w:rPr>
+                <w:color w:val="4472C4" w:themeColor="accent1"/>
+                <w:sz w:val="20"/>
+                <w:szCs w:val="20"/>
+              </w:rPr>
+            </w:pPr>
+            <w:r>
+              <w:rPr>
+                <w:noProof/>
+              </w:rPr>
+              <w:drawing>
+                <wp:inline distT="0" distB="0" distL="0" distR="0" wp14:anchorId="781D4F9C" wp14:editId="7E0BFE79">
+                  <wp:extent cx="3336713" cy="2063946"/>
+                  <wp:effectExtent l="0" t="0" r="0" b="0"/>
+                  <wp:docPr id="35" name="Imagen 35"/>
+                  <wp:cNvGraphicFramePr>
+                    <a:graphicFrameLocks xmlns:a="http://schemas.openxmlformats.org/drawingml/2006/main" noChangeAspect="1"/>
+                  </wp:cNvGraphicFramePr>
+                  <a:graphic xmlns:a="http://schemas.openxmlformats.org/drawingml/2006/main">
+                    <a:graphicData uri="http://schemas.openxmlformats.org/drawingml/2006/picture">
+                      <pic:pic xmlns:pic="http://schemas.openxmlformats.org/drawingml/2006/picture">
+                        <pic:nvPicPr>
+                          <pic:cNvPr id="1" name=""/>
+                          <pic:cNvPicPr/>
+                        </pic:nvPicPr>
+                        <pic:blipFill>
+                          <a:blip r:embed="rId42"/>
+                          <a:stretch>
+                            <a:fillRect/>
+                          </a:stretch>
+                        </pic:blipFill>
+                        <pic:spPr>
+                          <a:xfrm>
+                            <a:off x="0" y="0"/>
+                            <a:ext cx="3346484" cy="2069990"/>
+                          </a:xfrm>
+                          <a:prstGeom prst="rect">
+                            <a:avLst/>
+                          </a:prstGeom>
+                        </pic:spPr>
+                      </pic:pic>
+                    </a:graphicData>
+                  </a:graphic>
+                </wp:inline>
+              </w:drawing>
+            </w:r>
+          </w:p>
+        </w:tc>
+      </w:tr>
+      <w:tr>
+        <w:tc>
+          <w:tcPr>
+            <w:cnfStyle w:val="001000000000" w:firstRow="0" w:lastRow="0" w:firstColumn="1" w:lastColumn="0" w:oddVBand="0" w:evenVBand="0" w:oddHBand="0" w:evenHBand="0" w:firstRowFirstColumn="0" w:firstRowLastColumn="0" w:lastRowFirstColumn="0" w:lastRowLastColumn="0"/>
+            <w:tcW w:w="5228" w:type="dxa"/>
+          </w:tcPr>
+          <w:p>
+            <w:pPr>
+              <w:pStyle w:val="Prrafodelista"/>
+              <w:numPr>
+                <w:ilvl w:val="0"/>
+                <w:numId w:val="5"/>
+              </w:numPr>
+              <w:jc w:val="center"/>
+              <w:rPr>
+                <w:b w:val="0"/>
+                <w:bCs w:val="0"/>
+                <w:color w:val="4472C4" w:themeColor="accent1"/>
+                <w:sz w:val="20"/>
+                <w:szCs w:val="20"/>
+              </w:rPr>
+            </w:pPr>
+            <w:r>
+              <w:rPr>
+                <w:rFonts w:eastAsia="Times New Roman" w:cstheme="minorHAnsi"/>
+                <w:b w:val="0"/>
+                <w:bCs w:val="0"/>
+                <w:color w:val="4472C4" w:themeColor="accent1"/>
+                <w:sz w:val="20"/>
+                <w:szCs w:val="20"/>
+                <w:lang w:eastAsia="es-ES"/>
+              </w:rPr>
+              <w:lastRenderedPageBreak/>
+              <w:t>Listar año y título de los libros que tienen no tienen autor.</w:t>
+            </w:r>
+          </w:p>
+        </w:tc>
+        <w:tc>
+          <w:tcPr>
+            <w:tcW w:w="5228" w:type="dxa"/>
+          </w:tcPr>
+          <w:p>
+            <w:pPr>
+              <w:numPr>
+                <w:ilvl w:val="0"/>
+                <w:numId w:val="5"/>
+              </w:numPr>
+              <w:spacing w:before="100" w:beforeAutospacing="1" w:after="100" w:afterAutospacing="1"/>
+              <w:cnfStyle w:val="000000000000" w:firstRow="0" w:lastRow="0" w:firstColumn="0" w:lastColumn="0" w:oddVBand="0" w:evenVBand="0" w:oddHBand="0" w:evenHBand="0" w:firstRowFirstColumn="0" w:firstRowLastColumn="0" w:lastRowFirstColumn="0" w:lastRowLastColumn="0"/>
+              <w:rPr>
+                <w:rFonts w:eastAsia="Times New Roman" w:cstheme="minorHAnsi"/>
+                <w:color w:val="4472C4" w:themeColor="accent1"/>
+                <w:sz w:val="20"/>
+                <w:szCs w:val="20"/>
+                <w:lang w:eastAsia="es-ES"/>
+              </w:rPr>
+            </w:pPr>
+            <w:r>
+              <w:rPr>
+                <w:rFonts w:eastAsia="Times New Roman" w:cstheme="minorHAnsi"/>
+                <w:color w:val="4472C4" w:themeColor="accent1"/>
+                <w:sz w:val="20"/>
+                <w:szCs w:val="20"/>
+                <w:lang w:eastAsia="es-ES"/>
+              </w:rPr>
+              <w:t>Mostrar los apellidos de los autores que aparecen en el documento, sin repeticiones, ordenados alfabéticamente.</w:t>
+            </w:r>
+          </w:p>
+        </w:tc>
+      </w:tr>
+      <w:tr>
+        <w:trPr>
+          <w:cnfStyle w:val="000000100000" w:firstRow="0" w:lastRow="0" w:firstColumn="0" w:lastColumn="0" w:oddVBand="0" w:evenVBand="0" w:oddHBand="1" w:evenHBand="0" w:firstRowFirstColumn="0" w:firstRowLastColumn="0" w:lastRowFirstColumn="0" w:lastRowLastColumn="0"/>
+        </w:trPr>
+        <w:tc>
+          <w:tcPr>
+            <w:cnfStyle w:val="001000000000" w:firstRow="0" w:lastRow="0" w:firstColumn="1" w:lastColumn="0" w:oddVBand="0" w:evenVBand="0" w:oddHBand="0" w:evenHBand="0" w:firstRowFirstColumn="0" w:firstRowLastColumn="0" w:lastRowFirstColumn="0" w:lastRowLastColumn="0"/>
+            <w:tcW w:w="5228" w:type="dxa"/>
+          </w:tcPr>
+          <w:p>
+            <w:pPr>
+              <w:jc w:val="center"/>
+              <w:rPr>
+                <w:b w:val="0"/>
+                <w:bCs w:val="0"/>
+                <w:color w:val="4472C4" w:themeColor="accent1"/>
+                <w:sz w:val="20"/>
+                <w:szCs w:val="20"/>
+              </w:rPr>
+            </w:pPr>
+            <w:r>
+              <w:rPr>
+                <w:noProof/>
+              </w:rPr>
+              <w:drawing>
+                <wp:inline distT="0" distB="0" distL="0" distR="0" wp14:anchorId="0652EDA5" wp14:editId="38F15066">
+                  <wp:extent cx="3019425" cy="1854345"/>
+                  <wp:effectExtent l="0" t="0" r="0" b="0"/>
+                  <wp:docPr id="37" name="Imagen 37"/>
+                  <wp:cNvGraphicFramePr>
+                    <a:graphicFrameLocks xmlns:a="http://schemas.openxmlformats.org/drawingml/2006/main" noChangeAspect="1"/>
+                  </wp:cNvGraphicFramePr>
+                  <a:graphic xmlns:a="http://schemas.openxmlformats.org/drawingml/2006/main">
+                    <a:graphicData uri="http://schemas.openxmlformats.org/drawingml/2006/picture">
+                      <pic:pic xmlns:pic="http://schemas.openxmlformats.org/drawingml/2006/picture">
+                        <pic:nvPicPr>
+                          <pic:cNvPr id="1" name=""/>
+                          <pic:cNvPicPr/>
+                        </pic:nvPicPr>
+                        <pic:blipFill>
+                          <a:blip r:embed="rId43"/>
+                          <a:stretch>
+                            <a:fillRect/>
+                          </a:stretch>
+                        </pic:blipFill>
+                        <pic:spPr>
+                          <a:xfrm>
+                            <a:off x="0" y="0"/>
+                            <a:ext cx="3030485" cy="1861138"/>
+                          </a:xfrm>
+                          <a:prstGeom prst="rect">
+                            <a:avLst/>
+                          </a:prstGeom>
+                        </pic:spPr>
+                      </pic:pic>
+                    </a:graphicData>
+                  </a:graphic>
+                </wp:inline>
+              </w:drawing>
+            </w:r>
+          </w:p>
+        </w:tc>
+        <w:tc>
+          <w:tcPr>
+            <w:tcW w:w="5228" w:type="dxa"/>
+          </w:tcPr>
+          <w:p>
+            <w:pPr>
+              <w:jc w:val="center"/>
+              <w:cnfStyle w:val="000000100000" w:firstRow="0" w:lastRow="0" w:firstColumn="0" w:lastColumn="0" w:oddVBand="0" w:evenVBand="0" w:oddHBand="1" w:evenHBand="0" w:firstRowFirstColumn="0" w:firstRowLastColumn="0" w:lastRowFirstColumn="0" w:lastRowLastColumn="0"/>
+              <w:rPr>
+                <w:color w:val="4472C4" w:themeColor="accent1"/>
+                <w:sz w:val="20"/>
+                <w:szCs w:val="20"/>
+              </w:rPr>
+            </w:pPr>
+            <w:r>
+              <w:rPr>
+                <w:noProof/>
+              </w:rPr>
+              <w:drawing>
+                <wp:inline distT="0" distB="0" distL="0" distR="0" wp14:anchorId="40DE11AA" wp14:editId="52675C1A">
+                  <wp:extent cx="3006725" cy="1850974"/>
+                  <wp:effectExtent l="0" t="0" r="3175" b="0"/>
+                  <wp:docPr id="36" name="Imagen 36"/>
+                  <wp:cNvGraphicFramePr>
+                    <a:graphicFrameLocks xmlns:a="http://schemas.openxmlformats.org/drawingml/2006/main" noChangeAspect="1"/>
+                  </wp:cNvGraphicFramePr>
+                  <a:graphic xmlns:a="http://schemas.openxmlformats.org/drawingml/2006/main">
+                    <a:graphicData uri="http://schemas.openxmlformats.org/drawingml/2006/picture">
+                      <pic:pic xmlns:pic="http://schemas.openxmlformats.org/drawingml/2006/picture">
+                        <pic:nvPicPr>
+                          <pic:cNvPr id="1" name=""/>
+                          <pic:cNvPicPr/>
+                        </pic:nvPicPr>
+                        <pic:blipFill>
+                          <a:blip r:embed="rId44"/>
+                          <a:stretch>
+                            <a:fillRect/>
+                          </a:stretch>
+                        </pic:blipFill>
+                        <pic:spPr>
+                          <a:xfrm>
+                            <a:off x="0" y="0"/>
+                            <a:ext cx="3013936" cy="1855413"/>
+                          </a:xfrm>
+                          <a:prstGeom prst="rect">
+                            <a:avLst/>
+                          </a:prstGeom>
+                        </pic:spPr>
+                      </pic:pic>
+                    </a:graphicData>
+                  </a:graphic>
+                </wp:inline>
+              </w:drawing>
+            </w:r>
+          </w:p>
+        </w:tc>
+      </w:tr>
+      <w:tr>
+        <w:tc>
+          <w:tcPr>
+            <w:cnfStyle w:val="001000000000" w:firstRow="0" w:lastRow="0" w:firstColumn="1" w:lastColumn="0" w:oddVBand="0" w:evenVBand="0" w:oddHBand="0" w:evenHBand="0" w:firstRowFirstColumn="0" w:firstRowLastColumn="0" w:lastRowFirstColumn="0" w:lastRowLastColumn="0"/>
+            <w:tcW w:w="5228" w:type="dxa"/>
+          </w:tcPr>
+          <w:p>
+            <w:pPr>
+              <w:numPr>
+                <w:ilvl w:val="0"/>
+                <w:numId w:val="5"/>
+              </w:numPr>
+              <w:spacing w:before="100" w:beforeAutospacing="1" w:after="100" w:afterAutospacing="1"/>
+              <w:rPr>
+                <w:rFonts w:eastAsia="Times New Roman" w:cstheme="minorHAnsi"/>
+                <w:b w:val="0"/>
+                <w:bCs w:val="0"/>
+                <w:color w:val="4472C4" w:themeColor="accent1"/>
+                <w:sz w:val="20"/>
+                <w:szCs w:val="20"/>
+                <w:lang w:eastAsia="es-ES"/>
+              </w:rPr>
+            </w:pPr>
+            <w:r>
+              <w:rPr>
+                <w:rFonts w:eastAsia="Times New Roman" w:cstheme="minorHAnsi"/>
+                <w:b w:val="0"/>
+                <w:bCs w:val="0"/>
+                <w:color w:val="4472C4" w:themeColor="accent1"/>
+                <w:sz w:val="20"/>
+                <w:szCs w:val="20"/>
+                <w:lang w:eastAsia="es-ES"/>
+              </w:rPr>
+              <w:t>Por cada libro, listar agrupado en un elemento &lt;</w:t>
+            </w:r>
+            <w:proofErr w:type="spellStart"/>
+            <w:r>
+              <w:rPr>
+                <w:rFonts w:eastAsia="Times New Roman" w:cstheme="minorHAnsi"/>
+                <w:b w:val="0"/>
+                <w:bCs w:val="0"/>
+                <w:color w:val="4472C4" w:themeColor="accent1"/>
+                <w:sz w:val="20"/>
+                <w:szCs w:val="20"/>
+                <w:lang w:eastAsia="es-ES"/>
+              </w:rPr>
+              <w:t>result</w:t>
+            </w:r>
+            <w:proofErr w:type="spellEnd"/>
+            <w:r>
+              <w:rPr>
+                <w:rFonts w:eastAsia="Times New Roman" w:cstheme="minorHAnsi"/>
+                <w:b w:val="0"/>
+                <w:bCs w:val="0"/>
+                <w:color w:val="4472C4" w:themeColor="accent1"/>
+                <w:sz w:val="20"/>
+                <w:szCs w:val="20"/>
+                <w:lang w:eastAsia="es-ES"/>
+              </w:rPr>
+              <w:t xml:space="preserve">&gt; su </w:t>
+            </w:r>
+            <w:proofErr w:type="spellStart"/>
+            <w:r>
+              <w:rPr>
+                <w:rFonts w:eastAsia="Times New Roman" w:cstheme="minorHAnsi"/>
+                <w:b w:val="0"/>
+                <w:bCs w:val="0"/>
+                <w:color w:val="4472C4" w:themeColor="accent1"/>
+                <w:sz w:val="20"/>
+                <w:szCs w:val="20"/>
+                <w:lang w:eastAsia="es-ES"/>
+              </w:rPr>
+              <w:t>titulo</w:t>
+            </w:r>
+            <w:proofErr w:type="spellEnd"/>
+            <w:r>
+              <w:rPr>
+                <w:rFonts w:eastAsia="Times New Roman" w:cstheme="minorHAnsi"/>
+                <w:b w:val="0"/>
+                <w:bCs w:val="0"/>
+                <w:color w:val="4472C4" w:themeColor="accent1"/>
+                <w:sz w:val="20"/>
+                <w:szCs w:val="20"/>
+                <w:lang w:eastAsia="es-ES"/>
+              </w:rPr>
+              <w:t xml:space="preserve"> y autores</w:t>
+            </w:r>
+          </w:p>
+        </w:tc>
+        <w:tc>
+          <w:tcPr>
+            <w:tcW w:w="5228" w:type="dxa"/>
+          </w:tcPr>
+          <w:p>
+            <w:pPr>
+              <w:numPr>
+                <w:ilvl w:val="0"/>
+                <w:numId w:val="5"/>
+              </w:numPr>
+              <w:spacing w:before="100" w:beforeAutospacing="1" w:after="100" w:afterAutospacing="1"/>
+              <w:cnfStyle w:val="000000000000" w:firstRow="0" w:lastRow="0" w:firstColumn="0" w:lastColumn="0" w:oddVBand="0" w:evenVBand="0" w:oddHBand="0" w:evenHBand="0" w:firstRowFirstColumn="0" w:firstRowLastColumn="0" w:lastRowFirstColumn="0" w:lastRowLastColumn="0"/>
+              <w:rPr>
+                <w:rFonts w:eastAsia="Times New Roman" w:cstheme="minorHAnsi"/>
+                <w:color w:val="4472C4" w:themeColor="accent1"/>
+                <w:sz w:val="20"/>
+                <w:szCs w:val="20"/>
+                <w:lang w:eastAsia="es-ES"/>
+              </w:rPr>
+            </w:pPr>
+            <w:r>
+              <w:rPr>
+                <w:rFonts w:eastAsia="Times New Roman" w:cstheme="minorHAnsi"/>
+                <w:color w:val="4472C4" w:themeColor="accent1"/>
+                <w:sz w:val="20"/>
+                <w:szCs w:val="20"/>
+                <w:lang w:eastAsia="es-ES"/>
+              </w:rPr>
+              <w:t>Por cada libro, obtener su título y el número de autores, agrupados en un elemento &lt;libro&gt;</w:t>
+            </w:r>
+          </w:p>
+        </w:tc>
+      </w:tr>
+      <w:tr>
+        <w:trPr>
+          <w:cnfStyle w:val="000000100000" w:firstRow="0" w:lastRow="0" w:firstColumn="0" w:lastColumn="0" w:oddVBand="0" w:evenVBand="0" w:oddHBand="1" w:evenHBand="0" w:firstRowFirstColumn="0" w:firstRowLastColumn="0" w:lastRowFirstColumn="0" w:lastRowLastColumn="0"/>
+        </w:trPr>
+        <w:tc>
+          <w:tcPr>
+            <w:cnfStyle w:val="001000000000" w:firstRow="0" w:lastRow="0" w:firstColumn="1" w:lastColumn="0" w:oddVBand="0" w:evenVBand="0" w:oddHBand="0" w:evenHBand="0" w:firstRowFirstColumn="0" w:firstRowLastColumn="0" w:lastRowFirstColumn="0" w:lastRowLastColumn="0"/>
+            <w:tcW w:w="5228" w:type="dxa"/>
+          </w:tcPr>
+          <w:p>
+            <w:pPr>
+              <w:jc w:val="center"/>
+              <w:rPr>
+                <w:b w:val="0"/>
+                <w:bCs w:val="0"/>
+                <w:color w:val="4472C4" w:themeColor="accent1"/>
+                <w:sz w:val="20"/>
+                <w:szCs w:val="20"/>
+              </w:rPr>
+            </w:pPr>
+            <w:r>
+              <w:rPr>
+                <w:noProof/>
+              </w:rPr>
+              <w:drawing>
+                <wp:inline distT="0" distB="0" distL="0" distR="0" wp14:anchorId="7D3261CB" wp14:editId="417AB0B9">
+                  <wp:extent cx="2978150" cy="2505149"/>
+                  <wp:effectExtent l="0" t="0" r="0" b="9525"/>
+                  <wp:docPr id="38" name="Imagen 38"/>
+                  <wp:cNvGraphicFramePr>
+                    <a:graphicFrameLocks xmlns:a="http://schemas.openxmlformats.org/drawingml/2006/main" noChangeAspect="1"/>
+                  </wp:cNvGraphicFramePr>
+                  <a:graphic xmlns:a="http://schemas.openxmlformats.org/drawingml/2006/main">
+                    <a:graphicData uri="http://schemas.openxmlformats.org/drawingml/2006/picture">
+                      <pic:pic xmlns:pic="http://schemas.openxmlformats.org/drawingml/2006/picture">
+                        <pic:nvPicPr>
+                          <pic:cNvPr id="1" name=""/>
+                          <pic:cNvPicPr/>
+                        </pic:nvPicPr>
+                        <pic:blipFill>
+                          <a:blip r:embed="rId45"/>
+                          <a:stretch>
+                            <a:fillRect/>
+                          </a:stretch>
+                        </pic:blipFill>
+                        <pic:spPr>
+                          <a:xfrm>
+                            <a:off x="0" y="0"/>
+                            <a:ext cx="2989286" cy="2514516"/>
+                          </a:xfrm>
+                          <a:prstGeom prst="rect">
+                            <a:avLst/>
+                          </a:prstGeom>
+                        </pic:spPr>
+                      </pic:pic>
+                    </a:graphicData>
+                  </a:graphic>
+                </wp:inline>
+              </w:drawing>
+            </w:r>
+          </w:p>
+        </w:tc>
+        <w:tc>
+          <w:tcPr>
+            <w:tcW w:w="5228" w:type="dxa"/>
+          </w:tcPr>
+          <w:p>
+            <w:pPr>
+              <w:jc w:val="center"/>
+              <w:cnfStyle w:val="000000100000" w:firstRow="0" w:lastRow="0" w:firstColumn="0" w:lastColumn="0" w:oddVBand="0" w:evenVBand="0" w:oddHBand="1" w:evenHBand="0" w:firstRowFirstColumn="0" w:firstRowLastColumn="0" w:lastRowFirstColumn="0" w:lastRowLastColumn="0"/>
+              <w:rPr>
+                <w:color w:val="4472C4" w:themeColor="accent1"/>
+                <w:sz w:val="20"/>
+                <w:szCs w:val="20"/>
+              </w:rPr>
+            </w:pPr>
+            <w:r>
+              <w:rPr>
+                <w:noProof/>
+              </w:rPr>
+              <w:drawing>
+                <wp:inline distT="0" distB="0" distL="0" distR="0" wp14:anchorId="2A472D54" wp14:editId="5B170C99">
+                  <wp:extent cx="3257550" cy="2152617"/>
+                  <wp:effectExtent l="0" t="0" r="0" b="635"/>
+                  <wp:docPr id="39" name="Imagen 39"/>
+                  <wp:cNvGraphicFramePr>
+                    <a:graphicFrameLocks xmlns:a="http://schemas.openxmlformats.org/drawingml/2006/main" noChangeAspect="1"/>
+                  </wp:cNvGraphicFramePr>
+                  <a:graphic xmlns:a="http://schemas.openxmlformats.org/drawingml/2006/main">
+                    <a:graphicData uri="http://schemas.openxmlformats.org/drawingml/2006/picture">
+                      <pic:pic xmlns:pic="http://schemas.openxmlformats.org/drawingml/2006/picture">
+                        <pic:nvPicPr>
+                          <pic:cNvPr id="1" name=""/>
+                          <pic:cNvPicPr/>
+                        </pic:nvPicPr>
+                        <pic:blipFill>
+                          <a:blip r:embed="rId46"/>
+                          <a:stretch>
+                            <a:fillRect/>
+                          </a:stretch>
+                        </pic:blipFill>
+                        <pic:spPr>
+                          <a:xfrm>
+                            <a:off x="0" y="0"/>
+                            <a:ext cx="3272468" cy="2162475"/>
+                          </a:xfrm>
+                          <a:prstGeom prst="rect">
+                            <a:avLst/>
+                          </a:prstGeom>
+                        </pic:spPr>
+                      </pic:pic>
+                    </a:graphicData>
+                  </a:graphic>
+                </wp:inline>
+              </w:drawing>
+            </w:r>
+          </w:p>
+        </w:tc>
+      </w:tr>
+      <w:tr>
+        <w:tc>
+          <w:tcPr>
+            <w:cnfStyle w:val="001000000000" w:firstRow="0" w:lastRow="0" w:firstColumn="1" w:lastColumn="0" w:oddVBand="0" w:evenVBand="0" w:oddHBand="0" w:evenHBand="0" w:firstRowFirstColumn="0" w:firstRowLastColumn="0" w:lastRowFirstColumn="0" w:lastRowLastColumn="0"/>
+            <w:tcW w:w="5228" w:type="dxa"/>
+          </w:tcPr>
+          <w:p>
+            <w:pPr>
+              <w:numPr>
+                <w:ilvl w:val="0"/>
+                <w:numId w:val="5"/>
+              </w:numPr>
+              <w:spacing w:before="100" w:beforeAutospacing="1" w:after="100" w:afterAutospacing="1"/>
+              <w:rPr>
+                <w:b w:val="0"/>
+                <w:bCs w:val="0"/>
+                <w:color w:val="4472C4" w:themeColor="accent1"/>
+                <w:sz w:val="20"/>
+                <w:szCs w:val="20"/>
+              </w:rPr>
+            </w:pPr>
+            <w:r>
+              <w:rPr>
+                <w:rFonts w:eastAsia="Times New Roman" w:cstheme="minorHAnsi"/>
+                <w:b w:val="0"/>
+                <w:bCs w:val="0"/>
+                <w:color w:val="4472C4" w:themeColor="accent1"/>
+                <w:sz w:val="20"/>
+                <w:szCs w:val="20"/>
+                <w:lang w:eastAsia="es-ES"/>
+              </w:rPr>
+              <w:t>Una lista ordenada alfabéticamente de categorías de libros comprados.</w:t>
+            </w:r>
+          </w:p>
+        </w:tc>
+        <w:tc>
+          <w:tcPr>
+            <w:tcW w:w="5228" w:type="dxa"/>
+          </w:tcPr>
+          <w:p>
+            <w:pPr>
+              <w:numPr>
+                <w:ilvl w:val="0"/>
+                <w:numId w:val="5"/>
+              </w:numPr>
+              <w:spacing w:before="100" w:beforeAutospacing="1" w:after="100" w:afterAutospacing="1"/>
+              <w:cnfStyle w:val="000000000000" w:firstRow="0" w:lastRow="0" w:firstColumn="0" w:lastColumn="0" w:oddVBand="0" w:evenVBand="0" w:oddHBand="0" w:evenHBand="0" w:firstRowFirstColumn="0" w:firstRowLastColumn="0" w:lastRowFirstColumn="0" w:lastRowLastColumn="0"/>
+              <w:rPr>
+                <w:color w:val="4472C4" w:themeColor="accent1"/>
+                <w:sz w:val="20"/>
+                <w:szCs w:val="20"/>
+              </w:rPr>
+            </w:pPr>
+            <w:r>
+              <w:rPr>
+                <w:rFonts w:eastAsia="Times New Roman" w:cstheme="minorHAnsi"/>
+                <w:color w:val="4472C4" w:themeColor="accent1"/>
+                <w:sz w:val="20"/>
+                <w:szCs w:val="20"/>
+                <w:lang w:eastAsia="es-ES"/>
+              </w:rPr>
+              <w:t>Obtener la suma del importe de todos los libros que están pendientes.</w:t>
+            </w:r>
+          </w:p>
+        </w:tc>
+      </w:tr>
+      <w:tr>
+        <w:trPr>
+          <w:cnfStyle w:val="000000100000" w:firstRow="0" w:lastRow="0" w:firstColumn="0" w:lastColumn="0" w:oddVBand="0" w:evenVBand="0" w:oddHBand="1" w:evenHBand="0" w:firstRowFirstColumn="0" w:firstRowLastColumn="0" w:lastRowFirstColumn="0" w:lastRowLastColumn="0"/>
+        </w:trPr>
+        <w:tc>
+          <w:tcPr>
+            <w:cnfStyle w:val="001000000000" w:firstRow="0" w:lastRow="0" w:firstColumn="1" w:lastColumn="0" w:oddVBand="0" w:evenVBand="0" w:oddHBand="0" w:evenHBand="0" w:firstRowFirstColumn="0" w:firstRowLastColumn="0" w:lastRowFirstColumn="0" w:lastRowLastColumn="0"/>
+            <w:tcW w:w="5228" w:type="dxa"/>
+          </w:tcPr>
+          <w:p>
+            <w:pPr>
+              <w:jc w:val="center"/>
+              <w:rPr>
+                <w:b w:val="0"/>
+                <w:bCs w:val="0"/>
+                <w:color w:val="4472C4" w:themeColor="accent1"/>
+                <w:sz w:val="20"/>
+                <w:szCs w:val="20"/>
+              </w:rPr>
+            </w:pPr>
+            <w:r>
+              <w:rPr>
+                <w:noProof/>
+              </w:rPr>
+              <w:drawing>
+                <wp:inline distT="0" distB="0" distL="0" distR="0" wp14:anchorId="45B533E0" wp14:editId="4C1F130D">
+                  <wp:extent cx="2917825" cy="2122987"/>
+                  <wp:effectExtent l="0" t="0" r="0" b="0"/>
+                  <wp:docPr id="40" name="Imagen 40"/>
+                  <wp:cNvGraphicFramePr>
+                    <a:graphicFrameLocks xmlns:a="http://schemas.openxmlformats.org/drawingml/2006/main" noChangeAspect="1"/>
+                  </wp:cNvGraphicFramePr>
+                  <a:graphic xmlns:a="http://schemas.openxmlformats.org/drawingml/2006/main">
+                    <a:graphicData uri="http://schemas.openxmlformats.org/drawingml/2006/picture">
+                      <pic:pic xmlns:pic="http://schemas.openxmlformats.org/drawingml/2006/picture">
+                        <pic:nvPicPr>
+                          <pic:cNvPr id="1" name=""/>
+                          <pic:cNvPicPr/>
+                        </pic:nvPicPr>
+                        <pic:blipFill>
+                          <a:blip r:embed="rId47"/>
+                          <a:stretch>
+                            <a:fillRect/>
+                          </a:stretch>
+                        </pic:blipFill>
+                        <pic:spPr>
+                          <a:xfrm>
+                            <a:off x="0" y="0"/>
+                            <a:ext cx="2930409" cy="2132143"/>
+                          </a:xfrm>
+                          <a:prstGeom prst="rect">
+                            <a:avLst/>
+                          </a:prstGeom>
+                        </pic:spPr>
+                      </pic:pic>
+                    </a:graphicData>
+                  </a:graphic>
+                </wp:inline>
+              </w:drawing>
+            </w:r>
+          </w:p>
+        </w:tc>
+        <w:tc>
+          <w:tcPr>
+            <w:tcW w:w="5228" w:type="dxa"/>
+          </w:tcPr>
+          <w:p>
+            <w:pPr>
+              <w:jc w:val="center"/>
+              <w:cnfStyle w:val="000000100000" w:firstRow="0" w:lastRow="0" w:firstColumn="0" w:lastColumn="0" w:oddVBand="0" w:evenVBand="0" w:oddHBand="1" w:evenHBand="0" w:firstRowFirstColumn="0" w:firstRowLastColumn="0" w:lastRowFirstColumn="0" w:lastRowLastColumn="0"/>
+              <w:rPr>
+                <w:color w:val="4472C4" w:themeColor="accent1"/>
+                <w:sz w:val="20"/>
+                <w:szCs w:val="20"/>
+              </w:rPr>
+            </w:pPr>
+          </w:p>
+        </w:tc>
+      </w:tr>
+      <w:tr>
+        <w:tc>
+          <w:tcPr>
+            <w:cnfStyle w:val="001000000000" w:firstRow="0" w:lastRow="0" w:firstColumn="1" w:lastColumn="0" w:oddVBand="0" w:evenVBand="0" w:oddHBand="0" w:evenHBand="0" w:firstRowFirstColumn="0" w:firstRowLastColumn="0" w:lastRowFirstColumn="0" w:lastRowLastColumn="0"/>
+            <w:tcW w:w="5228" w:type="dxa"/>
+          </w:tcPr>
+          <w:p>
+            <w:pPr>
+              <w:numPr>
+                <w:ilvl w:val="0"/>
+                <w:numId w:val="5"/>
+              </w:numPr>
+              <w:spacing w:before="100" w:beforeAutospacing="1" w:after="100" w:afterAutospacing="1"/>
+              <w:rPr>
+                <w:rFonts w:eastAsia="Times New Roman" w:cstheme="minorHAnsi"/>
+                <w:b w:val="0"/>
+                <w:bCs w:val="0"/>
+                <w:color w:val="4472C4" w:themeColor="accent1"/>
+                <w:sz w:val="20"/>
+                <w:szCs w:val="20"/>
+                <w:lang w:eastAsia="es-ES"/>
+              </w:rPr>
+            </w:pPr>
+            <w:r>
+              <w:rPr>
+                <w:rFonts w:eastAsia="Times New Roman" w:cstheme="minorHAnsi"/>
+                <w:b w:val="0"/>
+                <w:bCs w:val="0"/>
+                <w:color w:val="4472C4" w:themeColor="accent1"/>
+                <w:sz w:val="20"/>
+                <w:szCs w:val="20"/>
+                <w:lang w:eastAsia="es-ES"/>
+              </w:rPr>
+              <w:lastRenderedPageBreak/>
+              <w:t>Una lista ordenada de autores que tengan libros pendientes. La última línea contendrá una línea que tenga el total de autores.</w:t>
+            </w:r>
+          </w:p>
+        </w:tc>
+        <w:tc>
+          <w:tcPr>
+            <w:tcW w:w="5228" w:type="dxa"/>
+          </w:tcPr>
+          <w:p>
+            <w:pPr>
+              <w:jc w:val="center"/>
+              <w:cnfStyle w:val="000000000000" w:firstRow="0" w:lastRow="0" w:firstColumn="0" w:lastColumn="0" w:oddVBand="0" w:evenVBand="0" w:oddHBand="0" w:evenHBand="0" w:firstRowFirstColumn="0" w:firstRowLastColumn="0" w:lastRowFirstColumn="0" w:lastRowLastColumn="0"/>
+              <w:rPr>
+                <w:color w:val="4472C4" w:themeColor="accent1"/>
+                <w:sz w:val="20"/>
+                <w:szCs w:val="20"/>
+              </w:rPr>
+            </w:pPr>
+          </w:p>
+        </w:tc>
+      </w:tr>
+      <w:tr>
+        <w:trPr>
+          <w:cnfStyle w:val="000000100000" w:firstRow="0" w:lastRow="0" w:firstColumn="0" w:lastColumn="0" w:oddVBand="0" w:evenVBand="0" w:oddHBand="1" w:evenHBand="0" w:firstRowFirstColumn="0" w:firstRowLastColumn="0" w:lastRowFirstColumn="0" w:lastRowLastColumn="0"/>
+        </w:trPr>
+        <w:tc>
+          <w:tcPr>
+            <w:cnfStyle w:val="001000000000" w:firstRow="0" w:lastRow="0" w:firstColumn="1" w:lastColumn="0" w:oddVBand="0" w:evenVBand="0" w:oddHBand="0" w:evenHBand="0" w:firstRowFirstColumn="0" w:firstRowLastColumn="0" w:lastRowFirstColumn="0" w:lastRowLastColumn="0"/>
+            <w:tcW w:w="5228" w:type="dxa"/>
+          </w:tcPr>
+          <w:p>
+            <w:pPr>
+              <w:jc w:val="center"/>
+              <w:rPr>
+                <w:b w:val="0"/>
+                <w:bCs w:val="0"/>
+                <w:color w:val="4472C4" w:themeColor="accent1"/>
+                <w:sz w:val="20"/>
+                <w:szCs w:val="20"/>
+              </w:rPr>
+            </w:pPr>
+          </w:p>
+        </w:tc>
+        <w:tc>
+          <w:tcPr>
+            <w:tcW w:w="5228" w:type="dxa"/>
+          </w:tcPr>
+          <w:p>
+            <w:pPr>
+              <w:jc w:val="center"/>
+              <w:cnfStyle w:val="000000100000" w:firstRow="0" w:lastRow="0" w:firstColumn="0" w:lastColumn="0" w:oddVBand="0" w:evenVBand="0" w:oddHBand="1" w:evenHBand="0" w:firstRowFirstColumn="0" w:firstRowLastColumn="0" w:lastRowFirstColumn="0" w:lastRowLastColumn="0"/>
+              <w:rPr>
+                <w:color w:val="4472C4" w:themeColor="accent1"/>
+                <w:sz w:val="20"/>
+                <w:szCs w:val="20"/>
+              </w:rPr>
+            </w:pPr>
+          </w:p>
+        </w:tc>
+      </w:tr>
+    </w:tbl>
+    <w:p>
+      <w:pPr>
+        <w:jc w:val="both"/>
+      </w:pPr>
+    </w:p>
     <w:sectPr>
-      <w:headerReference w:type="default" r:id="rId37"/>
-      <w:footerReference w:type="default" r:id="rId38"/>
+      <w:headerReference w:type="default" r:id="rId48"/>
+      <w:footerReference w:type="default" r:id="rId49"/>
       <w:pgSz w:w="11906" w:h="16838"/>
       <w:pgMar w:top="720" w:right="720" w:bottom="720" w:left="720" w:header="708" w:footer="708" w:gutter="0"/>
       <w:cols w:space="708"/>
@@ -3009,6 +4257,7 @@
             <w:dataBinding w:prefixMappings="xmlns:ns0='http://purl.org/dc/elements/1.1/' xmlns:ns1='http://schemas.openxmlformats.org/package/2006/metadata/core-properties' " w:xpath="/ns1:coreProperties[1]/ns0:creator[1]" w:storeItemID="{6C3C8BC8-F283-45AE-878A-BAB7291924A1}"/>
             <w:text/>
           </w:sdtPr>
+          <w:sdtEndPr/>
           <w:sdtContent>
             <w:p>
               <w:pPr>
@@ -3150,6 +4399,7 @@
           <w:dataBinding w:prefixMappings="xmlns:ns0='http://purl.org/dc/elements/1.1/' xmlns:ns1='http://schemas.openxmlformats.org/package/2006/metadata/core-properties' " w:xpath="/ns1:coreProperties[1]/ns0:title[1]" w:storeItemID="{6C3C8BC8-F283-45AE-878A-BAB7291924A1}"/>
           <w:text/>
         </w:sdtPr>
+        <w:sdtEndPr/>
         <w:sdtContent>
           <w:tc>
             <w:tcPr>
@@ -3202,6 +4452,7 @@
             <w:calendar w:val="gregorian"/>
           </w:date>
         </w:sdtPr>
+        <w:sdtEndPr/>
         <w:sdtContent>
           <w:tc>
             <w:tcPr>
@@ -3294,6 +4545,208 @@
 <file path=word/numbering.xml><?xml version="1.0" encoding="utf-8"?>
 <w:numbering xmlns:wpc="http://schemas.microsoft.com/office/word/2010/wordprocessingCanvas" xmlns:cx="http://schemas.microsoft.com/office/drawing/2014/chartex" xmlns:cx1="http://schemas.microsoft.com/office/drawing/2015/9/8/chartex" xmlns:cx2="http://schemas.microsoft.com/office/drawing/2015/10/21/chartex" xmlns:cx3="http://schemas.microsoft.com/office/drawing/2016/5/9/chartex" xmlns:cx4="http://schemas.microsoft.com/office/drawing/2016/5/10/chartex" xmlns:cx5="http://schemas.microsoft.com/office/drawing/2016/5/11/chartex" xmlns:cx6="http://schemas.microsoft.com/office/drawing/2016/5/12/chartex" xmlns:cx7="http://schemas.microsoft.com/office/drawing/2016/5/13/chartex" xmlns:cx8="http://schemas.microsoft.com/office/drawing/2016/5/14/chartex" xmlns:mc="http://schemas.openxmlformats.org/markup-compatibility/2006" xmlns:aink="http://schemas.microsoft.com/office/drawing/2016/ink" xmlns:am3d="http://schemas.microsoft.com/office/drawing/2017/model3d" xmlns:o="urn:schemas-microsoft-com:office:office" xmlns:r="http://schemas.openxmlformats.org/officeDocument/2006/relationships" xmlns:m="http://schemas.openxmlformats.org/officeDocument/2006/math" xmlns:v="urn:schemas-microsoft-com:vml" xmlns:wp14="http://schemas.microsoft.com/office/word/2010/wordprocessingDrawing" xmlns:wp="http://schemas.openxmlformats.org/drawingml/2006/wordprocessingDrawing" xmlns:w10="urn:schemas-microsoft-com:office:word" xmlns:w="http://schemas.openxmlformats.org/wordprocessingml/2006/main" xmlns:w14="http://schemas.microsoft.com/office/word/2010/wordml" xmlns:w15="http://schemas.microsoft.com/office/word/2012/wordml" xmlns:w16cex="http://schemas.microsoft.com/office/word/2018/wordml/cex" xmlns:w16cid="http://schemas.microsoft.com/office/word/2016/wordml/cid" xmlns:w16="http://schemas.microsoft.com/office/word/2018/wordml" xmlns:w16sdtdh="http://schemas.microsoft.com/office/word/2020/wordml/sdtdatahash" xmlns:w16se="http://schemas.microsoft.com/office/word/2015/wordml/symex" xmlns:wpg="http://schemas.microsoft.com/office/word/2010/wordprocessingGroup" xmlns:wpi="http://schemas.microsoft.com/office/word/2010/wordprocessingInk" xmlns:wne="http://schemas.microsoft.com/office/word/2006/wordml" xmlns:wps="http://schemas.microsoft.com/office/word/2010/wordprocessingShape" mc:Ignorable="w14 w15 w16se w16cid w16 w16cex w16sdtdh wp14">
   <w:abstractNum w:abstractNumId="0" w15:restartNumberingAfterBreak="0">
+    <w:nsid w:val="078E78D4"/>
+    <w:multiLevelType w:val="multilevel"/>
+    <w:tmpl w:val="621C4AF2"/>
+    <w:lvl w:ilvl="0">
+      <w:start w:val="1"/>
+      <w:numFmt w:val="decimal"/>
+      <w:lvlText w:val="%1."/>
+      <w:lvlJc w:val="left"/>
+      <w:pPr>
+        <w:tabs>
+          <w:tab w:val="num" w:pos="720"/>
+        </w:tabs>
+        <w:ind w:left="720" w:hanging="360"/>
+      </w:pPr>
+    </w:lvl>
+    <w:lvl w:ilvl="1" w:tentative="1">
+      <w:start w:val="1"/>
+      <w:numFmt w:val="decimal"/>
+      <w:lvlText w:val="%2."/>
+      <w:lvlJc w:val="left"/>
+      <w:pPr>
+        <w:tabs>
+          <w:tab w:val="num" w:pos="1440"/>
+        </w:tabs>
+        <w:ind w:left="1440" w:hanging="360"/>
+      </w:pPr>
+    </w:lvl>
+    <w:lvl w:ilvl="2" w:tentative="1">
+      <w:start w:val="1"/>
+      <w:numFmt w:val="decimal"/>
+      <w:lvlText w:val="%3."/>
+      <w:lvlJc w:val="left"/>
+      <w:pPr>
+        <w:tabs>
+          <w:tab w:val="num" w:pos="2160"/>
+        </w:tabs>
+        <w:ind w:left="2160" w:hanging="360"/>
+      </w:pPr>
+    </w:lvl>
+    <w:lvl w:ilvl="3" w:tentative="1">
+      <w:start w:val="1"/>
+      <w:numFmt w:val="decimal"/>
+      <w:lvlText w:val="%4."/>
+      <w:lvlJc w:val="left"/>
+      <w:pPr>
+        <w:tabs>
+          <w:tab w:val="num" w:pos="2880"/>
+        </w:tabs>
+        <w:ind w:left="2880" w:hanging="360"/>
+      </w:pPr>
+    </w:lvl>
+    <w:lvl w:ilvl="4" w:tentative="1">
+      <w:start w:val="1"/>
+      <w:numFmt w:val="decimal"/>
+      <w:lvlText w:val="%5."/>
+      <w:lvlJc w:val="left"/>
+      <w:pPr>
+        <w:tabs>
+          <w:tab w:val="num" w:pos="3600"/>
+        </w:tabs>
+        <w:ind w:left="3600" w:hanging="360"/>
+      </w:pPr>
+    </w:lvl>
+    <w:lvl w:ilvl="5" w:tentative="1">
+      <w:start w:val="1"/>
+      <w:numFmt w:val="decimal"/>
+      <w:lvlText w:val="%6."/>
+      <w:lvlJc w:val="left"/>
+      <w:pPr>
+        <w:tabs>
+          <w:tab w:val="num" w:pos="4320"/>
+        </w:tabs>
+        <w:ind w:left="4320" w:hanging="360"/>
+      </w:pPr>
+    </w:lvl>
+    <w:lvl w:ilvl="6" w:tentative="1">
+      <w:start w:val="1"/>
+      <w:numFmt w:val="decimal"/>
+      <w:lvlText w:val="%7."/>
+      <w:lvlJc w:val="left"/>
+      <w:pPr>
+        <w:tabs>
+          <w:tab w:val="num" w:pos="5040"/>
+        </w:tabs>
+        <w:ind w:left="5040" w:hanging="360"/>
+      </w:pPr>
+    </w:lvl>
+    <w:lvl w:ilvl="7" w:tentative="1">
+      <w:start w:val="1"/>
+      <w:numFmt w:val="decimal"/>
+      <w:lvlText w:val="%8."/>
+      <w:lvlJc w:val="left"/>
+      <w:pPr>
+        <w:tabs>
+          <w:tab w:val="num" w:pos="5760"/>
+        </w:tabs>
+        <w:ind w:left="5760" w:hanging="360"/>
+      </w:pPr>
+    </w:lvl>
+    <w:lvl w:ilvl="8" w:tentative="1">
+      <w:start w:val="1"/>
+      <w:numFmt w:val="decimal"/>
+      <w:lvlText w:val="%9."/>
+      <w:lvlJc w:val="left"/>
+      <w:pPr>
+        <w:tabs>
+          <w:tab w:val="num" w:pos="6480"/>
+        </w:tabs>
+        <w:ind w:left="6480" w:hanging="360"/>
+      </w:pPr>
+    </w:lvl>
+  </w:abstractNum>
+  <w:abstractNum w:abstractNumId="1" w15:restartNumberingAfterBreak="0">
+    <w:nsid w:val="0EBB598F"/>
+    <w:multiLevelType w:val="hybridMultilevel"/>
+    <w:tmpl w:val="3A1CC320"/>
+    <w:lvl w:ilvl="0" w:tplc="0C0A000F">
+      <w:start w:val="2"/>
+      <w:numFmt w:val="decimal"/>
+      <w:lvlText w:val="%1."/>
+      <w:lvlJc w:val="left"/>
+      <w:pPr>
+        <w:ind w:left="720" w:hanging="360"/>
+      </w:pPr>
+      <w:rPr>
+        <w:rFonts w:hint="default"/>
+      </w:rPr>
+    </w:lvl>
+    <w:lvl w:ilvl="1" w:tplc="0C0A0019" w:tentative="1">
+      <w:start w:val="1"/>
+      <w:numFmt w:val="lowerLetter"/>
+      <w:lvlText w:val="%2."/>
+      <w:lvlJc w:val="left"/>
+      <w:pPr>
+        <w:ind w:left="1440" w:hanging="360"/>
+      </w:pPr>
+    </w:lvl>
+    <w:lvl w:ilvl="2" w:tplc="0C0A001B" w:tentative="1">
+      <w:start w:val="1"/>
+      <w:numFmt w:val="lowerRoman"/>
+      <w:lvlText w:val="%3."/>
+      <w:lvlJc w:val="right"/>
+      <w:pPr>
+        <w:ind w:left="2160" w:hanging="180"/>
+      </w:pPr>
+    </w:lvl>
+    <w:lvl w:ilvl="3" w:tplc="0C0A000F" w:tentative="1">
+      <w:start w:val="1"/>
+      <w:numFmt w:val="decimal"/>
+      <w:lvlText w:val="%4."/>
+      <w:lvlJc w:val="left"/>
+      <w:pPr>
+        <w:ind w:left="2880" w:hanging="360"/>
+      </w:pPr>
+    </w:lvl>
+    <w:lvl w:ilvl="4" w:tplc="0C0A0019" w:tentative="1">
+      <w:start w:val="1"/>
+      <w:numFmt w:val="lowerLetter"/>
+      <w:lvlText w:val="%5."/>
+      <w:lvlJc w:val="left"/>
+      <w:pPr>
+        <w:ind w:left="3600" w:hanging="360"/>
+      </w:pPr>
+    </w:lvl>
+    <w:lvl w:ilvl="5" w:tplc="0C0A001B" w:tentative="1">
+      <w:start w:val="1"/>
+      <w:numFmt w:val="lowerRoman"/>
+      <w:lvlText w:val="%6."/>
+      <w:lvlJc w:val="right"/>
+      <w:pPr>
+        <w:ind w:left="4320" w:hanging="180"/>
+      </w:pPr>
+    </w:lvl>
+    <w:lvl w:ilvl="6" w:tplc="0C0A000F" w:tentative="1">
+      <w:start w:val="1"/>
+      <w:numFmt w:val="decimal"/>
+      <w:lvlText w:val="%7."/>
+      <w:lvlJc w:val="left"/>
+      <w:pPr>
+        <w:ind w:left="5040" w:hanging="360"/>
+      </w:pPr>
+    </w:lvl>
+    <w:lvl w:ilvl="7" w:tplc="0C0A0019" w:tentative="1">
+      <w:start w:val="1"/>
+      <w:numFmt w:val="lowerLetter"/>
+      <w:lvlText w:val="%8."/>
+      <w:lvlJc w:val="left"/>
+      <w:pPr>
+        <w:ind w:left="5760" w:hanging="360"/>
+      </w:pPr>
+    </w:lvl>
+    <w:lvl w:ilvl="8" w:tplc="0C0A001B" w:tentative="1">
+      <w:start w:val="1"/>
+      <w:numFmt w:val="lowerRoman"/>
+      <w:lvlText w:val="%9."/>
+      <w:lvlJc w:val="right"/>
+      <w:pPr>
+        <w:ind w:left="6480" w:hanging="180"/>
+      </w:pPr>
+    </w:lvl>
+  </w:abstractNum>
+  <w:abstractNum w:abstractNumId="2" w15:restartNumberingAfterBreak="0">
     <w:nsid w:val="24132942"/>
     <w:multiLevelType w:val="hybridMultilevel"/>
     <w:tmpl w:val="21BC922A"/>
@@ -3382,7 +4835,7 @@
       </w:pPr>
     </w:lvl>
   </w:abstractNum>
-  <w:abstractNum w:abstractNumId="1" w15:restartNumberingAfterBreak="0">
+  <w:abstractNum w:abstractNumId="3" w15:restartNumberingAfterBreak="0">
     <w:nsid w:val="356C3CE2"/>
     <w:multiLevelType w:val="hybridMultilevel"/>
     <w:tmpl w:val="5CEA0508"/>
@@ -3471,7 +4924,7 @@
       </w:pPr>
     </w:lvl>
   </w:abstractNum>
-  <w:abstractNum w:abstractNumId="2" w15:restartNumberingAfterBreak="0">
+  <w:abstractNum w:abstractNumId="4" w15:restartNumberingAfterBreak="0">
     <w:nsid w:val="5E762179"/>
     <w:multiLevelType w:val="hybridMultilevel"/>
     <w:tmpl w:val="D5E40984"/>
@@ -3561,13 +5014,19 @@
     </w:lvl>
   </w:abstractNum>
   <w:num w:numId="1">
-    <w:abstractNumId w:val="1"/>
+    <w:abstractNumId w:val="3"/>
   </w:num>
   <w:num w:numId="2">
+    <w:abstractNumId w:val="2"/>
+  </w:num>
+  <w:num w:numId="3">
+    <w:abstractNumId w:val="4"/>
+  </w:num>
+  <w:num w:numId="4">
     <w:abstractNumId w:val="0"/>
   </w:num>
-  <w:num w:numId="3">
-    <w:abstractNumId w:val="2"/>
+  <w:num w:numId="5">
+    <w:abstractNumId w:val="1"/>
   </w:num>
 </w:numbering>
 </file>
@@ -3695,6 +5154,7 @@
     <w:lsdException w:name="HTML Sample" w:semiHidden="1" w:unhideWhenUsed="1"/>
     <w:lsdException w:name="HTML Typewriter" w:semiHidden="1" w:unhideWhenUsed="1"/>
     <w:lsdException w:name="HTML Variable" w:semiHidden="1" w:unhideWhenUsed="1"/>
+    <w:lsdException w:name="Normal Table" w:semiHidden="1" w:unhideWhenUsed="1"/>
     <w:lsdException w:name="annotation subject" w:semiHidden="1" w:unhideWhenUsed="1"/>
     <w:lsdException w:name="No List" w:semiHidden="1" w:unhideWhenUsed="1"/>
     <w:lsdException w:name="Outline List 1" w:semiHidden="1" w:unhideWhenUsed="1"/>
@@ -3741,8 +5201,10 @@
     <w:lsdException w:name="Table Subtle 2" w:semiHidden="1" w:unhideWhenUsed="1"/>
     <w:lsdException w:name="Table Web 1" w:semiHidden="1" w:unhideWhenUsed="1"/>
     <w:lsdException w:name="Table Web 2" w:semiHidden="1" w:unhideWhenUsed="1"/>
+    <w:lsdException w:name="Table Web 3" w:semiHidden="1" w:unhideWhenUsed="1"/>
     <w:lsdException w:name="Balloon Text" w:semiHidden="1" w:unhideWhenUsed="1"/>
     <w:lsdException w:name="Table Grid" w:uiPriority="39"/>
+    <w:lsdException w:name="Table Theme" w:semiHidden="1" w:unhideWhenUsed="1"/>
     <w:lsdException w:name="Placeholder Text" w:semiHidden="1"/>
     <w:lsdException w:name="No Spacing" w:uiPriority="1" w:qFormat="1"/>
     <w:lsdException w:name="Light Shading" w:uiPriority="60"/>
@@ -4360,7 +5822,9 @@
   </w:compat>
   <w:rsids>
     <w:rsidRoot w:val="008E2DA4"/>
+    <w:rsid w:val="00285AC4"/>
     <w:rsid w:val="008E2DA4"/>
+    <w:rsid w:val="00DD04F5"/>
     <w:rsid w:val="00F14AAD"/>
   </w:rsids>
   <m:mathPr>

--- a/AD/Tareas/Tarea 6/Informe Tarea 6.docx
+++ b/AD/Tareas/Tarea 6/Informe Tarea 6.docx
@@ -8,37 +8,13 @@
         <w:jc w:val="both"/>
       </w:pPr>
       <w:r>
-        <w:t xml:space="preserve">Antes de realizar </w:t>
+        <w:t xml:space="preserve">Antes de realizar los ejercicios 1 y 2 me dispongo a instalar en mi ordenador la base de datos “Exist-db” </w:t>
       </w:r>
       <w:r>
-        <w:t>los ejercicios 1 y 2</w:t>
+        <w:t xml:space="preserve">(versión 4.61 como venía en el temario) </w:t>
       </w:r>
       <w:r>
-        <w:t xml:space="preserve"> me dispongo a instalar en mi ordenador la base de datos “</w:t>
-      </w:r>
-      <w:proofErr w:type="spellStart"/>
-      <w:r>
-        <w:t>Exist-db</w:t>
-      </w:r>
-      <w:proofErr w:type="spellEnd"/>
-      <w:r>
-        <w:t xml:space="preserve">” utilizando como tutorial el punto 3 del temario. Cuando la tenga instalada ejecuto, mediante un lanzador del servicio que se me crea en el escritorio, voy al icono que aparece en la barra de tareas, pincho con botón derecho y selecciono “Open Java </w:t>
-      </w:r>
-      <w:proofErr w:type="spellStart"/>
-      <w:r>
-        <w:t>admin</w:t>
-      </w:r>
-      <w:proofErr w:type="spellEnd"/>
-      <w:r>
-        <w:t xml:space="preserve"> </w:t>
-      </w:r>
-      <w:proofErr w:type="spellStart"/>
-      <w:r>
-        <w:t>client</w:t>
-      </w:r>
-      <w:proofErr w:type="spellEnd"/>
-      <w:r>
-        <w:t>”:</w:t>
+        <w:t>utilizando como tutorial el punto 3 del temario. Cuando la tenga instalada ejecuto, mediante un lanzador del servicio que se me crea en el escritorio, voy al icono que aparece en la barra de tareas, pincho con botón derecho y selecciono “Open Java admin client”:</w:t>
       </w:r>
     </w:p>
     <w:p>
@@ -50,8 +26,8 @@
           <w:noProof/>
         </w:rPr>
         <w:drawing>
-          <wp:inline distT="0" distB="0" distL="0" distR="0" wp14:anchorId="5DDE872F" wp14:editId="3CF4F7C8">
-            <wp:extent cx="2514600" cy="2008769"/>
+          <wp:inline distT="0" distB="0" distL="0" distR="0" wp14:anchorId="5DDE872F" wp14:editId="13A3580D">
+            <wp:extent cx="2362200" cy="1887026"/>
             <wp:effectExtent l="0" t="0" r="0" b="0"/>
             <wp:docPr id="3" name="Imagen 3"/>
             <wp:cNvGraphicFramePr>
@@ -73,7 +49,7 @@
                   <pic:spPr>
                     <a:xfrm>
                       <a:off x="0" y="0"/>
-                      <a:ext cx="2530405" cy="2021395"/>
+                      <a:ext cx="2379242" cy="1900640"/>
                     </a:xfrm>
                     <a:prstGeom prst="rect">
                       <a:avLst/>
@@ -103,27 +79,7 @@
           <w:sz w:val="20"/>
           <w:szCs w:val="20"/>
         </w:rPr>
-        <w:t xml:space="preserve">Pongo los datos de mi conexión a la </w:t>
-      </w:r>
-      <w:proofErr w:type="spellStart"/>
-      <w:r>
-        <w:rPr>
-          <w:i/>
-          <w:iCs/>
-          <w:sz w:val="20"/>
-          <w:szCs w:val="20"/>
-        </w:rPr>
-        <w:t>bbdd</w:t>
-      </w:r>
-      <w:proofErr w:type="spellEnd"/>
-      <w:r>
-        <w:rPr>
-          <w:i/>
-          <w:iCs/>
-          <w:sz w:val="20"/>
-          <w:szCs w:val="20"/>
-        </w:rPr>
-        <w:t xml:space="preserve"> y los grabo para poder reutilizar cada vez que quiera entrar</w:t>
+        <w:t>Pongo los datos de mi conexión a la bbdd y los grabo para poder reutilizar cada vez que quiera entrar</w:t>
       </w:r>
     </w:p>
     <w:p>
@@ -135,9 +91,9 @@
           <w:noProof/>
         </w:rPr>
         <w:drawing>
-          <wp:inline distT="0" distB="0" distL="0" distR="0" wp14:anchorId="1CD2881A" wp14:editId="53BC1C1F">
-            <wp:extent cx="3556000" cy="2275079"/>
-            <wp:effectExtent l="0" t="0" r="6350" b="0"/>
+          <wp:inline distT="0" distB="0" distL="0" distR="0" wp14:anchorId="1CD2881A" wp14:editId="7682539F">
+            <wp:extent cx="3371850" cy="2157263"/>
+            <wp:effectExtent l="0" t="0" r="0" b="0"/>
             <wp:docPr id="1" name="Imagen 1"/>
             <wp:cNvGraphicFramePr>
               <a:graphicFrameLocks xmlns:a="http://schemas.openxmlformats.org/drawingml/2006/main" noChangeAspect="1"/>
@@ -158,7 +114,7 @@
                   <pic:spPr>
                     <a:xfrm>
                       <a:off x="0" y="0"/>
-                      <a:ext cx="3568468" cy="2283056"/>
+                      <a:ext cx="3386794" cy="2166824"/>
                     </a:xfrm>
                     <a:prstGeom prst="rect">
                       <a:avLst/>
@@ -188,27 +144,7 @@
           <w:sz w:val="20"/>
           <w:szCs w:val="20"/>
         </w:rPr>
-        <w:t xml:space="preserve">Ya conectado creo una nueva colección llamada “Tarea 6” y añado los </w:t>
-      </w:r>
-      <w:proofErr w:type="spellStart"/>
-      <w:r>
-        <w:rPr>
-          <w:i/>
-          <w:iCs/>
-          <w:sz w:val="20"/>
-          <w:szCs w:val="20"/>
-        </w:rPr>
-        <w:t>xml</w:t>
-      </w:r>
-      <w:proofErr w:type="spellEnd"/>
-      <w:r>
-        <w:rPr>
-          <w:i/>
-          <w:iCs/>
-          <w:sz w:val="20"/>
-          <w:szCs w:val="20"/>
-        </w:rPr>
-        <w:t xml:space="preserve"> propuestos en la tarea (El libros.xml es el actualizado con los “id” y que se ha colgado en el foro de la asignatura)</w:t>
+        <w:t>Ya conectado creo una nueva colección llamada “Tarea 6” y añado los xml propuestos en la tarea (El libros.xml es el actualizado con los “id” y que se ha colgado en el foro de la asignatura)</w:t>
       </w:r>
     </w:p>
     <w:p>
@@ -232,21 +168,27 @@
       </w:pPr>
       <w:r>
         <w:tab/>
-        <w:t xml:space="preserve">Ya tenemos creada la base de datos sobre la que podemos realizar y ejecutar las consultas </w:t>
-      </w:r>
-      <w:proofErr w:type="spellStart"/>
-      <w:r>
-        <w:t>Xpath</w:t>
-      </w:r>
-      <w:proofErr w:type="spellEnd"/>
-      <w:r>
-        <w:t xml:space="preserve"> que se nos plantean en la tarea</w:t>
+        <w:t>Ya tenemos creada la base de datos sobre la que podemos realizar y ejecutar las consultas Xpath que se nos plantean en la tarea</w:t>
       </w:r>
       <w:r>
         <w:t>. Abrimos un diálogo de consulta y vamos ejecutando una a una cada consulta planteada para que nos muestre el resultado</w:t>
       </w:r>
       <w:r>
-        <w:t>, algunos</w:t>
+        <w:t xml:space="preserve">, </w:t>
+      </w:r>
+      <w:r>
+        <w:t xml:space="preserve">las consultas de la 21 en adelante las he ejecutado en la página web </w:t>
+      </w:r>
+      <w:hyperlink r:id="rId10" w:history="1">
+        <w:r>
+          <w:rPr>
+            <w:rStyle w:val="Hipervnculo"/>
+          </w:rPr>
+          <w:t>http://xpather.com/</w:t>
+        </w:r>
+      </w:hyperlink>
+      <w:r>
+        <w:t xml:space="preserve"> porque en Exist no daba ningún error pero no me mostraba resultados </w:t>
       </w:r>
       <w:r>
         <w:t>:</w:t>
@@ -379,7 +321,7 @@
                           <pic:cNvPicPr/>
                         </pic:nvPicPr>
                         <pic:blipFill>
-                          <a:blip r:embed="rId10"/>
+                          <a:blip r:embed="rId11"/>
                           <a:stretch>
                             <a:fillRect/>
                           </a:stretch>
@@ -425,148 +367,6 @@
                   <wp:extent cx="1625600" cy="1510513"/>
                   <wp:effectExtent l="0" t="0" r="0" b="0"/>
                   <wp:docPr id="5" name="Imagen 5"/>
-                  <wp:cNvGraphicFramePr>
-                    <a:graphicFrameLocks xmlns:a="http://schemas.openxmlformats.org/drawingml/2006/main" noChangeAspect="1"/>
-                  </wp:cNvGraphicFramePr>
-                  <a:graphic xmlns:a="http://schemas.openxmlformats.org/drawingml/2006/main">
-                    <a:graphicData uri="http://schemas.openxmlformats.org/drawingml/2006/picture">
-                      <pic:pic xmlns:pic="http://schemas.openxmlformats.org/drawingml/2006/picture">
-                        <pic:nvPicPr>
-                          <pic:cNvPr id="1" name=""/>
-                          <pic:cNvPicPr/>
-                        </pic:nvPicPr>
-                        <pic:blipFill>
-                          <a:blip r:embed="rId11"/>
-                          <a:stretch>
-                            <a:fillRect/>
-                          </a:stretch>
-                        </pic:blipFill>
-                        <pic:spPr>
-                          <a:xfrm>
-                            <a:off x="0" y="0"/>
-                            <a:ext cx="1633666" cy="1518008"/>
-                          </a:xfrm>
-                          <a:prstGeom prst="rect">
-                            <a:avLst/>
-                          </a:prstGeom>
-                        </pic:spPr>
-                      </pic:pic>
-                    </a:graphicData>
-                  </a:graphic>
-                </wp:inline>
-              </w:drawing>
-            </w:r>
-          </w:p>
-        </w:tc>
-      </w:tr>
-      <w:tr>
-        <w:tc>
-          <w:tcPr>
-            <w:cnfStyle w:val="001000000000" w:firstRow="0" w:lastRow="0" w:firstColumn="1" w:lastColumn="0" w:oddVBand="0" w:evenVBand="0" w:oddHBand="0" w:evenHBand="0" w:firstRowFirstColumn="0" w:firstRowLastColumn="0" w:lastRowFirstColumn="0" w:lastRowLastColumn="0"/>
-            <w:tcW w:w="5228" w:type="dxa"/>
-          </w:tcPr>
-          <w:p>
-            <w:pPr>
-              <w:pStyle w:val="Prrafodelista"/>
-              <w:numPr>
-                <w:ilvl w:val="0"/>
-                <w:numId w:val="3"/>
-              </w:numPr>
-              <w:jc w:val="center"/>
-              <w:rPr>
-                <w:rFonts w:cstheme="minorHAnsi"/>
-                <w:b w:val="0"/>
-                <w:bCs w:val="0"/>
-                <w:color w:val="4472C4" w:themeColor="accent1"/>
-                <w:sz w:val="18"/>
-                <w:szCs w:val="18"/>
-              </w:rPr>
-            </w:pPr>
-            <w:r>
-              <w:rPr>
-                <w:rFonts w:cstheme="minorHAnsi"/>
-                <w:b w:val="0"/>
-                <w:bCs w:val="0"/>
-                <w:color w:val="4472C4" w:themeColor="accent1"/>
-                <w:sz w:val="18"/>
-                <w:szCs w:val="18"/>
-              </w:rPr>
-              <w:lastRenderedPageBreak/>
-              <w:t>Nombre de las carreras</w:t>
-            </w:r>
-          </w:p>
-        </w:tc>
-        <w:tc>
-          <w:tcPr>
-            <w:tcW w:w="5228" w:type="dxa"/>
-          </w:tcPr>
-          <w:p>
-            <w:pPr>
-              <w:pStyle w:val="Prrafodelista"/>
-              <w:numPr>
-                <w:ilvl w:val="0"/>
-                <w:numId w:val="3"/>
-              </w:numPr>
-              <w:jc w:val="center"/>
-              <w:cnfStyle w:val="000000000000" w:firstRow="0" w:lastRow="0" w:firstColumn="0" w:lastColumn="0" w:oddVBand="0" w:evenVBand="0" w:oddHBand="0" w:evenHBand="0" w:firstRowFirstColumn="0" w:firstRowLastColumn="0" w:lastRowFirstColumn="0" w:lastRowLastColumn="0"/>
-              <w:rPr>
-                <w:rFonts w:cstheme="minorHAnsi"/>
-                <w:color w:val="4472C4" w:themeColor="accent1"/>
-                <w:sz w:val="18"/>
-                <w:szCs w:val="18"/>
-              </w:rPr>
-            </w:pPr>
-            <w:r>
-              <w:rPr>
-                <w:rFonts w:cstheme="minorHAnsi"/>
-                <w:color w:val="4472C4" w:themeColor="accent1"/>
-                <w:sz w:val="18"/>
-                <w:szCs w:val="18"/>
-              </w:rPr>
-              <w:t xml:space="preserve">Años de plan de estudio de </w:t>
-            </w:r>
-            <w:r>
-              <w:rPr>
-                <w:rFonts w:cstheme="minorHAnsi"/>
-                <w:color w:val="4472C4" w:themeColor="accent1"/>
-                <w:sz w:val="18"/>
-                <w:szCs w:val="18"/>
-              </w:rPr>
-              <w:t>las carreras</w:t>
-            </w:r>
-          </w:p>
-        </w:tc>
-      </w:tr>
-      <w:tr>
-        <w:trPr>
-          <w:cnfStyle w:val="000000100000" w:firstRow="0" w:lastRow="0" w:firstColumn="0" w:lastColumn="0" w:oddVBand="0" w:evenVBand="0" w:oddHBand="1" w:evenHBand="0" w:firstRowFirstColumn="0" w:firstRowLastColumn="0" w:lastRowFirstColumn="0" w:lastRowLastColumn="0"/>
-        </w:trPr>
-        <w:tc>
-          <w:tcPr>
-            <w:cnfStyle w:val="001000000000" w:firstRow="0" w:lastRow="0" w:firstColumn="1" w:lastColumn="0" w:oddVBand="0" w:evenVBand="0" w:oddHBand="0" w:evenHBand="0" w:firstRowFirstColumn="0" w:firstRowLastColumn="0" w:lastRowFirstColumn="0" w:lastRowLastColumn="0"/>
-            <w:tcW w:w="5228" w:type="dxa"/>
-          </w:tcPr>
-          <w:p>
-            <w:pPr>
-              <w:jc w:val="center"/>
-              <w:rPr>
-                <w:rFonts w:cstheme="minorHAnsi"/>
-                <w:b w:val="0"/>
-                <w:bCs w:val="0"/>
-                <w:color w:val="4472C4" w:themeColor="accent1"/>
-                <w:sz w:val="18"/>
-                <w:szCs w:val="18"/>
-              </w:rPr>
-            </w:pPr>
-            <w:r>
-              <w:rPr>
-                <w:noProof/>
-              </w:rPr>
-              <w:drawing>
-                <wp:inline distT="0" distB="0" distL="0" distR="0" wp14:anchorId="07AA08BE" wp14:editId="14EF88F7">
-                  <wp:extent cx="2054621" cy="1917700"/>
-                  <wp:effectExtent l="0" t="0" r="3175" b="6350"/>
-                  <wp:docPr id="7" name="Imagen 7"/>
                   <wp:cNvGraphicFramePr>
                     <a:graphicFrameLocks xmlns:a="http://schemas.openxmlformats.org/drawingml/2006/main" noChangeAspect="1"/>
                   </wp:cNvGraphicFramePr>
@@ -586,7 +386,7 @@
                         <pic:spPr>
                           <a:xfrm>
                             <a:off x="0" y="0"/>
-                            <a:ext cx="2069639" cy="1931717"/>
+                            <a:ext cx="1633666" cy="1518008"/>
                           </a:xfrm>
                           <a:prstGeom prst="rect">
                             <a:avLst/>
@@ -600,16 +400,101 @@
             </w:r>
           </w:p>
         </w:tc>
-        <w:tc>
-          <w:tcPr>
-            <w:tcW w:w="5228" w:type="dxa"/>
-          </w:tcPr>
-          <w:p>
-            <w:pPr>
-              <w:jc w:val="center"/>
-              <w:cnfStyle w:val="000000100000" w:firstRow="0" w:lastRow="0" w:firstColumn="0" w:lastColumn="0" w:oddVBand="0" w:evenVBand="0" w:oddHBand="1" w:evenHBand="0" w:firstRowFirstColumn="0" w:firstRowLastColumn="0" w:lastRowFirstColumn="0" w:lastRowLastColumn="0"/>
+      </w:tr>
+      <w:tr>
+        <w:tc>
+          <w:tcPr>
+            <w:cnfStyle w:val="001000000000" w:firstRow="0" w:lastRow="0" w:firstColumn="1" w:lastColumn="0" w:oddVBand="0" w:evenVBand="0" w:oddHBand="0" w:evenHBand="0" w:firstRowFirstColumn="0" w:firstRowLastColumn="0" w:lastRowFirstColumn="0" w:lastRowLastColumn="0"/>
+            <w:tcW w:w="5228" w:type="dxa"/>
+          </w:tcPr>
+          <w:p>
+            <w:pPr>
+              <w:pStyle w:val="Prrafodelista"/>
+              <w:numPr>
+                <w:ilvl w:val="0"/>
+                <w:numId w:val="3"/>
+              </w:numPr>
+              <w:jc w:val="center"/>
               <w:rPr>
                 <w:rFonts w:cstheme="minorHAnsi"/>
+                <w:b w:val="0"/>
+                <w:bCs w:val="0"/>
+                <w:color w:val="4472C4" w:themeColor="accent1"/>
+                <w:sz w:val="18"/>
+                <w:szCs w:val="18"/>
+              </w:rPr>
+            </w:pPr>
+            <w:r>
+              <w:rPr>
+                <w:rFonts w:cstheme="minorHAnsi"/>
+                <w:b w:val="0"/>
+                <w:bCs w:val="0"/>
+                <w:color w:val="4472C4" w:themeColor="accent1"/>
+                <w:sz w:val="18"/>
+                <w:szCs w:val="18"/>
+              </w:rPr>
+              <w:lastRenderedPageBreak/>
+              <w:t>Nombre de las carreras</w:t>
+            </w:r>
+          </w:p>
+        </w:tc>
+        <w:tc>
+          <w:tcPr>
+            <w:tcW w:w="5228" w:type="dxa"/>
+          </w:tcPr>
+          <w:p>
+            <w:pPr>
+              <w:pStyle w:val="Prrafodelista"/>
+              <w:numPr>
+                <w:ilvl w:val="0"/>
+                <w:numId w:val="3"/>
+              </w:numPr>
+              <w:jc w:val="center"/>
+              <w:cnfStyle w:val="000000000000" w:firstRow="0" w:lastRow="0" w:firstColumn="0" w:lastColumn="0" w:oddVBand="0" w:evenVBand="0" w:oddHBand="0" w:evenHBand="0" w:firstRowFirstColumn="0" w:firstRowLastColumn="0" w:lastRowFirstColumn="0" w:lastRowLastColumn="0"/>
+              <w:rPr>
+                <w:rFonts w:cstheme="minorHAnsi"/>
+                <w:color w:val="4472C4" w:themeColor="accent1"/>
+                <w:sz w:val="18"/>
+                <w:szCs w:val="18"/>
+              </w:rPr>
+            </w:pPr>
+            <w:r>
+              <w:rPr>
+                <w:rFonts w:cstheme="minorHAnsi"/>
+                <w:color w:val="4472C4" w:themeColor="accent1"/>
+                <w:sz w:val="18"/>
+                <w:szCs w:val="18"/>
+              </w:rPr>
+              <w:t xml:space="preserve">Años de plan de estudio de </w:t>
+            </w:r>
+            <w:r>
+              <w:rPr>
+                <w:rFonts w:cstheme="minorHAnsi"/>
+                <w:color w:val="4472C4" w:themeColor="accent1"/>
+                <w:sz w:val="18"/>
+                <w:szCs w:val="18"/>
+              </w:rPr>
+              <w:t>las carreras</w:t>
+            </w:r>
+          </w:p>
+        </w:tc>
+      </w:tr>
+      <w:tr>
+        <w:trPr>
+          <w:cnfStyle w:val="000000100000" w:firstRow="0" w:lastRow="0" w:firstColumn="0" w:lastColumn="0" w:oddVBand="0" w:evenVBand="0" w:oddHBand="1" w:evenHBand="0" w:firstRowFirstColumn="0" w:firstRowLastColumn="0" w:lastRowFirstColumn="0" w:lastRowLastColumn="0"/>
+        </w:trPr>
+        <w:tc>
+          <w:tcPr>
+            <w:cnfStyle w:val="001000000000" w:firstRow="0" w:lastRow="0" w:firstColumn="1" w:lastColumn="0" w:oddVBand="0" w:evenVBand="0" w:oddHBand="0" w:evenHBand="0" w:firstRowFirstColumn="0" w:firstRowLastColumn="0" w:lastRowFirstColumn="0" w:lastRowLastColumn="0"/>
+            <w:tcW w:w="5228" w:type="dxa"/>
+          </w:tcPr>
+          <w:p>
+            <w:pPr>
+              <w:jc w:val="center"/>
+              <w:rPr>
+                <w:rFonts w:cstheme="minorHAnsi"/>
+                <w:b w:val="0"/>
+                <w:bCs w:val="0"/>
                 <w:color w:val="4472C4" w:themeColor="accent1"/>
                 <w:sz w:val="18"/>
                 <w:szCs w:val="18"/>
@@ -620,10 +505,10 @@
                 <w:noProof/>
               </w:rPr>
               <w:drawing>
-                <wp:inline distT="0" distB="0" distL="0" distR="0" wp14:anchorId="2AC57295" wp14:editId="38B801AD">
-                  <wp:extent cx="2038350" cy="1893973"/>
-                  <wp:effectExtent l="0" t="0" r="0" b="0"/>
-                  <wp:docPr id="8" name="Imagen 8"/>
+                <wp:inline distT="0" distB="0" distL="0" distR="0" wp14:anchorId="07AA08BE" wp14:editId="14EF88F7">
+                  <wp:extent cx="2054621" cy="1917700"/>
+                  <wp:effectExtent l="0" t="0" r="3175" b="6350"/>
+                  <wp:docPr id="7" name="Imagen 7"/>
                   <wp:cNvGraphicFramePr>
                     <a:graphicFrameLocks xmlns:a="http://schemas.openxmlformats.org/drawingml/2006/main" noChangeAspect="1"/>
                   </wp:cNvGraphicFramePr>
@@ -643,7 +528,7 @@
                         <pic:spPr>
                           <a:xfrm>
                             <a:off x="0" y="0"/>
-                            <a:ext cx="2052319" cy="1906953"/>
+                            <a:ext cx="2069639" cy="1931717"/>
                           </a:xfrm>
                           <a:prstGeom prst="rect">
                             <a:avLst/>
@@ -657,91 +542,16 @@
             </w:r>
           </w:p>
         </w:tc>
-      </w:tr>
-      <w:tr>
-        <w:tc>
-          <w:tcPr>
-            <w:cnfStyle w:val="001000000000" w:firstRow="0" w:lastRow="0" w:firstColumn="1" w:lastColumn="0" w:oddVBand="0" w:evenVBand="0" w:oddHBand="0" w:evenHBand="0" w:firstRowFirstColumn="0" w:firstRowLastColumn="0" w:lastRowFirstColumn="0" w:lastRowLastColumn="0"/>
-            <w:tcW w:w="5228" w:type="dxa"/>
-          </w:tcPr>
-          <w:p>
-            <w:pPr>
-              <w:pStyle w:val="Prrafodelista"/>
-              <w:numPr>
-                <w:ilvl w:val="0"/>
-                <w:numId w:val="3"/>
-              </w:numPr>
-              <w:jc w:val="center"/>
+        <w:tc>
+          <w:tcPr>
+            <w:tcW w:w="5228" w:type="dxa"/>
+          </w:tcPr>
+          <w:p>
+            <w:pPr>
+              <w:jc w:val="center"/>
+              <w:cnfStyle w:val="000000100000" w:firstRow="0" w:lastRow="0" w:firstColumn="0" w:lastColumn="0" w:oddVBand="0" w:evenVBand="0" w:oddHBand="1" w:evenHBand="0" w:firstRowFirstColumn="0" w:firstRowLastColumn="0" w:lastRowFirstColumn="0" w:lastRowLastColumn="0"/>
               <w:rPr>
                 <w:rFonts w:cstheme="minorHAnsi"/>
-                <w:b w:val="0"/>
-                <w:bCs w:val="0"/>
-                <w:color w:val="4472C4" w:themeColor="accent1"/>
-                <w:sz w:val="18"/>
-                <w:szCs w:val="18"/>
-              </w:rPr>
-            </w:pPr>
-            <w:r>
-              <w:rPr>
-                <w:rFonts w:cstheme="minorHAnsi"/>
-                <w:b w:val="0"/>
-                <w:bCs w:val="0"/>
-                <w:color w:val="4472C4" w:themeColor="accent1"/>
-                <w:sz w:val="18"/>
-                <w:szCs w:val="18"/>
-              </w:rPr>
-              <w:t>Nombres de todos los alumnos</w:t>
-            </w:r>
-          </w:p>
-        </w:tc>
-        <w:tc>
-          <w:tcPr>
-            <w:tcW w:w="5228" w:type="dxa"/>
-          </w:tcPr>
-          <w:p>
-            <w:pPr>
-              <w:pStyle w:val="Prrafodelista"/>
-              <w:numPr>
-                <w:ilvl w:val="0"/>
-                <w:numId w:val="3"/>
-              </w:numPr>
-              <w:jc w:val="center"/>
-              <w:cnfStyle w:val="000000000000" w:firstRow="0" w:lastRow="0" w:firstColumn="0" w:lastColumn="0" w:oddVBand="0" w:evenVBand="0" w:oddHBand="0" w:evenHBand="0" w:firstRowFirstColumn="0" w:firstRowLastColumn="0" w:lastRowFirstColumn="0" w:lastRowLastColumn="0"/>
-              <w:rPr>
-                <w:rFonts w:cstheme="minorHAnsi"/>
-                <w:color w:val="4472C4" w:themeColor="accent1"/>
-                <w:sz w:val="18"/>
-                <w:szCs w:val="18"/>
-              </w:rPr>
-            </w:pPr>
-            <w:r>
-              <w:rPr>
-                <w:rFonts w:cstheme="minorHAnsi"/>
-                <w:color w:val="4472C4" w:themeColor="accent1"/>
-                <w:sz w:val="18"/>
-                <w:szCs w:val="18"/>
-              </w:rPr>
-              <w:t>Identificadores de todas las carreras</w:t>
-            </w:r>
-          </w:p>
-        </w:tc>
-      </w:tr>
-      <w:tr>
-        <w:trPr>
-          <w:cnfStyle w:val="000000100000" w:firstRow="0" w:lastRow="0" w:firstColumn="0" w:lastColumn="0" w:oddVBand="0" w:evenVBand="0" w:oddHBand="1" w:evenHBand="0" w:firstRowFirstColumn="0" w:firstRowLastColumn="0" w:lastRowFirstColumn="0" w:lastRowLastColumn="0"/>
-        </w:trPr>
-        <w:tc>
-          <w:tcPr>
-            <w:cnfStyle w:val="001000000000" w:firstRow="0" w:lastRow="0" w:firstColumn="1" w:lastColumn="0" w:oddVBand="0" w:evenVBand="0" w:oddHBand="0" w:evenHBand="0" w:firstRowFirstColumn="0" w:firstRowLastColumn="0" w:lastRowFirstColumn="0" w:lastRowLastColumn="0"/>
-            <w:tcW w:w="5228" w:type="dxa"/>
-          </w:tcPr>
-          <w:p>
-            <w:pPr>
-              <w:jc w:val="center"/>
-              <w:rPr>
-                <w:rFonts w:cstheme="minorHAnsi"/>
-                <w:b w:val="0"/>
-                <w:bCs w:val="0"/>
                 <w:color w:val="4472C4" w:themeColor="accent1"/>
                 <w:sz w:val="18"/>
                 <w:szCs w:val="18"/>
@@ -752,10 +562,10 @@
                 <w:noProof/>
               </w:rPr>
               <w:drawing>
-                <wp:inline distT="0" distB="0" distL="0" distR="0" wp14:anchorId="7313A420" wp14:editId="279AF4ED">
-                  <wp:extent cx="2101850" cy="1976457"/>
-                  <wp:effectExtent l="0" t="0" r="0" b="5080"/>
-                  <wp:docPr id="9" name="Imagen 9"/>
+                <wp:inline distT="0" distB="0" distL="0" distR="0" wp14:anchorId="2AC57295" wp14:editId="38B801AD">
+                  <wp:extent cx="2038350" cy="1893973"/>
+                  <wp:effectExtent l="0" t="0" r="0" b="0"/>
+                  <wp:docPr id="8" name="Imagen 8"/>
                   <wp:cNvGraphicFramePr>
                     <a:graphicFrameLocks xmlns:a="http://schemas.openxmlformats.org/drawingml/2006/main" noChangeAspect="1"/>
                   </wp:cNvGraphicFramePr>
@@ -775,7 +585,7 @@
                         <pic:spPr>
                           <a:xfrm>
                             <a:off x="0" y="0"/>
-                            <a:ext cx="2119263" cy="1992831"/>
+                            <a:ext cx="2052319" cy="1906953"/>
                           </a:xfrm>
                           <a:prstGeom prst="rect">
                             <a:avLst/>
@@ -789,16 +599,91 @@
             </w:r>
           </w:p>
         </w:tc>
-        <w:tc>
-          <w:tcPr>
-            <w:tcW w:w="5228" w:type="dxa"/>
-          </w:tcPr>
-          <w:p>
-            <w:pPr>
-              <w:jc w:val="center"/>
-              <w:cnfStyle w:val="000000100000" w:firstRow="0" w:lastRow="0" w:firstColumn="0" w:lastColumn="0" w:oddVBand="0" w:evenVBand="0" w:oddHBand="1" w:evenHBand="0" w:firstRowFirstColumn="0" w:firstRowLastColumn="0" w:lastRowFirstColumn="0" w:lastRowLastColumn="0"/>
+      </w:tr>
+      <w:tr>
+        <w:tc>
+          <w:tcPr>
+            <w:cnfStyle w:val="001000000000" w:firstRow="0" w:lastRow="0" w:firstColumn="1" w:lastColumn="0" w:oddVBand="0" w:evenVBand="0" w:oddHBand="0" w:evenHBand="0" w:firstRowFirstColumn="0" w:firstRowLastColumn="0" w:lastRowFirstColumn="0" w:lastRowLastColumn="0"/>
+            <w:tcW w:w="5228" w:type="dxa"/>
+          </w:tcPr>
+          <w:p>
+            <w:pPr>
+              <w:pStyle w:val="Prrafodelista"/>
+              <w:numPr>
+                <w:ilvl w:val="0"/>
+                <w:numId w:val="3"/>
+              </w:numPr>
+              <w:jc w:val="center"/>
               <w:rPr>
                 <w:rFonts w:cstheme="minorHAnsi"/>
+                <w:b w:val="0"/>
+                <w:bCs w:val="0"/>
+                <w:color w:val="4472C4" w:themeColor="accent1"/>
+                <w:sz w:val="18"/>
+                <w:szCs w:val="18"/>
+              </w:rPr>
+            </w:pPr>
+            <w:r>
+              <w:rPr>
+                <w:rFonts w:cstheme="minorHAnsi"/>
+                <w:b w:val="0"/>
+                <w:bCs w:val="0"/>
+                <w:color w:val="4472C4" w:themeColor="accent1"/>
+                <w:sz w:val="18"/>
+                <w:szCs w:val="18"/>
+              </w:rPr>
+              <w:t>Nombres de todos los alumnos</w:t>
+            </w:r>
+          </w:p>
+        </w:tc>
+        <w:tc>
+          <w:tcPr>
+            <w:tcW w:w="5228" w:type="dxa"/>
+          </w:tcPr>
+          <w:p>
+            <w:pPr>
+              <w:pStyle w:val="Prrafodelista"/>
+              <w:numPr>
+                <w:ilvl w:val="0"/>
+                <w:numId w:val="3"/>
+              </w:numPr>
+              <w:jc w:val="center"/>
+              <w:cnfStyle w:val="000000000000" w:firstRow="0" w:lastRow="0" w:firstColumn="0" w:lastColumn="0" w:oddVBand="0" w:evenVBand="0" w:oddHBand="0" w:evenHBand="0" w:firstRowFirstColumn="0" w:firstRowLastColumn="0" w:lastRowFirstColumn="0" w:lastRowLastColumn="0"/>
+              <w:rPr>
+                <w:rFonts w:cstheme="minorHAnsi"/>
+                <w:color w:val="4472C4" w:themeColor="accent1"/>
+                <w:sz w:val="18"/>
+                <w:szCs w:val="18"/>
+              </w:rPr>
+            </w:pPr>
+            <w:r>
+              <w:rPr>
+                <w:rFonts w:cstheme="minorHAnsi"/>
+                <w:color w:val="4472C4" w:themeColor="accent1"/>
+                <w:sz w:val="18"/>
+                <w:szCs w:val="18"/>
+              </w:rPr>
+              <w:t>Identificadores de todas las carreras</w:t>
+            </w:r>
+          </w:p>
+        </w:tc>
+      </w:tr>
+      <w:tr>
+        <w:trPr>
+          <w:cnfStyle w:val="000000100000" w:firstRow="0" w:lastRow="0" w:firstColumn="0" w:lastColumn="0" w:oddVBand="0" w:evenVBand="0" w:oddHBand="1" w:evenHBand="0" w:firstRowFirstColumn="0" w:firstRowLastColumn="0" w:lastRowFirstColumn="0" w:lastRowLastColumn="0"/>
+        </w:trPr>
+        <w:tc>
+          <w:tcPr>
+            <w:cnfStyle w:val="001000000000" w:firstRow="0" w:lastRow="0" w:firstColumn="1" w:lastColumn="0" w:oddVBand="0" w:evenVBand="0" w:oddHBand="0" w:evenHBand="0" w:firstRowFirstColumn="0" w:firstRowLastColumn="0" w:lastRowFirstColumn="0" w:lastRowLastColumn="0"/>
+            <w:tcW w:w="5228" w:type="dxa"/>
+          </w:tcPr>
+          <w:p>
+            <w:pPr>
+              <w:jc w:val="center"/>
+              <w:rPr>
+                <w:rFonts w:cstheme="minorHAnsi"/>
+                <w:b w:val="0"/>
+                <w:bCs w:val="0"/>
                 <w:color w:val="4472C4" w:themeColor="accent1"/>
                 <w:sz w:val="18"/>
                 <w:szCs w:val="18"/>
@@ -809,10 +694,10 @@
                 <w:noProof/>
               </w:rPr>
               <w:drawing>
-                <wp:inline distT="0" distB="0" distL="0" distR="0" wp14:anchorId="46D2016B" wp14:editId="2FEEB58D">
-                  <wp:extent cx="2095500" cy="1970488"/>
-                  <wp:effectExtent l="0" t="0" r="0" b="0"/>
-                  <wp:docPr id="11" name="Imagen 11"/>
+                <wp:inline distT="0" distB="0" distL="0" distR="0" wp14:anchorId="7313A420" wp14:editId="279AF4ED">
+                  <wp:extent cx="2101850" cy="1976457"/>
+                  <wp:effectExtent l="0" t="0" r="0" b="5080"/>
+                  <wp:docPr id="9" name="Imagen 9"/>
                   <wp:cNvGraphicFramePr>
                     <a:graphicFrameLocks xmlns:a="http://schemas.openxmlformats.org/drawingml/2006/main" noChangeAspect="1"/>
                   </wp:cNvGraphicFramePr>
@@ -832,7 +717,7 @@
                         <pic:spPr>
                           <a:xfrm>
                             <a:off x="0" y="0"/>
-                            <a:ext cx="2111435" cy="1985473"/>
+                            <a:ext cx="2119263" cy="1992831"/>
                           </a:xfrm>
                           <a:prstGeom prst="rect">
                             <a:avLst/>
@@ -846,101 +731,16 @@
             </w:r>
           </w:p>
         </w:tc>
-      </w:tr>
-      <w:tr>
-        <w:tc>
-          <w:tcPr>
-            <w:cnfStyle w:val="001000000000" w:firstRow="0" w:lastRow="0" w:firstColumn="1" w:lastColumn="0" w:oddVBand="0" w:evenVBand="0" w:oddHBand="0" w:evenHBand="0" w:firstRowFirstColumn="0" w:firstRowLastColumn="0" w:lastRowFirstColumn="0" w:lastRowLastColumn="0"/>
-            <w:tcW w:w="5228" w:type="dxa"/>
-          </w:tcPr>
-          <w:p>
-            <w:pPr>
-              <w:pStyle w:val="Prrafodelista"/>
-              <w:numPr>
-                <w:ilvl w:val="0"/>
-                <w:numId w:val="3"/>
-              </w:numPr>
-              <w:jc w:val="center"/>
+        <w:tc>
+          <w:tcPr>
+            <w:tcW w:w="5228" w:type="dxa"/>
+          </w:tcPr>
+          <w:p>
+            <w:pPr>
+              <w:jc w:val="center"/>
+              <w:cnfStyle w:val="000000100000" w:firstRow="0" w:lastRow="0" w:firstColumn="0" w:lastColumn="0" w:oddVBand="0" w:evenVBand="0" w:oddHBand="1" w:evenHBand="0" w:firstRowFirstColumn="0" w:firstRowLastColumn="0" w:lastRowFirstColumn="0" w:lastRowLastColumn="0"/>
               <w:rPr>
                 <w:rFonts w:cstheme="minorHAnsi"/>
-                <w:b w:val="0"/>
-                <w:bCs w:val="0"/>
-                <w:color w:val="4472C4" w:themeColor="accent1"/>
-                <w:sz w:val="18"/>
-                <w:szCs w:val="18"/>
-              </w:rPr>
-            </w:pPr>
-            <w:r>
-              <w:rPr>
-                <w:rFonts w:cstheme="minorHAnsi"/>
-                <w:b w:val="0"/>
-                <w:bCs w:val="0"/>
-                <w:color w:val="4472C4" w:themeColor="accent1"/>
-                <w:sz w:val="18"/>
-                <w:szCs w:val="18"/>
-              </w:rPr>
-              <w:t>Datos de la carrera cuyo id es c0</w:t>
-            </w:r>
-            <w:r>
-              <w:rPr>
-                <w:rFonts w:cstheme="minorHAnsi"/>
-                <w:b w:val="0"/>
-                <w:bCs w:val="0"/>
-                <w:color w:val="4472C4" w:themeColor="accent1"/>
-                <w:sz w:val="18"/>
-                <w:szCs w:val="18"/>
-              </w:rPr>
-              <w:t>1</w:t>
-            </w:r>
-          </w:p>
-        </w:tc>
-        <w:tc>
-          <w:tcPr>
-            <w:tcW w:w="5228" w:type="dxa"/>
-          </w:tcPr>
-          <w:p>
-            <w:pPr>
-              <w:pStyle w:val="Prrafodelista"/>
-              <w:numPr>
-                <w:ilvl w:val="0"/>
-                <w:numId w:val="3"/>
-              </w:numPr>
-              <w:cnfStyle w:val="000000000000" w:firstRow="0" w:lastRow="0" w:firstColumn="0" w:lastColumn="0" w:oddVBand="0" w:evenVBand="0" w:oddHBand="0" w:evenHBand="0" w:firstRowFirstColumn="0" w:firstRowLastColumn="0" w:lastRowFirstColumn="0" w:lastRowLastColumn="0"/>
-              <w:rPr>
-                <w:rFonts w:cstheme="minorHAnsi"/>
-                <w:color w:val="4472C4" w:themeColor="accent1"/>
-                <w:sz w:val="18"/>
-                <w:szCs w:val="18"/>
-              </w:rPr>
-            </w:pPr>
-            <w:r>
-              <w:rPr>
-                <w:rFonts w:cstheme="minorHAnsi"/>
-                <w:color w:val="4472C4" w:themeColor="accent1"/>
-                <w:sz w:val="18"/>
-                <w:szCs w:val="18"/>
-              </w:rPr>
-              <w:t xml:space="preserve">Centro en que se estudia la carrera cuyo id es c02 </w:t>
-            </w:r>
-          </w:p>
-        </w:tc>
-      </w:tr>
-      <w:tr>
-        <w:trPr>
-          <w:cnfStyle w:val="000000100000" w:firstRow="0" w:lastRow="0" w:firstColumn="0" w:lastColumn="0" w:oddVBand="0" w:evenVBand="0" w:oddHBand="1" w:evenHBand="0" w:firstRowFirstColumn="0" w:firstRowLastColumn="0" w:lastRowFirstColumn="0" w:lastRowLastColumn="0"/>
-        </w:trPr>
-        <w:tc>
-          <w:tcPr>
-            <w:cnfStyle w:val="001000000000" w:firstRow="0" w:lastRow="0" w:firstColumn="1" w:lastColumn="0" w:oddVBand="0" w:evenVBand="0" w:oddHBand="0" w:evenHBand="0" w:firstRowFirstColumn="0" w:firstRowLastColumn="0" w:lastRowFirstColumn="0" w:lastRowLastColumn="0"/>
-            <w:tcW w:w="5228" w:type="dxa"/>
-          </w:tcPr>
-          <w:p>
-            <w:pPr>
-              <w:jc w:val="center"/>
-              <w:rPr>
-                <w:rFonts w:cstheme="minorHAnsi"/>
-                <w:b w:val="0"/>
-                <w:bCs w:val="0"/>
                 <w:color w:val="4472C4" w:themeColor="accent1"/>
                 <w:sz w:val="18"/>
                 <w:szCs w:val="18"/>
@@ -951,10 +751,10 @@
                 <w:noProof/>
               </w:rPr>
               <w:drawing>
-                <wp:inline distT="0" distB="0" distL="0" distR="0" wp14:anchorId="77F90C19" wp14:editId="01BFC305">
-                  <wp:extent cx="2161754" cy="2012950"/>
-                  <wp:effectExtent l="0" t="0" r="0" b="6350"/>
-                  <wp:docPr id="10" name="Imagen 10"/>
+                <wp:inline distT="0" distB="0" distL="0" distR="0" wp14:anchorId="46D2016B" wp14:editId="2FEEB58D">
+                  <wp:extent cx="2095500" cy="1970488"/>
+                  <wp:effectExtent l="0" t="0" r="0" b="0"/>
+                  <wp:docPr id="11" name="Imagen 11"/>
                   <wp:cNvGraphicFramePr>
                     <a:graphicFrameLocks xmlns:a="http://schemas.openxmlformats.org/drawingml/2006/main" noChangeAspect="1"/>
                   </wp:cNvGraphicFramePr>
@@ -974,7 +774,7 @@
                         <pic:spPr>
                           <a:xfrm>
                             <a:off x="0" y="0"/>
-                            <a:ext cx="2178231" cy="2028292"/>
+                            <a:ext cx="2111435" cy="1985473"/>
                           </a:xfrm>
                           <a:prstGeom prst="rect">
                             <a:avLst/>
@@ -988,16 +788,101 @@
             </w:r>
           </w:p>
         </w:tc>
-        <w:tc>
-          <w:tcPr>
-            <w:tcW w:w="5228" w:type="dxa"/>
-          </w:tcPr>
-          <w:p>
-            <w:pPr>
-              <w:jc w:val="center"/>
-              <w:cnfStyle w:val="000000100000" w:firstRow="0" w:lastRow="0" w:firstColumn="0" w:lastColumn="0" w:oddVBand="0" w:evenVBand="0" w:oddHBand="1" w:evenHBand="0" w:firstRowFirstColumn="0" w:firstRowLastColumn="0" w:lastRowFirstColumn="0" w:lastRowLastColumn="0"/>
+      </w:tr>
+      <w:tr>
+        <w:tc>
+          <w:tcPr>
+            <w:cnfStyle w:val="001000000000" w:firstRow="0" w:lastRow="0" w:firstColumn="1" w:lastColumn="0" w:oddVBand="0" w:evenVBand="0" w:oddHBand="0" w:evenHBand="0" w:firstRowFirstColumn="0" w:firstRowLastColumn="0" w:lastRowFirstColumn="0" w:lastRowLastColumn="0"/>
+            <w:tcW w:w="5228" w:type="dxa"/>
+          </w:tcPr>
+          <w:p>
+            <w:pPr>
+              <w:pStyle w:val="Prrafodelista"/>
+              <w:numPr>
+                <w:ilvl w:val="0"/>
+                <w:numId w:val="3"/>
+              </w:numPr>
+              <w:jc w:val="center"/>
               <w:rPr>
                 <w:rFonts w:cstheme="minorHAnsi"/>
+                <w:b w:val="0"/>
+                <w:bCs w:val="0"/>
+                <w:color w:val="4472C4" w:themeColor="accent1"/>
+                <w:sz w:val="18"/>
+                <w:szCs w:val="18"/>
+              </w:rPr>
+            </w:pPr>
+            <w:r>
+              <w:rPr>
+                <w:rFonts w:cstheme="minorHAnsi"/>
+                <w:b w:val="0"/>
+                <w:bCs w:val="0"/>
+                <w:color w:val="4472C4" w:themeColor="accent1"/>
+                <w:sz w:val="18"/>
+                <w:szCs w:val="18"/>
+              </w:rPr>
+              <w:t>Datos de la carrera cuyo id es c0</w:t>
+            </w:r>
+            <w:r>
+              <w:rPr>
+                <w:rFonts w:cstheme="minorHAnsi"/>
+                <w:b w:val="0"/>
+                <w:bCs w:val="0"/>
+                <w:color w:val="4472C4" w:themeColor="accent1"/>
+                <w:sz w:val="18"/>
+                <w:szCs w:val="18"/>
+              </w:rPr>
+              <w:t>1</w:t>
+            </w:r>
+          </w:p>
+        </w:tc>
+        <w:tc>
+          <w:tcPr>
+            <w:tcW w:w="5228" w:type="dxa"/>
+          </w:tcPr>
+          <w:p>
+            <w:pPr>
+              <w:pStyle w:val="Prrafodelista"/>
+              <w:numPr>
+                <w:ilvl w:val="0"/>
+                <w:numId w:val="3"/>
+              </w:numPr>
+              <w:cnfStyle w:val="000000000000" w:firstRow="0" w:lastRow="0" w:firstColumn="0" w:lastColumn="0" w:oddVBand="0" w:evenVBand="0" w:oddHBand="0" w:evenHBand="0" w:firstRowFirstColumn="0" w:firstRowLastColumn="0" w:lastRowFirstColumn="0" w:lastRowLastColumn="0"/>
+              <w:rPr>
+                <w:rFonts w:cstheme="minorHAnsi"/>
+                <w:color w:val="4472C4" w:themeColor="accent1"/>
+                <w:sz w:val="18"/>
+                <w:szCs w:val="18"/>
+              </w:rPr>
+            </w:pPr>
+            <w:r>
+              <w:rPr>
+                <w:rFonts w:cstheme="minorHAnsi"/>
+                <w:color w:val="4472C4" w:themeColor="accent1"/>
+                <w:sz w:val="18"/>
+                <w:szCs w:val="18"/>
+              </w:rPr>
+              <w:t xml:space="preserve">Centro en que se estudia la carrera cuyo id es c02 </w:t>
+            </w:r>
+          </w:p>
+        </w:tc>
+      </w:tr>
+      <w:tr>
+        <w:trPr>
+          <w:cnfStyle w:val="000000100000" w:firstRow="0" w:lastRow="0" w:firstColumn="0" w:lastColumn="0" w:oddVBand="0" w:evenVBand="0" w:oddHBand="1" w:evenHBand="0" w:firstRowFirstColumn="0" w:firstRowLastColumn="0" w:lastRowFirstColumn="0" w:lastRowLastColumn="0"/>
+        </w:trPr>
+        <w:tc>
+          <w:tcPr>
+            <w:cnfStyle w:val="001000000000" w:firstRow="0" w:lastRow="0" w:firstColumn="1" w:lastColumn="0" w:oddVBand="0" w:evenVBand="0" w:oddHBand="0" w:evenHBand="0" w:firstRowFirstColumn="0" w:firstRowLastColumn="0" w:lastRowFirstColumn="0" w:lastRowLastColumn="0"/>
+            <w:tcW w:w="5228" w:type="dxa"/>
+          </w:tcPr>
+          <w:p>
+            <w:pPr>
+              <w:jc w:val="center"/>
+              <w:rPr>
+                <w:rFonts w:cstheme="minorHAnsi"/>
+                <w:b w:val="0"/>
+                <w:bCs w:val="0"/>
                 <w:color w:val="4472C4" w:themeColor="accent1"/>
                 <w:sz w:val="18"/>
                 <w:szCs w:val="18"/>
@@ -1008,10 +893,10 @@
                 <w:noProof/>
               </w:rPr>
               <w:drawing>
-                <wp:inline distT="0" distB="0" distL="0" distR="0" wp14:anchorId="40D70986" wp14:editId="3EC6C6B9">
-                  <wp:extent cx="2145661" cy="2012950"/>
-                  <wp:effectExtent l="0" t="0" r="7620" b="6350"/>
-                  <wp:docPr id="12" name="Imagen 12"/>
+                <wp:inline distT="0" distB="0" distL="0" distR="0" wp14:anchorId="77F90C19" wp14:editId="01BFC305">
+                  <wp:extent cx="2161754" cy="2012950"/>
+                  <wp:effectExtent l="0" t="0" r="0" b="6350"/>
+                  <wp:docPr id="10" name="Imagen 10"/>
                   <wp:cNvGraphicFramePr>
                     <a:graphicFrameLocks xmlns:a="http://schemas.openxmlformats.org/drawingml/2006/main" noChangeAspect="1"/>
                   </wp:cNvGraphicFramePr>
@@ -1031,7 +916,7 @@
                         <pic:spPr>
                           <a:xfrm>
                             <a:off x="0" y="0"/>
-                            <a:ext cx="2159889" cy="2026298"/>
+                            <a:ext cx="2178231" cy="2028292"/>
                           </a:xfrm>
                           <a:prstGeom prst="rect">
                             <a:avLst/>
@@ -1045,71 +930,14 @@
             </w:r>
           </w:p>
         </w:tc>
-      </w:tr>
-      <w:tr>
-        <w:tc>
-          <w:tcPr>
-            <w:cnfStyle w:val="001000000000" w:firstRow="0" w:lastRow="0" w:firstColumn="1" w:lastColumn="0" w:oddVBand="0" w:evenVBand="0" w:oddHBand="0" w:evenHBand="0" w:firstRowFirstColumn="0" w:firstRowLastColumn="0" w:lastRowFirstColumn="0" w:lastRowLastColumn="0"/>
-            <w:tcW w:w="5228" w:type="dxa"/>
-          </w:tcPr>
-          <w:p>
-            <w:pPr>
-              <w:jc w:val="center"/>
-              <w:rPr>
-                <w:rFonts w:eastAsia="Times New Roman" w:cstheme="minorHAnsi"/>
-                <w:b w:val="0"/>
-                <w:bCs w:val="0"/>
-                <w:color w:val="4472C4" w:themeColor="accent1"/>
-                <w:sz w:val="18"/>
-                <w:szCs w:val="18"/>
-                <w:lang w:eastAsia="es-ES"/>
-              </w:rPr>
-            </w:pPr>
-            <w:r>
-              <w:rPr>
-                <w:rFonts w:eastAsia="Times New Roman" w:cstheme="minorHAnsi"/>
-                <w:b w:val="0"/>
-                <w:bCs w:val="0"/>
-                <w:color w:val="4472C4" w:themeColor="accent1"/>
-                <w:sz w:val="18"/>
-                <w:szCs w:val="18"/>
-                <w:lang w:eastAsia="es-ES"/>
-              </w:rPr>
-              <w:t>9. Nombre de las carreras que tengan subdirector</w:t>
-            </w:r>
-          </w:p>
-        </w:tc>
-        <w:tc>
-          <w:tcPr>
-            <w:tcW w:w="5228" w:type="dxa"/>
-          </w:tcPr>
-          <w:p>
-            <w:pPr>
-              <w:jc w:val="center"/>
-              <w:cnfStyle w:val="000000000000" w:firstRow="0" w:lastRow="0" w:firstColumn="0" w:lastColumn="0" w:oddVBand="0" w:evenVBand="0" w:oddHBand="0" w:evenHBand="0" w:firstRowFirstColumn="0" w:firstRowLastColumn="0" w:lastRowFirstColumn="0" w:lastRowLastColumn="0"/>
-              <w:rPr>
-                <w:rFonts w:eastAsia="Times New Roman" w:cstheme="minorHAnsi"/>
-                <w:color w:val="4472C4" w:themeColor="accent1"/>
-                <w:sz w:val="18"/>
-                <w:szCs w:val="18"/>
-                <w:lang w:eastAsia="es-ES"/>
-              </w:rPr>
-            </w:pPr>
-            <w:r>
-              <w:rPr>
-                <w:rFonts w:eastAsia="Times New Roman" w:cstheme="minorHAnsi"/>
-                <w:color w:val="4472C4" w:themeColor="accent1"/>
-                <w:sz w:val="18"/>
-                <w:szCs w:val="18"/>
-                <w:lang w:eastAsia="es-ES"/>
-              </w:rPr>
-              <w:t>10. Nombre de los alumnos que estén haciendo proyecto</w:t>
-            </w:r>
-          </w:p>
-          <w:p>
-            <w:pPr>
-              <w:jc w:val="center"/>
-              <w:cnfStyle w:val="000000000000" w:firstRow="0" w:lastRow="0" w:firstColumn="0" w:lastColumn="0" w:oddVBand="0" w:evenVBand="0" w:oddHBand="0" w:evenHBand="0" w:firstRowFirstColumn="0" w:firstRowLastColumn="0" w:lastRowFirstColumn="0" w:lastRowLastColumn="0"/>
+        <w:tc>
+          <w:tcPr>
+            <w:tcW w:w="5228" w:type="dxa"/>
+          </w:tcPr>
+          <w:p>
+            <w:pPr>
+              <w:jc w:val="center"/>
+              <w:cnfStyle w:val="000000100000" w:firstRow="0" w:lastRow="0" w:firstColumn="0" w:lastColumn="0" w:oddVBand="0" w:evenVBand="0" w:oddHBand="1" w:evenHBand="0" w:firstRowFirstColumn="0" w:firstRowLastColumn="0" w:lastRowFirstColumn="0" w:lastRowLastColumn="0"/>
               <w:rPr>
                 <w:rFonts w:cstheme="minorHAnsi"/>
                 <w:color w:val="4472C4" w:themeColor="accent1"/>
@@ -1117,39 +945,15 @@
                 <w:szCs w:val="18"/>
               </w:rPr>
             </w:pPr>
-          </w:p>
-        </w:tc>
-      </w:tr>
-      <w:tr>
-        <w:trPr>
-          <w:cnfStyle w:val="000000100000" w:firstRow="0" w:lastRow="0" w:firstColumn="0" w:lastColumn="0" w:oddVBand="0" w:evenVBand="0" w:oddHBand="1" w:evenHBand="0" w:firstRowFirstColumn="0" w:firstRowLastColumn="0" w:lastRowFirstColumn="0" w:lastRowLastColumn="0"/>
-        </w:trPr>
-        <w:tc>
-          <w:tcPr>
-            <w:cnfStyle w:val="001000000000" w:firstRow="0" w:lastRow="0" w:firstColumn="1" w:lastColumn="0" w:oddVBand="0" w:evenVBand="0" w:oddHBand="0" w:evenHBand="0" w:firstRowFirstColumn="0" w:firstRowLastColumn="0" w:lastRowFirstColumn="0" w:lastRowLastColumn="0"/>
-            <w:tcW w:w="5228" w:type="dxa"/>
-          </w:tcPr>
-          <w:p>
-            <w:pPr>
-              <w:jc w:val="center"/>
-              <w:rPr>
-                <w:rFonts w:cstheme="minorHAnsi"/>
-                <w:b w:val="0"/>
-                <w:bCs w:val="0"/>
-                <w:color w:val="4472C4" w:themeColor="accent1"/>
-                <w:sz w:val="18"/>
-                <w:szCs w:val="18"/>
-              </w:rPr>
-            </w:pPr>
             <w:r>
               <w:rPr>
                 <w:noProof/>
               </w:rPr>
               <w:drawing>
-                <wp:inline distT="0" distB="0" distL="0" distR="0" wp14:anchorId="18224493" wp14:editId="5F06A527">
-                  <wp:extent cx="2178412" cy="1936750"/>
-                  <wp:effectExtent l="0" t="0" r="0" b="6350"/>
-                  <wp:docPr id="13" name="Imagen 13"/>
+                <wp:inline distT="0" distB="0" distL="0" distR="0" wp14:anchorId="40D70986" wp14:editId="3EC6C6B9">
+                  <wp:extent cx="2145661" cy="2012950"/>
+                  <wp:effectExtent l="0" t="0" r="7620" b="6350"/>
+                  <wp:docPr id="12" name="Imagen 12"/>
                   <wp:cNvGraphicFramePr>
                     <a:graphicFrameLocks xmlns:a="http://schemas.openxmlformats.org/drawingml/2006/main" noChangeAspect="1"/>
                   </wp:cNvGraphicFramePr>
@@ -1169,7 +973,7 @@
                         <pic:spPr>
                           <a:xfrm>
                             <a:off x="0" y="0"/>
-                            <a:ext cx="2196821" cy="1953117"/>
+                            <a:ext cx="2159889" cy="2026298"/>
                           </a:xfrm>
                           <a:prstGeom prst="rect">
                             <a:avLst/>
@@ -1183,14 +987,71 @@
             </w:r>
           </w:p>
         </w:tc>
-        <w:tc>
-          <w:tcPr>
-            <w:tcW w:w="5228" w:type="dxa"/>
-          </w:tcPr>
-          <w:p>
-            <w:pPr>
-              <w:jc w:val="center"/>
-              <w:cnfStyle w:val="000000100000" w:firstRow="0" w:lastRow="0" w:firstColumn="0" w:lastColumn="0" w:oddVBand="0" w:evenVBand="0" w:oddHBand="1" w:evenHBand="0" w:firstRowFirstColumn="0" w:firstRowLastColumn="0" w:lastRowFirstColumn="0" w:lastRowLastColumn="0"/>
+      </w:tr>
+      <w:tr>
+        <w:tc>
+          <w:tcPr>
+            <w:cnfStyle w:val="001000000000" w:firstRow="0" w:lastRow="0" w:firstColumn="1" w:lastColumn="0" w:oddVBand="0" w:evenVBand="0" w:oddHBand="0" w:evenHBand="0" w:firstRowFirstColumn="0" w:firstRowLastColumn="0" w:lastRowFirstColumn="0" w:lastRowLastColumn="0"/>
+            <w:tcW w:w="5228" w:type="dxa"/>
+          </w:tcPr>
+          <w:p>
+            <w:pPr>
+              <w:jc w:val="center"/>
+              <w:rPr>
+                <w:rFonts w:eastAsia="Times New Roman" w:cstheme="minorHAnsi"/>
+                <w:b w:val="0"/>
+                <w:bCs w:val="0"/>
+                <w:color w:val="4472C4" w:themeColor="accent1"/>
+                <w:sz w:val="18"/>
+                <w:szCs w:val="18"/>
+                <w:lang w:eastAsia="es-ES"/>
+              </w:rPr>
+            </w:pPr>
+            <w:r>
+              <w:rPr>
+                <w:rFonts w:eastAsia="Times New Roman" w:cstheme="minorHAnsi"/>
+                <w:b w:val="0"/>
+                <w:bCs w:val="0"/>
+                <w:color w:val="4472C4" w:themeColor="accent1"/>
+                <w:sz w:val="18"/>
+                <w:szCs w:val="18"/>
+                <w:lang w:eastAsia="es-ES"/>
+              </w:rPr>
+              <w:t>9. Nombre de las carreras que tengan subdirector</w:t>
+            </w:r>
+          </w:p>
+        </w:tc>
+        <w:tc>
+          <w:tcPr>
+            <w:tcW w:w="5228" w:type="dxa"/>
+          </w:tcPr>
+          <w:p>
+            <w:pPr>
+              <w:jc w:val="center"/>
+              <w:cnfStyle w:val="000000000000" w:firstRow="0" w:lastRow="0" w:firstColumn="0" w:lastColumn="0" w:oddVBand="0" w:evenVBand="0" w:oddHBand="0" w:evenHBand="0" w:firstRowFirstColumn="0" w:firstRowLastColumn="0" w:lastRowFirstColumn="0" w:lastRowLastColumn="0"/>
+              <w:rPr>
+                <w:rFonts w:eastAsia="Times New Roman" w:cstheme="minorHAnsi"/>
+                <w:color w:val="4472C4" w:themeColor="accent1"/>
+                <w:sz w:val="18"/>
+                <w:szCs w:val="18"/>
+                <w:lang w:eastAsia="es-ES"/>
+              </w:rPr>
+            </w:pPr>
+            <w:r>
+              <w:rPr>
+                <w:rFonts w:eastAsia="Times New Roman" w:cstheme="minorHAnsi"/>
+                <w:color w:val="4472C4" w:themeColor="accent1"/>
+                <w:sz w:val="18"/>
+                <w:szCs w:val="18"/>
+                <w:lang w:eastAsia="es-ES"/>
+              </w:rPr>
+              <w:t>10. Nombre de los alumnos que estén haciendo proyecto</w:t>
+            </w:r>
+          </w:p>
+          <w:p>
+            <w:pPr>
+              <w:jc w:val="center"/>
+              <w:cnfStyle w:val="000000000000" w:firstRow="0" w:lastRow="0" w:firstColumn="0" w:lastColumn="0" w:oddVBand="0" w:evenVBand="0" w:oddHBand="0" w:evenHBand="0" w:firstRowFirstColumn="0" w:firstRowLastColumn="0" w:lastRowFirstColumn="0" w:lastRowLastColumn="0"/>
               <w:rPr>
                 <w:rFonts w:cstheme="minorHAnsi"/>
                 <w:color w:val="4472C4" w:themeColor="accent1"/>
@@ -1198,15 +1059,39 @@
                 <w:szCs w:val="18"/>
               </w:rPr>
             </w:pPr>
+          </w:p>
+        </w:tc>
+      </w:tr>
+      <w:tr>
+        <w:trPr>
+          <w:cnfStyle w:val="000000100000" w:firstRow="0" w:lastRow="0" w:firstColumn="0" w:lastColumn="0" w:oddVBand="0" w:evenVBand="0" w:oddHBand="1" w:evenHBand="0" w:firstRowFirstColumn="0" w:firstRowLastColumn="0" w:lastRowFirstColumn="0" w:lastRowLastColumn="0"/>
+        </w:trPr>
+        <w:tc>
+          <w:tcPr>
+            <w:cnfStyle w:val="001000000000" w:firstRow="0" w:lastRow="0" w:firstColumn="1" w:lastColumn="0" w:oddVBand="0" w:evenVBand="0" w:oddHBand="0" w:evenHBand="0" w:firstRowFirstColumn="0" w:firstRowLastColumn="0" w:lastRowFirstColumn="0" w:lastRowLastColumn="0"/>
+            <w:tcW w:w="5228" w:type="dxa"/>
+          </w:tcPr>
+          <w:p>
+            <w:pPr>
+              <w:jc w:val="center"/>
+              <w:rPr>
+                <w:rFonts w:cstheme="minorHAnsi"/>
+                <w:b w:val="0"/>
+                <w:bCs w:val="0"/>
+                <w:color w:val="4472C4" w:themeColor="accent1"/>
+                <w:sz w:val="18"/>
+                <w:szCs w:val="18"/>
+              </w:rPr>
+            </w:pPr>
             <w:r>
               <w:rPr>
                 <w:noProof/>
               </w:rPr>
               <w:drawing>
-                <wp:inline distT="0" distB="0" distL="0" distR="0" wp14:anchorId="3E048ED5" wp14:editId="1444689E">
-                  <wp:extent cx="2184783" cy="1936750"/>
-                  <wp:effectExtent l="0" t="0" r="6350" b="6350"/>
-                  <wp:docPr id="14" name="Imagen 14"/>
+                <wp:inline distT="0" distB="0" distL="0" distR="0" wp14:anchorId="18224493" wp14:editId="5F06A527">
+                  <wp:extent cx="2178412" cy="1936750"/>
+                  <wp:effectExtent l="0" t="0" r="0" b="6350"/>
+                  <wp:docPr id="13" name="Imagen 13"/>
                   <wp:cNvGraphicFramePr>
                     <a:graphicFrameLocks xmlns:a="http://schemas.openxmlformats.org/drawingml/2006/main" noChangeAspect="1"/>
                   </wp:cNvGraphicFramePr>
@@ -1226,7 +1111,7 @@
                         <pic:spPr>
                           <a:xfrm>
                             <a:off x="0" y="0"/>
-                            <a:ext cx="2193124" cy="1944144"/>
+                            <a:ext cx="2196821" cy="1953117"/>
                           </a:xfrm>
                           <a:prstGeom prst="rect">
                             <a:avLst/>
@@ -1240,97 +1125,16 @@
             </w:r>
           </w:p>
         </w:tc>
-      </w:tr>
-      <w:tr>
-        <w:tc>
-          <w:tcPr>
-            <w:cnfStyle w:val="001000000000" w:firstRow="0" w:lastRow="0" w:firstColumn="1" w:lastColumn="0" w:oddVBand="0" w:evenVBand="0" w:oddHBand="0" w:evenHBand="0" w:firstRowFirstColumn="0" w:firstRowLastColumn="0" w:lastRowFirstColumn="0" w:lastRowLastColumn="0"/>
-            <w:tcW w:w="5228" w:type="dxa"/>
-          </w:tcPr>
-          <w:p>
-            <w:pPr>
-              <w:jc w:val="center"/>
+        <w:tc>
+          <w:tcPr>
+            <w:tcW w:w="5228" w:type="dxa"/>
+          </w:tcPr>
+          <w:p>
+            <w:pPr>
+              <w:jc w:val="center"/>
+              <w:cnfStyle w:val="000000100000" w:firstRow="0" w:lastRow="0" w:firstColumn="0" w:lastColumn="0" w:oddVBand="0" w:evenVBand="0" w:oddHBand="1" w:evenHBand="0" w:firstRowFirstColumn="0" w:firstRowLastColumn="0" w:lastRowFirstColumn="0" w:lastRowLastColumn="0"/>
               <w:rPr>
                 <w:rFonts w:cstheme="minorHAnsi"/>
-                <w:b w:val="0"/>
-                <w:bCs w:val="0"/>
-                <w:color w:val="4472C4" w:themeColor="accent1"/>
-                <w:sz w:val="18"/>
-                <w:szCs w:val="18"/>
-              </w:rPr>
-            </w:pPr>
-            <w:r>
-              <w:rPr>
-                <w:rFonts w:eastAsia="Times New Roman" w:cstheme="minorHAnsi"/>
-                <w:b w:val="0"/>
-                <w:bCs w:val="0"/>
-                <w:color w:val="4472C4" w:themeColor="accent1"/>
-                <w:sz w:val="18"/>
-                <w:szCs w:val="18"/>
-                <w:lang w:eastAsia="es-ES"/>
-              </w:rPr>
-              <w:lastRenderedPageBreak/>
-              <w:t>11. Códigos de las carreras en las que hay algún alumno matriculado</w:t>
-            </w:r>
-          </w:p>
-        </w:tc>
-        <w:tc>
-          <w:tcPr>
-            <w:tcW w:w="5228" w:type="dxa"/>
-          </w:tcPr>
-          <w:p>
-            <w:pPr>
-              <w:jc w:val="center"/>
-              <w:cnfStyle w:val="000000000000" w:firstRow="0" w:lastRow="0" w:firstColumn="0" w:lastColumn="0" w:oddVBand="0" w:evenVBand="0" w:oddHBand="0" w:evenHBand="0" w:firstRowFirstColumn="0" w:firstRowLastColumn="0" w:lastRowFirstColumn="0" w:lastRowLastColumn="0"/>
-              <w:rPr>
-                <w:rFonts w:eastAsia="Times New Roman" w:cstheme="minorHAnsi"/>
-                <w:color w:val="4472C4" w:themeColor="accent1"/>
-                <w:sz w:val="18"/>
-                <w:szCs w:val="18"/>
-                <w:lang w:eastAsia="es-ES"/>
-              </w:rPr>
-            </w:pPr>
-            <w:r>
-              <w:rPr>
-                <w:rFonts w:eastAsia="Times New Roman" w:cstheme="minorHAnsi"/>
-                <w:color w:val="4472C4" w:themeColor="accent1"/>
-                <w:sz w:val="18"/>
-                <w:szCs w:val="18"/>
-                <w:lang w:eastAsia="es-ES"/>
-              </w:rPr>
-              <w:t>12. Apellidos y Nombre de los alumnos con beca</w:t>
-            </w:r>
-          </w:p>
-          <w:p>
-            <w:pPr>
-              <w:jc w:val="center"/>
-              <w:cnfStyle w:val="000000000000" w:firstRow="0" w:lastRow="0" w:firstColumn="0" w:lastColumn="0" w:oddVBand="0" w:evenVBand="0" w:oddHBand="0" w:evenHBand="0" w:firstRowFirstColumn="0" w:firstRowLastColumn="0" w:lastRowFirstColumn="0" w:lastRowLastColumn="0"/>
-              <w:rPr>
-                <w:rFonts w:cstheme="minorHAnsi"/>
-                <w:color w:val="4472C4" w:themeColor="accent1"/>
-                <w:sz w:val="18"/>
-                <w:szCs w:val="18"/>
-              </w:rPr>
-            </w:pPr>
-          </w:p>
-        </w:tc>
-      </w:tr>
-      <w:tr>
-        <w:trPr>
-          <w:cnfStyle w:val="000000100000" w:firstRow="0" w:lastRow="0" w:firstColumn="0" w:lastColumn="0" w:oddVBand="0" w:evenVBand="0" w:oddHBand="1" w:evenHBand="0" w:firstRowFirstColumn="0" w:firstRowLastColumn="0" w:lastRowFirstColumn="0" w:lastRowLastColumn="0"/>
-        </w:trPr>
-        <w:tc>
-          <w:tcPr>
-            <w:cnfStyle w:val="001000000000" w:firstRow="0" w:lastRow="0" w:firstColumn="1" w:lastColumn="0" w:oddVBand="0" w:evenVBand="0" w:oddHBand="0" w:evenHBand="0" w:firstRowFirstColumn="0" w:firstRowLastColumn="0" w:lastRowFirstColumn="0" w:lastRowLastColumn="0"/>
-            <w:tcW w:w="5228" w:type="dxa"/>
-          </w:tcPr>
-          <w:p>
-            <w:pPr>
-              <w:jc w:val="center"/>
-              <w:rPr>
-                <w:rFonts w:cstheme="minorHAnsi"/>
-                <w:b w:val="0"/>
-                <w:bCs w:val="0"/>
                 <w:color w:val="4472C4" w:themeColor="accent1"/>
                 <w:sz w:val="18"/>
                 <w:szCs w:val="18"/>
@@ -1341,10 +1145,10 @@
                 <w:noProof/>
               </w:rPr>
               <w:drawing>
-                <wp:inline distT="0" distB="0" distL="0" distR="0" wp14:anchorId="32673AFC" wp14:editId="1B429068">
-                  <wp:extent cx="2063750" cy="1631812"/>
-                  <wp:effectExtent l="0" t="0" r="0" b="6985"/>
-                  <wp:docPr id="15" name="Imagen 15"/>
+                <wp:inline distT="0" distB="0" distL="0" distR="0" wp14:anchorId="3E048ED5" wp14:editId="1444689E">
+                  <wp:extent cx="2184783" cy="1936750"/>
+                  <wp:effectExtent l="0" t="0" r="6350" b="6350"/>
+                  <wp:docPr id="14" name="Imagen 14"/>
                   <wp:cNvGraphicFramePr>
                     <a:graphicFrameLocks xmlns:a="http://schemas.openxmlformats.org/drawingml/2006/main" noChangeAspect="1"/>
                   </wp:cNvGraphicFramePr>
@@ -1364,7 +1168,7 @@
                         <pic:spPr>
                           <a:xfrm>
                             <a:off x="0" y="0"/>
-                            <a:ext cx="2070021" cy="1636771"/>
+                            <a:ext cx="2193124" cy="1944144"/>
                           </a:xfrm>
                           <a:prstGeom prst="rect">
                             <a:avLst/>
@@ -1378,16 +1182,97 @@
             </w:r>
           </w:p>
         </w:tc>
-        <w:tc>
-          <w:tcPr>
-            <w:tcW w:w="5228" w:type="dxa"/>
-          </w:tcPr>
-          <w:p>
-            <w:pPr>
-              <w:jc w:val="center"/>
-              <w:cnfStyle w:val="000000100000" w:firstRow="0" w:lastRow="0" w:firstColumn="0" w:lastColumn="0" w:oddVBand="0" w:evenVBand="0" w:oddHBand="1" w:evenHBand="0" w:firstRowFirstColumn="0" w:firstRowLastColumn="0" w:lastRowFirstColumn="0" w:lastRowLastColumn="0"/>
+      </w:tr>
+      <w:tr>
+        <w:tc>
+          <w:tcPr>
+            <w:cnfStyle w:val="001000000000" w:firstRow="0" w:lastRow="0" w:firstColumn="1" w:lastColumn="0" w:oddVBand="0" w:evenVBand="0" w:oddHBand="0" w:evenHBand="0" w:firstRowFirstColumn="0" w:firstRowLastColumn="0" w:lastRowFirstColumn="0" w:lastRowLastColumn="0"/>
+            <w:tcW w:w="5228" w:type="dxa"/>
+          </w:tcPr>
+          <w:p>
+            <w:pPr>
+              <w:jc w:val="center"/>
               <w:rPr>
                 <w:rFonts w:cstheme="minorHAnsi"/>
+                <w:b w:val="0"/>
+                <w:bCs w:val="0"/>
+                <w:color w:val="4472C4" w:themeColor="accent1"/>
+                <w:sz w:val="18"/>
+                <w:szCs w:val="18"/>
+              </w:rPr>
+            </w:pPr>
+            <w:r>
+              <w:rPr>
+                <w:rFonts w:eastAsia="Times New Roman" w:cstheme="minorHAnsi"/>
+                <w:b w:val="0"/>
+                <w:bCs w:val="0"/>
+                <w:color w:val="4472C4" w:themeColor="accent1"/>
+                <w:sz w:val="18"/>
+                <w:szCs w:val="18"/>
+                <w:lang w:eastAsia="es-ES"/>
+              </w:rPr>
+              <w:lastRenderedPageBreak/>
+              <w:t>11. Códigos de las carreras en las que hay algún alumno matriculado</w:t>
+            </w:r>
+          </w:p>
+        </w:tc>
+        <w:tc>
+          <w:tcPr>
+            <w:tcW w:w="5228" w:type="dxa"/>
+          </w:tcPr>
+          <w:p>
+            <w:pPr>
+              <w:jc w:val="center"/>
+              <w:cnfStyle w:val="000000000000" w:firstRow="0" w:lastRow="0" w:firstColumn="0" w:lastColumn="0" w:oddVBand="0" w:evenVBand="0" w:oddHBand="0" w:evenHBand="0" w:firstRowFirstColumn="0" w:firstRowLastColumn="0" w:lastRowFirstColumn="0" w:lastRowLastColumn="0"/>
+              <w:rPr>
+                <w:rFonts w:eastAsia="Times New Roman" w:cstheme="minorHAnsi"/>
+                <w:color w:val="4472C4" w:themeColor="accent1"/>
+                <w:sz w:val="18"/>
+                <w:szCs w:val="18"/>
+                <w:lang w:eastAsia="es-ES"/>
+              </w:rPr>
+            </w:pPr>
+            <w:r>
+              <w:rPr>
+                <w:rFonts w:eastAsia="Times New Roman" w:cstheme="minorHAnsi"/>
+                <w:color w:val="4472C4" w:themeColor="accent1"/>
+                <w:sz w:val="18"/>
+                <w:szCs w:val="18"/>
+                <w:lang w:eastAsia="es-ES"/>
+              </w:rPr>
+              <w:t>12. Apellidos y Nombre de los alumnos con beca</w:t>
+            </w:r>
+          </w:p>
+          <w:p>
+            <w:pPr>
+              <w:jc w:val="center"/>
+              <w:cnfStyle w:val="000000000000" w:firstRow="0" w:lastRow="0" w:firstColumn="0" w:lastColumn="0" w:oddVBand="0" w:evenVBand="0" w:oddHBand="0" w:evenHBand="0" w:firstRowFirstColumn="0" w:firstRowLastColumn="0" w:lastRowFirstColumn="0" w:lastRowLastColumn="0"/>
+              <w:rPr>
+                <w:rFonts w:cstheme="minorHAnsi"/>
+                <w:color w:val="4472C4" w:themeColor="accent1"/>
+                <w:sz w:val="18"/>
+                <w:szCs w:val="18"/>
+              </w:rPr>
+            </w:pPr>
+          </w:p>
+        </w:tc>
+      </w:tr>
+      <w:tr>
+        <w:trPr>
+          <w:cnfStyle w:val="000000100000" w:firstRow="0" w:lastRow="0" w:firstColumn="0" w:lastColumn="0" w:oddVBand="0" w:evenVBand="0" w:oddHBand="1" w:evenHBand="0" w:firstRowFirstColumn="0" w:firstRowLastColumn="0" w:lastRowFirstColumn="0" w:lastRowLastColumn="0"/>
+        </w:trPr>
+        <w:tc>
+          <w:tcPr>
+            <w:cnfStyle w:val="001000000000" w:firstRow="0" w:lastRow="0" w:firstColumn="1" w:lastColumn="0" w:oddVBand="0" w:evenVBand="0" w:oddHBand="0" w:evenHBand="0" w:firstRowFirstColumn="0" w:firstRowLastColumn="0" w:lastRowFirstColumn="0" w:lastRowLastColumn="0"/>
+            <w:tcW w:w="5228" w:type="dxa"/>
+          </w:tcPr>
+          <w:p>
+            <w:pPr>
+              <w:jc w:val="center"/>
+              <w:rPr>
+                <w:rFonts w:cstheme="minorHAnsi"/>
+                <w:b w:val="0"/>
+                <w:bCs w:val="0"/>
                 <w:color w:val="4472C4" w:themeColor="accent1"/>
                 <w:sz w:val="18"/>
                 <w:szCs w:val="18"/>
@@ -1398,10 +1283,10 @@
                 <w:noProof/>
               </w:rPr>
               <w:drawing>
-                <wp:inline distT="0" distB="0" distL="0" distR="0" wp14:anchorId="079D43AE" wp14:editId="33CCECAD">
-                  <wp:extent cx="2762250" cy="1639604"/>
-                  <wp:effectExtent l="0" t="0" r="0" b="0"/>
-                  <wp:docPr id="16" name="Imagen 16"/>
+                <wp:inline distT="0" distB="0" distL="0" distR="0" wp14:anchorId="32673AFC" wp14:editId="1B429068">
+                  <wp:extent cx="2063750" cy="1631812"/>
+                  <wp:effectExtent l="0" t="0" r="0" b="6985"/>
+                  <wp:docPr id="15" name="Imagen 15"/>
                   <wp:cNvGraphicFramePr>
                     <a:graphicFrameLocks xmlns:a="http://schemas.openxmlformats.org/drawingml/2006/main" noChangeAspect="1"/>
                   </wp:cNvGraphicFramePr>
@@ -1421,7 +1306,7 @@
                         <pic:spPr>
                           <a:xfrm>
                             <a:off x="0" y="0"/>
-                            <a:ext cx="2764898" cy="1641176"/>
+                            <a:ext cx="2070021" cy="1636771"/>
                           </a:xfrm>
                           <a:prstGeom prst="rect">
                             <a:avLst/>
@@ -1435,96 +1320,16 @@
             </w:r>
           </w:p>
         </w:tc>
-      </w:tr>
-      <w:tr>
-        <w:tc>
-          <w:tcPr>
-            <w:cnfStyle w:val="001000000000" w:firstRow="0" w:lastRow="0" w:firstColumn="1" w:lastColumn="0" w:oddVBand="0" w:evenVBand="0" w:oddHBand="0" w:evenHBand="0" w:firstRowFirstColumn="0" w:firstRowLastColumn="0" w:lastRowFirstColumn="0" w:lastRowLastColumn="0"/>
-            <w:tcW w:w="5228" w:type="dxa"/>
-          </w:tcPr>
-          <w:p>
-            <w:pPr>
-              <w:jc w:val="center"/>
+        <w:tc>
+          <w:tcPr>
+            <w:tcW w:w="5228" w:type="dxa"/>
+          </w:tcPr>
+          <w:p>
+            <w:pPr>
+              <w:jc w:val="center"/>
+              <w:cnfStyle w:val="000000100000" w:firstRow="0" w:lastRow="0" w:firstColumn="0" w:lastColumn="0" w:oddVBand="0" w:evenVBand="0" w:oddHBand="1" w:evenHBand="0" w:firstRowFirstColumn="0" w:firstRowLastColumn="0" w:lastRowFirstColumn="0" w:lastRowLastColumn="0"/>
               <w:rPr>
                 <w:rFonts w:cstheme="minorHAnsi"/>
-                <w:b w:val="0"/>
-                <w:bCs w:val="0"/>
-                <w:color w:val="4472C4" w:themeColor="accent1"/>
-                <w:sz w:val="18"/>
-                <w:szCs w:val="18"/>
-              </w:rPr>
-            </w:pPr>
-            <w:r>
-              <w:rPr>
-                <w:rFonts w:eastAsia="Times New Roman" w:cstheme="minorHAnsi"/>
-                <w:b w:val="0"/>
-                <w:bCs w:val="0"/>
-                <w:color w:val="4472C4" w:themeColor="accent1"/>
-                <w:sz w:val="18"/>
-                <w:szCs w:val="18"/>
-                <w:lang w:eastAsia="es-ES"/>
-              </w:rPr>
-              <w:t>13. Nombre de las asignaturas de la titulación c04</w:t>
-            </w:r>
-          </w:p>
-        </w:tc>
-        <w:tc>
-          <w:tcPr>
-            <w:tcW w:w="5228" w:type="dxa"/>
-          </w:tcPr>
-          <w:p>
-            <w:pPr>
-              <w:jc w:val="center"/>
-              <w:cnfStyle w:val="000000000000" w:firstRow="0" w:lastRow="0" w:firstColumn="0" w:lastColumn="0" w:oddVBand="0" w:evenVBand="0" w:oddHBand="0" w:evenHBand="0" w:firstRowFirstColumn="0" w:firstRowLastColumn="0" w:lastRowFirstColumn="0" w:lastRowLastColumn="0"/>
-              <w:rPr>
-                <w:rFonts w:eastAsia="Times New Roman" w:cstheme="minorHAnsi"/>
-                <w:color w:val="4472C4" w:themeColor="accent1"/>
-                <w:sz w:val="18"/>
-                <w:szCs w:val="18"/>
-                <w:lang w:eastAsia="es-ES"/>
-              </w:rPr>
-            </w:pPr>
-            <w:r>
-              <w:rPr>
-                <w:rFonts w:eastAsia="Times New Roman" w:cstheme="minorHAnsi"/>
-                <w:color w:val="4472C4" w:themeColor="accent1"/>
-                <w:sz w:val="18"/>
-                <w:szCs w:val="18"/>
-                <w:lang w:eastAsia="es-ES"/>
-              </w:rPr>
-              <w:t>14. Nombre de las asignaturas de segundo trimestre</w:t>
-            </w:r>
-          </w:p>
-          <w:p>
-            <w:pPr>
-              <w:jc w:val="center"/>
-              <w:cnfStyle w:val="000000000000" w:firstRow="0" w:lastRow="0" w:firstColumn="0" w:lastColumn="0" w:oddVBand="0" w:evenVBand="0" w:oddHBand="0" w:evenHBand="0" w:firstRowFirstColumn="0" w:firstRowLastColumn="0" w:lastRowFirstColumn="0" w:lastRowLastColumn="0"/>
-              <w:rPr>
-                <w:rFonts w:cstheme="minorHAnsi"/>
-                <w:color w:val="4472C4" w:themeColor="accent1"/>
-                <w:sz w:val="18"/>
-                <w:szCs w:val="18"/>
-              </w:rPr>
-            </w:pPr>
-          </w:p>
-        </w:tc>
-      </w:tr>
-      <w:tr>
-        <w:trPr>
-          <w:cnfStyle w:val="000000100000" w:firstRow="0" w:lastRow="0" w:firstColumn="0" w:lastColumn="0" w:oddVBand="0" w:evenVBand="0" w:oddHBand="1" w:evenHBand="0" w:firstRowFirstColumn="0" w:firstRowLastColumn="0" w:lastRowFirstColumn="0" w:lastRowLastColumn="0"/>
-        </w:trPr>
-        <w:tc>
-          <w:tcPr>
-            <w:cnfStyle w:val="001000000000" w:firstRow="0" w:lastRow="0" w:firstColumn="1" w:lastColumn="0" w:oddVBand="0" w:evenVBand="0" w:oddHBand="0" w:evenHBand="0" w:firstRowFirstColumn="0" w:firstRowLastColumn="0" w:lastRowFirstColumn="0" w:lastRowLastColumn="0"/>
-            <w:tcW w:w="5228" w:type="dxa"/>
-          </w:tcPr>
-          <w:p>
-            <w:pPr>
-              <w:jc w:val="center"/>
-              <w:rPr>
-                <w:rFonts w:cstheme="minorHAnsi"/>
-                <w:b w:val="0"/>
-                <w:bCs w:val="0"/>
                 <w:color w:val="4472C4" w:themeColor="accent1"/>
                 <w:sz w:val="18"/>
                 <w:szCs w:val="18"/>
@@ -1535,10 +1340,10 @@
                 <w:noProof/>
               </w:rPr>
               <w:drawing>
-                <wp:inline distT="0" distB="0" distL="0" distR="0" wp14:anchorId="4772EC58" wp14:editId="4E75B39C">
-                  <wp:extent cx="2051050" cy="2229882"/>
-                  <wp:effectExtent l="0" t="0" r="6350" b="0"/>
-                  <wp:docPr id="17" name="Imagen 17"/>
+                <wp:inline distT="0" distB="0" distL="0" distR="0" wp14:anchorId="079D43AE" wp14:editId="33CCECAD">
+                  <wp:extent cx="2762250" cy="1639604"/>
+                  <wp:effectExtent l="0" t="0" r="0" b="0"/>
+                  <wp:docPr id="16" name="Imagen 16"/>
                   <wp:cNvGraphicFramePr>
                     <a:graphicFrameLocks xmlns:a="http://schemas.openxmlformats.org/drawingml/2006/main" noChangeAspect="1"/>
                   </wp:cNvGraphicFramePr>
@@ -1558,7 +1363,7 @@
                         <pic:spPr>
                           <a:xfrm>
                             <a:off x="0" y="0"/>
-                            <a:ext cx="2054937" cy="2234108"/>
+                            <a:ext cx="2764898" cy="1641176"/>
                           </a:xfrm>
                           <a:prstGeom prst="rect">
                             <a:avLst/>
@@ -1572,16 +1377,96 @@
             </w:r>
           </w:p>
         </w:tc>
-        <w:tc>
-          <w:tcPr>
-            <w:tcW w:w="5228" w:type="dxa"/>
-          </w:tcPr>
-          <w:p>
-            <w:pPr>
-              <w:jc w:val="center"/>
-              <w:cnfStyle w:val="000000100000" w:firstRow="0" w:lastRow="0" w:firstColumn="0" w:lastColumn="0" w:oddVBand="0" w:evenVBand="0" w:oddHBand="1" w:evenHBand="0" w:firstRowFirstColumn="0" w:firstRowLastColumn="0" w:lastRowFirstColumn="0" w:lastRowLastColumn="0"/>
+      </w:tr>
+      <w:tr>
+        <w:tc>
+          <w:tcPr>
+            <w:cnfStyle w:val="001000000000" w:firstRow="0" w:lastRow="0" w:firstColumn="1" w:lastColumn="0" w:oddVBand="0" w:evenVBand="0" w:oddHBand="0" w:evenHBand="0" w:firstRowFirstColumn="0" w:firstRowLastColumn="0" w:lastRowFirstColumn="0" w:lastRowLastColumn="0"/>
+            <w:tcW w:w="5228" w:type="dxa"/>
+          </w:tcPr>
+          <w:p>
+            <w:pPr>
+              <w:jc w:val="center"/>
               <w:rPr>
                 <w:rFonts w:cstheme="minorHAnsi"/>
+                <w:b w:val="0"/>
+                <w:bCs w:val="0"/>
+                <w:color w:val="4472C4" w:themeColor="accent1"/>
+                <w:sz w:val="18"/>
+                <w:szCs w:val="18"/>
+              </w:rPr>
+            </w:pPr>
+            <w:r>
+              <w:rPr>
+                <w:rFonts w:eastAsia="Times New Roman" w:cstheme="minorHAnsi"/>
+                <w:b w:val="0"/>
+                <w:bCs w:val="0"/>
+                <w:color w:val="4472C4" w:themeColor="accent1"/>
+                <w:sz w:val="18"/>
+                <w:szCs w:val="18"/>
+                <w:lang w:eastAsia="es-ES"/>
+              </w:rPr>
+              <w:t>13. Nombre de las asignaturas de la titulación c04</w:t>
+            </w:r>
+          </w:p>
+        </w:tc>
+        <w:tc>
+          <w:tcPr>
+            <w:tcW w:w="5228" w:type="dxa"/>
+          </w:tcPr>
+          <w:p>
+            <w:pPr>
+              <w:jc w:val="center"/>
+              <w:cnfStyle w:val="000000000000" w:firstRow="0" w:lastRow="0" w:firstColumn="0" w:lastColumn="0" w:oddVBand="0" w:evenVBand="0" w:oddHBand="0" w:evenHBand="0" w:firstRowFirstColumn="0" w:firstRowLastColumn="0" w:lastRowFirstColumn="0" w:lastRowLastColumn="0"/>
+              <w:rPr>
+                <w:rFonts w:eastAsia="Times New Roman" w:cstheme="minorHAnsi"/>
+                <w:color w:val="4472C4" w:themeColor="accent1"/>
+                <w:sz w:val="18"/>
+                <w:szCs w:val="18"/>
+                <w:lang w:eastAsia="es-ES"/>
+              </w:rPr>
+            </w:pPr>
+            <w:r>
+              <w:rPr>
+                <w:rFonts w:eastAsia="Times New Roman" w:cstheme="minorHAnsi"/>
+                <w:color w:val="4472C4" w:themeColor="accent1"/>
+                <w:sz w:val="18"/>
+                <w:szCs w:val="18"/>
+                <w:lang w:eastAsia="es-ES"/>
+              </w:rPr>
+              <w:t>14. Nombre de las asignaturas de segundo trimestre</w:t>
+            </w:r>
+          </w:p>
+          <w:p>
+            <w:pPr>
+              <w:jc w:val="center"/>
+              <w:cnfStyle w:val="000000000000" w:firstRow="0" w:lastRow="0" w:firstColumn="0" w:lastColumn="0" w:oddVBand="0" w:evenVBand="0" w:oddHBand="0" w:evenHBand="0" w:firstRowFirstColumn="0" w:firstRowLastColumn="0" w:lastRowFirstColumn="0" w:lastRowLastColumn="0"/>
+              <w:rPr>
+                <w:rFonts w:cstheme="minorHAnsi"/>
+                <w:color w:val="4472C4" w:themeColor="accent1"/>
+                <w:sz w:val="18"/>
+                <w:szCs w:val="18"/>
+              </w:rPr>
+            </w:pPr>
+          </w:p>
+        </w:tc>
+      </w:tr>
+      <w:tr>
+        <w:trPr>
+          <w:cnfStyle w:val="000000100000" w:firstRow="0" w:lastRow="0" w:firstColumn="0" w:lastColumn="0" w:oddVBand="0" w:evenVBand="0" w:oddHBand="1" w:evenHBand="0" w:firstRowFirstColumn="0" w:firstRowLastColumn="0" w:lastRowFirstColumn="0" w:lastRowLastColumn="0"/>
+        </w:trPr>
+        <w:tc>
+          <w:tcPr>
+            <w:cnfStyle w:val="001000000000" w:firstRow="0" w:lastRow="0" w:firstColumn="1" w:lastColumn="0" w:oddVBand="0" w:evenVBand="0" w:oddHBand="0" w:evenHBand="0" w:firstRowFirstColumn="0" w:firstRowLastColumn="0" w:lastRowFirstColumn="0" w:lastRowLastColumn="0"/>
+            <w:tcW w:w="5228" w:type="dxa"/>
+          </w:tcPr>
+          <w:p>
+            <w:pPr>
+              <w:jc w:val="center"/>
+              <w:rPr>
+                <w:rFonts w:cstheme="minorHAnsi"/>
+                <w:b w:val="0"/>
+                <w:bCs w:val="0"/>
                 <w:color w:val="4472C4" w:themeColor="accent1"/>
                 <w:sz w:val="18"/>
                 <w:szCs w:val="18"/>
@@ -1592,10 +1477,10 @@
                 <w:noProof/>
               </w:rPr>
               <w:drawing>
-                <wp:inline distT="0" distB="0" distL="0" distR="0" wp14:anchorId="1C4B16BC" wp14:editId="205011CE">
-                  <wp:extent cx="2033270" cy="2217043"/>
-                  <wp:effectExtent l="0" t="0" r="5080" b="0"/>
-                  <wp:docPr id="18" name="Imagen 18"/>
+                <wp:inline distT="0" distB="0" distL="0" distR="0" wp14:anchorId="4772EC58" wp14:editId="4E75B39C">
+                  <wp:extent cx="2051050" cy="2229882"/>
+                  <wp:effectExtent l="0" t="0" r="6350" b="0"/>
+                  <wp:docPr id="17" name="Imagen 17"/>
                   <wp:cNvGraphicFramePr>
                     <a:graphicFrameLocks xmlns:a="http://schemas.openxmlformats.org/drawingml/2006/main" noChangeAspect="1"/>
                   </wp:cNvGraphicFramePr>
@@ -1615,7 +1500,7 @@
                         <pic:spPr>
                           <a:xfrm>
                             <a:off x="0" y="0"/>
-                            <a:ext cx="2044757" cy="2229568"/>
+                            <a:ext cx="2054937" cy="2234108"/>
                           </a:xfrm>
                           <a:prstGeom prst="rect">
                             <a:avLst/>
@@ -1629,83 +1514,16 @@
             </w:r>
           </w:p>
         </w:tc>
-      </w:tr>
-      <w:tr>
-        <w:tc>
-          <w:tcPr>
-            <w:cnfStyle w:val="001000000000" w:firstRow="0" w:lastRow="0" w:firstColumn="1" w:lastColumn="0" w:oddVBand="0" w:evenVBand="0" w:oddHBand="0" w:evenHBand="0" w:firstRowFirstColumn="0" w:firstRowLastColumn="0" w:lastRowFirstColumn="0" w:lastRowLastColumn="0"/>
-            <w:tcW w:w="5228" w:type="dxa"/>
-          </w:tcPr>
-          <w:p>
-            <w:pPr>
-              <w:jc w:val="center"/>
+        <w:tc>
+          <w:tcPr>
+            <w:tcW w:w="5228" w:type="dxa"/>
+          </w:tcPr>
+          <w:p>
+            <w:pPr>
+              <w:jc w:val="center"/>
+              <w:cnfStyle w:val="000000100000" w:firstRow="0" w:lastRow="0" w:firstColumn="0" w:lastColumn="0" w:oddVBand="0" w:evenVBand="0" w:oddHBand="1" w:evenHBand="0" w:firstRowFirstColumn="0" w:firstRowLastColumn="0" w:lastRowFirstColumn="0" w:lastRowLastColumn="0"/>
               <w:rPr>
                 <w:rFonts w:cstheme="minorHAnsi"/>
-                <w:b w:val="0"/>
-                <w:bCs w:val="0"/>
-                <w:color w:val="4472C4" w:themeColor="accent1"/>
-                <w:sz w:val="18"/>
-                <w:szCs w:val="18"/>
-              </w:rPr>
-            </w:pPr>
-            <w:r>
-              <w:rPr>
-                <w:rFonts w:eastAsia="Times New Roman" w:cstheme="minorHAnsi"/>
-                <w:b w:val="0"/>
-                <w:bCs w:val="0"/>
-                <w:color w:val="4472C4" w:themeColor="accent1"/>
-                <w:sz w:val="18"/>
-                <w:szCs w:val="18"/>
-                <w:lang w:eastAsia="es-ES"/>
-              </w:rPr>
-              <w:t>15. Nombre de las asignaturas que no tienen 4 créditos teóricos</w:t>
-            </w:r>
-          </w:p>
-        </w:tc>
-        <w:tc>
-          <w:tcPr>
-            <w:tcW w:w="5228" w:type="dxa"/>
-          </w:tcPr>
-          <w:p>
-            <w:pPr>
-              <w:jc w:val="center"/>
-              <w:cnfStyle w:val="000000000000" w:firstRow="0" w:lastRow="0" w:firstColumn="0" w:lastColumn="0" w:oddVBand="0" w:evenVBand="0" w:oddHBand="0" w:evenHBand="0" w:firstRowFirstColumn="0" w:firstRowLastColumn="0" w:lastRowFirstColumn="0" w:lastRowLastColumn="0"/>
-              <w:rPr>
-                <w:rFonts w:cstheme="minorHAnsi"/>
-                <w:color w:val="4472C4" w:themeColor="accent1"/>
-                <w:sz w:val="18"/>
-                <w:szCs w:val="18"/>
-              </w:rPr>
-            </w:pPr>
-            <w:r>
-              <w:rPr>
-                <w:rFonts w:eastAsia="Times New Roman" w:cstheme="minorHAnsi"/>
-                <w:color w:val="4472C4" w:themeColor="accent1"/>
-                <w:sz w:val="18"/>
-                <w:szCs w:val="18"/>
-                <w:lang w:eastAsia="es-ES"/>
-              </w:rPr>
-              <w:t>16. Código de la carrera que estudia el último alumno</w:t>
-            </w:r>
-          </w:p>
-        </w:tc>
-      </w:tr>
-      <w:tr>
-        <w:trPr>
-          <w:cnfStyle w:val="000000100000" w:firstRow="0" w:lastRow="0" w:firstColumn="0" w:lastColumn="0" w:oddVBand="0" w:evenVBand="0" w:oddHBand="1" w:evenHBand="0" w:firstRowFirstColumn="0" w:firstRowLastColumn="0" w:lastRowFirstColumn="0" w:lastRowLastColumn="0"/>
-        </w:trPr>
-        <w:tc>
-          <w:tcPr>
-            <w:cnfStyle w:val="001000000000" w:firstRow="0" w:lastRow="0" w:firstColumn="1" w:lastColumn="0" w:oddVBand="0" w:evenVBand="0" w:oddHBand="0" w:evenHBand="0" w:firstRowFirstColumn="0" w:firstRowLastColumn="0" w:lastRowFirstColumn="0" w:lastRowLastColumn="0"/>
-            <w:tcW w:w="5228" w:type="dxa"/>
-          </w:tcPr>
-          <w:p>
-            <w:pPr>
-              <w:jc w:val="center"/>
-              <w:rPr>
-                <w:rFonts w:cstheme="minorHAnsi"/>
-                <w:b w:val="0"/>
-                <w:bCs w:val="0"/>
                 <w:color w:val="4472C4" w:themeColor="accent1"/>
                 <w:sz w:val="18"/>
                 <w:szCs w:val="18"/>
@@ -1716,10 +1534,10 @@
                 <w:noProof/>
               </w:rPr>
               <w:drawing>
-                <wp:inline distT="0" distB="0" distL="0" distR="0" wp14:anchorId="5A9DFC11" wp14:editId="6064C032">
-                  <wp:extent cx="2025650" cy="2158214"/>
-                  <wp:effectExtent l="0" t="0" r="0" b="0"/>
-                  <wp:docPr id="19" name="Imagen 19"/>
+                <wp:inline distT="0" distB="0" distL="0" distR="0" wp14:anchorId="1C4B16BC" wp14:editId="205011CE">
+                  <wp:extent cx="2033270" cy="2217043"/>
+                  <wp:effectExtent l="0" t="0" r="5080" b="0"/>
+                  <wp:docPr id="18" name="Imagen 18"/>
                   <wp:cNvGraphicFramePr>
                     <a:graphicFrameLocks xmlns:a="http://schemas.openxmlformats.org/drawingml/2006/main" noChangeAspect="1"/>
                   </wp:cNvGraphicFramePr>
@@ -1739,7 +1557,7 @@
                         <pic:spPr>
                           <a:xfrm>
                             <a:off x="0" y="0"/>
-                            <a:ext cx="2029645" cy="2162470"/>
+                            <a:ext cx="2044757" cy="2229568"/>
                           </a:xfrm>
                           <a:prstGeom prst="rect">
                             <a:avLst/>
@@ -1753,16 +1571,83 @@
             </w:r>
           </w:p>
         </w:tc>
-        <w:tc>
-          <w:tcPr>
-            <w:tcW w:w="5228" w:type="dxa"/>
-          </w:tcPr>
-          <w:p>
-            <w:pPr>
-              <w:jc w:val="center"/>
-              <w:cnfStyle w:val="000000100000" w:firstRow="0" w:lastRow="0" w:firstColumn="0" w:lastColumn="0" w:oddVBand="0" w:evenVBand="0" w:oddHBand="1" w:evenHBand="0" w:firstRowFirstColumn="0" w:firstRowLastColumn="0" w:lastRowFirstColumn="0" w:lastRowLastColumn="0"/>
+      </w:tr>
+      <w:tr>
+        <w:tc>
+          <w:tcPr>
+            <w:cnfStyle w:val="001000000000" w:firstRow="0" w:lastRow="0" w:firstColumn="1" w:lastColumn="0" w:oddVBand="0" w:evenVBand="0" w:oddHBand="0" w:evenHBand="0" w:firstRowFirstColumn="0" w:firstRowLastColumn="0" w:lastRowFirstColumn="0" w:lastRowLastColumn="0"/>
+            <w:tcW w:w="5228" w:type="dxa"/>
+          </w:tcPr>
+          <w:p>
+            <w:pPr>
+              <w:jc w:val="center"/>
               <w:rPr>
                 <w:rFonts w:cstheme="minorHAnsi"/>
+                <w:b w:val="0"/>
+                <w:bCs w:val="0"/>
+                <w:color w:val="4472C4" w:themeColor="accent1"/>
+                <w:sz w:val="18"/>
+                <w:szCs w:val="18"/>
+              </w:rPr>
+            </w:pPr>
+            <w:r>
+              <w:rPr>
+                <w:rFonts w:eastAsia="Times New Roman" w:cstheme="minorHAnsi"/>
+                <w:b w:val="0"/>
+                <w:bCs w:val="0"/>
+                <w:color w:val="4472C4" w:themeColor="accent1"/>
+                <w:sz w:val="18"/>
+                <w:szCs w:val="18"/>
+                <w:lang w:eastAsia="es-ES"/>
+              </w:rPr>
+              <w:t>15. Nombre de las asignaturas que no tienen 4 créditos teóricos</w:t>
+            </w:r>
+          </w:p>
+        </w:tc>
+        <w:tc>
+          <w:tcPr>
+            <w:tcW w:w="5228" w:type="dxa"/>
+          </w:tcPr>
+          <w:p>
+            <w:pPr>
+              <w:jc w:val="center"/>
+              <w:cnfStyle w:val="000000000000" w:firstRow="0" w:lastRow="0" w:firstColumn="0" w:lastColumn="0" w:oddVBand="0" w:evenVBand="0" w:oddHBand="0" w:evenHBand="0" w:firstRowFirstColumn="0" w:firstRowLastColumn="0" w:lastRowFirstColumn="0" w:lastRowLastColumn="0"/>
+              <w:rPr>
+                <w:rFonts w:cstheme="minorHAnsi"/>
+                <w:color w:val="4472C4" w:themeColor="accent1"/>
+                <w:sz w:val="18"/>
+                <w:szCs w:val="18"/>
+              </w:rPr>
+            </w:pPr>
+            <w:r>
+              <w:rPr>
+                <w:rFonts w:eastAsia="Times New Roman" w:cstheme="minorHAnsi"/>
+                <w:color w:val="4472C4" w:themeColor="accent1"/>
+                <w:sz w:val="18"/>
+                <w:szCs w:val="18"/>
+                <w:lang w:eastAsia="es-ES"/>
+              </w:rPr>
+              <w:t>16. Código de la carrera que estudia el último alumno</w:t>
+            </w:r>
+          </w:p>
+        </w:tc>
+      </w:tr>
+      <w:tr>
+        <w:trPr>
+          <w:cnfStyle w:val="000000100000" w:firstRow="0" w:lastRow="0" w:firstColumn="0" w:lastColumn="0" w:oddVBand="0" w:evenVBand="0" w:oddHBand="1" w:evenHBand="0" w:firstRowFirstColumn="0" w:firstRowLastColumn="0" w:lastRowFirstColumn="0" w:lastRowLastColumn="0"/>
+        </w:trPr>
+        <w:tc>
+          <w:tcPr>
+            <w:cnfStyle w:val="001000000000" w:firstRow="0" w:lastRow="0" w:firstColumn="1" w:lastColumn="0" w:oddVBand="0" w:evenVBand="0" w:oddHBand="0" w:evenHBand="0" w:firstRowFirstColumn="0" w:firstRowLastColumn="0" w:lastRowFirstColumn="0" w:lastRowLastColumn="0"/>
+            <w:tcW w:w="5228" w:type="dxa"/>
+          </w:tcPr>
+          <w:p>
+            <w:pPr>
+              <w:jc w:val="center"/>
+              <w:rPr>
+                <w:rFonts w:cstheme="minorHAnsi"/>
+                <w:b w:val="0"/>
+                <w:bCs w:val="0"/>
                 <w:color w:val="4472C4" w:themeColor="accent1"/>
                 <w:sz w:val="18"/>
                 <w:szCs w:val="18"/>
@@ -1773,10 +1658,10 @@
                 <w:noProof/>
               </w:rPr>
               <w:drawing>
-                <wp:inline distT="0" distB="0" distL="0" distR="0" wp14:anchorId="3F1C278D" wp14:editId="17881ED5">
-                  <wp:extent cx="2414270" cy="2141629"/>
-                  <wp:effectExtent l="0" t="0" r="5080" b="0"/>
-                  <wp:docPr id="20" name="Imagen 20"/>
+                <wp:inline distT="0" distB="0" distL="0" distR="0" wp14:anchorId="5A9DFC11" wp14:editId="6064C032">
+                  <wp:extent cx="2025650" cy="2158214"/>
+                  <wp:effectExtent l="0" t="0" r="0" b="0"/>
+                  <wp:docPr id="19" name="Imagen 19"/>
                   <wp:cNvGraphicFramePr>
                     <a:graphicFrameLocks xmlns:a="http://schemas.openxmlformats.org/drawingml/2006/main" noChangeAspect="1"/>
                   </wp:cNvGraphicFramePr>
@@ -1796,7 +1681,7 @@
                         <pic:spPr>
                           <a:xfrm>
                             <a:off x="0" y="0"/>
-                            <a:ext cx="2418148" cy="2145069"/>
+                            <a:ext cx="2029645" cy="2162470"/>
                           </a:xfrm>
                           <a:prstGeom prst="rect">
                             <a:avLst/>
@@ -1810,83 +1695,16 @@
             </w:r>
           </w:p>
         </w:tc>
-      </w:tr>
-      <w:tr>
-        <w:tc>
-          <w:tcPr>
-            <w:cnfStyle w:val="001000000000" w:firstRow="0" w:lastRow="0" w:firstColumn="1" w:lastColumn="0" w:oddVBand="0" w:evenVBand="0" w:oddHBand="0" w:evenHBand="0" w:firstRowFirstColumn="0" w:firstRowLastColumn="0" w:lastRowFirstColumn="0" w:lastRowLastColumn="0"/>
-            <w:tcW w:w="5228" w:type="dxa"/>
-          </w:tcPr>
-          <w:p>
-            <w:pPr>
-              <w:jc w:val="center"/>
+        <w:tc>
+          <w:tcPr>
+            <w:tcW w:w="5228" w:type="dxa"/>
+          </w:tcPr>
+          <w:p>
+            <w:pPr>
+              <w:jc w:val="center"/>
+              <w:cnfStyle w:val="000000100000" w:firstRow="0" w:lastRow="0" w:firstColumn="0" w:lastColumn="0" w:oddVBand="0" w:evenVBand="0" w:oddHBand="1" w:evenHBand="0" w:firstRowFirstColumn="0" w:firstRowLastColumn="0" w:lastRowFirstColumn="0" w:lastRowLastColumn="0"/>
               <w:rPr>
                 <w:rFonts w:cstheme="minorHAnsi"/>
-                <w:b w:val="0"/>
-                <w:bCs w:val="0"/>
-                <w:color w:val="4472C4" w:themeColor="accent1"/>
-                <w:sz w:val="18"/>
-                <w:szCs w:val="18"/>
-              </w:rPr>
-            </w:pPr>
-            <w:r>
-              <w:rPr>
-                <w:rFonts w:eastAsia="Times New Roman" w:cstheme="minorHAnsi"/>
-                <w:b w:val="0"/>
-                <w:bCs w:val="0"/>
-                <w:color w:val="4472C4" w:themeColor="accent1"/>
-                <w:sz w:val="18"/>
-                <w:szCs w:val="18"/>
-                <w:lang w:eastAsia="es-ES"/>
-              </w:rPr>
-              <w:t>17. Código de las asignaturas que estudian mujeres</w:t>
-            </w:r>
-          </w:p>
-        </w:tc>
-        <w:tc>
-          <w:tcPr>
-            <w:tcW w:w="5228" w:type="dxa"/>
-          </w:tcPr>
-          <w:p>
-            <w:pPr>
-              <w:jc w:val="center"/>
-              <w:cnfStyle w:val="000000000000" w:firstRow="0" w:lastRow="0" w:firstColumn="0" w:lastColumn="0" w:oddVBand="0" w:evenVBand="0" w:oddHBand="0" w:evenHBand="0" w:firstRowFirstColumn="0" w:firstRowLastColumn="0" w:lastRowFirstColumn="0" w:lastRowLastColumn="0"/>
-              <w:rPr>
-                <w:rFonts w:cstheme="minorHAnsi"/>
-                <w:color w:val="4472C4" w:themeColor="accent1"/>
-                <w:sz w:val="18"/>
-                <w:szCs w:val="18"/>
-              </w:rPr>
-            </w:pPr>
-            <w:r>
-              <w:rPr>
-                <w:rFonts w:eastAsia="Times New Roman" w:cstheme="minorHAnsi"/>
-                <w:color w:val="4472C4" w:themeColor="accent1"/>
-                <w:sz w:val="18"/>
-                <w:szCs w:val="18"/>
-                <w:lang w:eastAsia="es-ES"/>
-              </w:rPr>
-              <w:t>18. Nombre de los alumnos que matriculados en la asignatura a02</w:t>
-            </w:r>
-          </w:p>
-        </w:tc>
-      </w:tr>
-      <w:tr>
-        <w:trPr>
-          <w:cnfStyle w:val="000000100000" w:firstRow="0" w:lastRow="0" w:firstColumn="0" w:lastColumn="0" w:oddVBand="0" w:evenVBand="0" w:oddHBand="1" w:evenHBand="0" w:firstRowFirstColumn="0" w:firstRowLastColumn="0" w:lastRowFirstColumn="0" w:lastRowLastColumn="0"/>
-        </w:trPr>
-        <w:tc>
-          <w:tcPr>
-            <w:cnfStyle w:val="001000000000" w:firstRow="0" w:lastRow="0" w:firstColumn="1" w:lastColumn="0" w:oddVBand="0" w:evenVBand="0" w:oddHBand="0" w:evenHBand="0" w:firstRowFirstColumn="0" w:firstRowLastColumn="0" w:lastRowFirstColumn="0" w:lastRowLastColumn="0"/>
-            <w:tcW w:w="5228" w:type="dxa"/>
-          </w:tcPr>
-          <w:p>
-            <w:pPr>
-              <w:jc w:val="center"/>
-              <w:rPr>
-                <w:rFonts w:cstheme="minorHAnsi"/>
-                <w:b w:val="0"/>
-                <w:bCs w:val="0"/>
                 <w:color w:val="4472C4" w:themeColor="accent1"/>
                 <w:sz w:val="18"/>
                 <w:szCs w:val="18"/>
@@ -1897,10 +1715,10 @@
                 <w:noProof/>
               </w:rPr>
               <w:drawing>
-                <wp:inline distT="0" distB="0" distL="0" distR="0" wp14:anchorId="7FEEF695" wp14:editId="1B9F5D43">
-                  <wp:extent cx="1962150" cy="1716293"/>
-                  <wp:effectExtent l="0" t="0" r="0" b="0"/>
-                  <wp:docPr id="21" name="Imagen 21"/>
+                <wp:inline distT="0" distB="0" distL="0" distR="0" wp14:anchorId="3F1C278D" wp14:editId="17881ED5">
+                  <wp:extent cx="2414270" cy="2141629"/>
+                  <wp:effectExtent l="0" t="0" r="5080" b="0"/>
+                  <wp:docPr id="20" name="Imagen 20"/>
                   <wp:cNvGraphicFramePr>
                     <a:graphicFrameLocks xmlns:a="http://schemas.openxmlformats.org/drawingml/2006/main" noChangeAspect="1"/>
                   </wp:cNvGraphicFramePr>
@@ -1920,7 +1738,7 @@
                         <pic:spPr>
                           <a:xfrm>
                             <a:off x="0" y="0"/>
-                            <a:ext cx="1967186" cy="1720698"/>
+                            <a:ext cx="2418148" cy="2145069"/>
                           </a:xfrm>
                           <a:prstGeom prst="rect">
                             <a:avLst/>
@@ -1934,16 +1752,83 @@
             </w:r>
           </w:p>
         </w:tc>
-        <w:tc>
-          <w:tcPr>
-            <w:tcW w:w="5228" w:type="dxa"/>
-          </w:tcPr>
-          <w:p>
-            <w:pPr>
-              <w:jc w:val="center"/>
-              <w:cnfStyle w:val="000000100000" w:firstRow="0" w:lastRow="0" w:firstColumn="0" w:lastColumn="0" w:oddVBand="0" w:evenVBand="0" w:oddHBand="1" w:evenHBand="0" w:firstRowFirstColumn="0" w:firstRowLastColumn="0" w:lastRowFirstColumn="0" w:lastRowLastColumn="0"/>
+      </w:tr>
+      <w:tr>
+        <w:tc>
+          <w:tcPr>
+            <w:cnfStyle w:val="001000000000" w:firstRow="0" w:lastRow="0" w:firstColumn="1" w:lastColumn="0" w:oddVBand="0" w:evenVBand="0" w:oddHBand="0" w:evenHBand="0" w:firstRowFirstColumn="0" w:firstRowLastColumn="0" w:lastRowFirstColumn="0" w:lastRowLastColumn="0"/>
+            <w:tcW w:w="5228" w:type="dxa"/>
+          </w:tcPr>
+          <w:p>
+            <w:pPr>
+              <w:jc w:val="center"/>
               <w:rPr>
                 <w:rFonts w:cstheme="minorHAnsi"/>
+                <w:b w:val="0"/>
+                <w:bCs w:val="0"/>
+                <w:color w:val="4472C4" w:themeColor="accent1"/>
+                <w:sz w:val="18"/>
+                <w:szCs w:val="18"/>
+              </w:rPr>
+            </w:pPr>
+            <w:r>
+              <w:rPr>
+                <w:rFonts w:eastAsia="Times New Roman" w:cstheme="minorHAnsi"/>
+                <w:b w:val="0"/>
+                <w:bCs w:val="0"/>
+                <w:color w:val="4472C4" w:themeColor="accent1"/>
+                <w:sz w:val="18"/>
+                <w:szCs w:val="18"/>
+                <w:lang w:eastAsia="es-ES"/>
+              </w:rPr>
+              <w:t>17. Código de las asignaturas que estudian mujeres</w:t>
+            </w:r>
+          </w:p>
+        </w:tc>
+        <w:tc>
+          <w:tcPr>
+            <w:tcW w:w="5228" w:type="dxa"/>
+          </w:tcPr>
+          <w:p>
+            <w:pPr>
+              <w:jc w:val="center"/>
+              <w:cnfStyle w:val="000000000000" w:firstRow="0" w:lastRow="0" w:firstColumn="0" w:lastColumn="0" w:oddVBand="0" w:evenVBand="0" w:oddHBand="0" w:evenHBand="0" w:firstRowFirstColumn="0" w:firstRowLastColumn="0" w:lastRowFirstColumn="0" w:lastRowLastColumn="0"/>
+              <w:rPr>
+                <w:rFonts w:cstheme="minorHAnsi"/>
+                <w:color w:val="4472C4" w:themeColor="accent1"/>
+                <w:sz w:val="18"/>
+                <w:szCs w:val="18"/>
+              </w:rPr>
+            </w:pPr>
+            <w:r>
+              <w:rPr>
+                <w:rFonts w:eastAsia="Times New Roman" w:cstheme="minorHAnsi"/>
+                <w:color w:val="4472C4" w:themeColor="accent1"/>
+                <w:sz w:val="18"/>
+                <w:szCs w:val="18"/>
+                <w:lang w:eastAsia="es-ES"/>
+              </w:rPr>
+              <w:t>18. Nombre de los alumnos que matriculados en la asignatura a02</w:t>
+            </w:r>
+          </w:p>
+        </w:tc>
+      </w:tr>
+      <w:tr>
+        <w:trPr>
+          <w:cnfStyle w:val="000000100000" w:firstRow="0" w:lastRow="0" w:firstColumn="0" w:lastColumn="0" w:oddVBand="0" w:evenVBand="0" w:oddHBand="1" w:evenHBand="0" w:firstRowFirstColumn="0" w:firstRowLastColumn="0" w:lastRowFirstColumn="0" w:lastRowLastColumn="0"/>
+        </w:trPr>
+        <w:tc>
+          <w:tcPr>
+            <w:cnfStyle w:val="001000000000" w:firstRow="0" w:lastRow="0" w:firstColumn="1" w:lastColumn="0" w:oddVBand="0" w:evenVBand="0" w:oddHBand="0" w:evenHBand="0" w:firstRowFirstColumn="0" w:firstRowLastColumn="0" w:lastRowFirstColumn="0" w:lastRowLastColumn="0"/>
+            <w:tcW w:w="5228" w:type="dxa"/>
+          </w:tcPr>
+          <w:p>
+            <w:pPr>
+              <w:jc w:val="center"/>
+              <w:rPr>
+                <w:rFonts w:cstheme="minorHAnsi"/>
+                <w:b w:val="0"/>
+                <w:bCs w:val="0"/>
                 <w:color w:val="4472C4" w:themeColor="accent1"/>
                 <w:sz w:val="18"/>
                 <w:szCs w:val="18"/>
@@ -1954,10 +1839,10 @@
                 <w:noProof/>
               </w:rPr>
               <w:drawing>
-                <wp:inline distT="0" distB="0" distL="0" distR="0" wp14:anchorId="649B1E4F" wp14:editId="7D0DAB97">
-                  <wp:extent cx="2275754" cy="1682750"/>
+                <wp:inline distT="0" distB="0" distL="0" distR="0" wp14:anchorId="7FEEF695" wp14:editId="1B9F5D43">
+                  <wp:extent cx="1962150" cy="1716293"/>
                   <wp:effectExtent l="0" t="0" r="0" b="0"/>
-                  <wp:docPr id="22" name="Imagen 22"/>
+                  <wp:docPr id="21" name="Imagen 21"/>
                   <wp:cNvGraphicFramePr>
                     <a:graphicFrameLocks xmlns:a="http://schemas.openxmlformats.org/drawingml/2006/main" noChangeAspect="1"/>
                   </wp:cNvGraphicFramePr>
@@ -1977,7 +1862,7 @@
                         <pic:spPr>
                           <a:xfrm>
                             <a:off x="0" y="0"/>
-                            <a:ext cx="2282373" cy="1687644"/>
+                            <a:ext cx="1967186" cy="1720698"/>
                           </a:xfrm>
                           <a:prstGeom prst="rect">
                             <a:avLst/>
@@ -1991,84 +1876,16 @@
             </w:r>
           </w:p>
         </w:tc>
-      </w:tr>
-      <w:tr>
-        <w:tc>
-          <w:tcPr>
-            <w:cnfStyle w:val="001000000000" w:firstRow="0" w:lastRow="0" w:firstColumn="1" w:lastColumn="0" w:oddVBand="0" w:evenVBand="0" w:oddHBand="0" w:evenHBand="0" w:firstRowFirstColumn="0" w:firstRowLastColumn="0" w:lastRowFirstColumn="0" w:lastRowLastColumn="0"/>
-            <w:tcW w:w="5228" w:type="dxa"/>
-          </w:tcPr>
-          <w:p>
-            <w:pPr>
-              <w:jc w:val="center"/>
+        <w:tc>
+          <w:tcPr>
+            <w:tcW w:w="5228" w:type="dxa"/>
+          </w:tcPr>
+          <w:p>
+            <w:pPr>
+              <w:jc w:val="center"/>
+              <w:cnfStyle w:val="000000100000" w:firstRow="0" w:lastRow="0" w:firstColumn="0" w:lastColumn="0" w:oddVBand="0" w:evenVBand="0" w:oddHBand="1" w:evenHBand="0" w:firstRowFirstColumn="0" w:firstRowLastColumn="0" w:lastRowFirstColumn="0" w:lastRowLastColumn="0"/>
               <w:rPr>
                 <w:rFonts w:cstheme="minorHAnsi"/>
-                <w:b w:val="0"/>
-                <w:bCs w:val="0"/>
-                <w:color w:val="4472C4" w:themeColor="accent1"/>
-                <w:sz w:val="18"/>
-                <w:szCs w:val="18"/>
-              </w:rPr>
-            </w:pPr>
-            <w:r>
-              <w:rPr>
-                <w:rFonts w:eastAsia="Times New Roman" w:cstheme="minorHAnsi"/>
-                <w:b w:val="0"/>
-                <w:bCs w:val="0"/>
-                <w:color w:val="4472C4" w:themeColor="accent1"/>
-                <w:sz w:val="18"/>
-                <w:szCs w:val="18"/>
-                <w:lang w:eastAsia="es-ES"/>
-              </w:rPr>
-              <w:lastRenderedPageBreak/>
-              <w:t>19. Códigos de las carreras que estudian los alumnos matriculados en alguna asignatura</w:t>
-            </w:r>
-          </w:p>
-        </w:tc>
-        <w:tc>
-          <w:tcPr>
-            <w:tcW w:w="5228" w:type="dxa"/>
-          </w:tcPr>
-          <w:p>
-            <w:pPr>
-              <w:jc w:val="center"/>
-              <w:cnfStyle w:val="000000000000" w:firstRow="0" w:lastRow="0" w:firstColumn="0" w:lastColumn="0" w:oddVBand="0" w:evenVBand="0" w:oddHBand="0" w:evenHBand="0" w:firstRowFirstColumn="0" w:firstRowLastColumn="0" w:lastRowFirstColumn="0" w:lastRowLastColumn="0"/>
-              <w:rPr>
-                <w:rFonts w:cstheme="minorHAnsi"/>
-                <w:color w:val="4472C4" w:themeColor="accent1"/>
-                <w:sz w:val="18"/>
-                <w:szCs w:val="18"/>
-              </w:rPr>
-            </w:pPr>
-            <w:r>
-              <w:rPr>
-                <w:rFonts w:eastAsia="Times New Roman" w:cstheme="minorHAnsi"/>
-                <w:color w:val="4472C4" w:themeColor="accent1"/>
-                <w:sz w:val="18"/>
-                <w:szCs w:val="18"/>
-                <w:lang w:eastAsia="es-ES"/>
-              </w:rPr>
-              <w:t>20. Apellidos de todos los hombres</w:t>
-            </w:r>
-          </w:p>
-        </w:tc>
-      </w:tr>
-      <w:tr>
-        <w:trPr>
-          <w:cnfStyle w:val="000000100000" w:firstRow="0" w:lastRow="0" w:firstColumn="0" w:lastColumn="0" w:oddVBand="0" w:evenVBand="0" w:oddHBand="1" w:evenHBand="0" w:firstRowFirstColumn="0" w:firstRowLastColumn="0" w:lastRowFirstColumn="0" w:lastRowLastColumn="0"/>
-        </w:trPr>
-        <w:tc>
-          <w:tcPr>
-            <w:cnfStyle w:val="001000000000" w:firstRow="0" w:lastRow="0" w:firstColumn="1" w:lastColumn="0" w:oddVBand="0" w:evenVBand="0" w:oddHBand="0" w:evenHBand="0" w:firstRowFirstColumn="0" w:firstRowLastColumn="0" w:lastRowFirstColumn="0" w:lastRowLastColumn="0"/>
-            <w:tcW w:w="5228" w:type="dxa"/>
-          </w:tcPr>
-          <w:p>
-            <w:pPr>
-              <w:jc w:val="center"/>
-              <w:rPr>
-                <w:rFonts w:cstheme="minorHAnsi"/>
-                <w:b w:val="0"/>
-                <w:bCs w:val="0"/>
                 <w:color w:val="4472C4" w:themeColor="accent1"/>
                 <w:sz w:val="18"/>
                 <w:szCs w:val="18"/>
@@ -2079,10 +1896,10 @@
                 <w:noProof/>
               </w:rPr>
               <w:drawing>
-                <wp:inline distT="0" distB="0" distL="0" distR="0" wp14:anchorId="6CFBD3C9" wp14:editId="2805D580">
-                  <wp:extent cx="3186800" cy="1936750"/>
-                  <wp:effectExtent l="0" t="0" r="0" b="6350"/>
-                  <wp:docPr id="23" name="Imagen 23"/>
+                <wp:inline distT="0" distB="0" distL="0" distR="0" wp14:anchorId="649B1E4F" wp14:editId="7D0DAB97">
+                  <wp:extent cx="2275754" cy="1682750"/>
+                  <wp:effectExtent l="0" t="0" r="0" b="0"/>
+                  <wp:docPr id="22" name="Imagen 22"/>
                   <wp:cNvGraphicFramePr>
                     <a:graphicFrameLocks xmlns:a="http://schemas.openxmlformats.org/drawingml/2006/main" noChangeAspect="1"/>
                   </wp:cNvGraphicFramePr>
@@ -2102,7 +1919,7 @@
                         <pic:spPr>
                           <a:xfrm>
                             <a:off x="0" y="0"/>
-                            <a:ext cx="3194608" cy="1941495"/>
+                            <a:ext cx="2282373" cy="1687644"/>
                           </a:xfrm>
                           <a:prstGeom prst="rect">
                             <a:avLst/>
@@ -2116,16 +1933,84 @@
             </w:r>
           </w:p>
         </w:tc>
-        <w:tc>
-          <w:tcPr>
-            <w:tcW w:w="5228" w:type="dxa"/>
-          </w:tcPr>
-          <w:p>
-            <w:pPr>
-              <w:jc w:val="center"/>
-              <w:cnfStyle w:val="000000100000" w:firstRow="0" w:lastRow="0" w:firstColumn="0" w:lastColumn="0" w:oddVBand="0" w:evenVBand="0" w:oddHBand="1" w:evenHBand="0" w:firstRowFirstColumn="0" w:firstRowLastColumn="0" w:lastRowFirstColumn="0" w:lastRowLastColumn="0"/>
+      </w:tr>
+      <w:tr>
+        <w:tc>
+          <w:tcPr>
+            <w:cnfStyle w:val="001000000000" w:firstRow="0" w:lastRow="0" w:firstColumn="1" w:lastColumn="0" w:oddVBand="0" w:evenVBand="0" w:oddHBand="0" w:evenHBand="0" w:firstRowFirstColumn="0" w:firstRowLastColumn="0" w:lastRowFirstColumn="0" w:lastRowLastColumn="0"/>
+            <w:tcW w:w="5228" w:type="dxa"/>
+          </w:tcPr>
+          <w:p>
+            <w:pPr>
+              <w:jc w:val="center"/>
               <w:rPr>
                 <w:rFonts w:cstheme="minorHAnsi"/>
+                <w:b w:val="0"/>
+                <w:bCs w:val="0"/>
+                <w:color w:val="4472C4" w:themeColor="accent1"/>
+                <w:sz w:val="18"/>
+                <w:szCs w:val="18"/>
+              </w:rPr>
+            </w:pPr>
+            <w:r>
+              <w:rPr>
+                <w:rFonts w:eastAsia="Times New Roman" w:cstheme="minorHAnsi"/>
+                <w:b w:val="0"/>
+                <w:bCs w:val="0"/>
+                <w:color w:val="4472C4" w:themeColor="accent1"/>
+                <w:sz w:val="18"/>
+                <w:szCs w:val="18"/>
+                <w:lang w:eastAsia="es-ES"/>
+              </w:rPr>
+              <w:lastRenderedPageBreak/>
+              <w:t>19. Códigos de las carreras que estudian los alumnos matriculados en alguna asignatura</w:t>
+            </w:r>
+          </w:p>
+        </w:tc>
+        <w:tc>
+          <w:tcPr>
+            <w:tcW w:w="5228" w:type="dxa"/>
+          </w:tcPr>
+          <w:p>
+            <w:pPr>
+              <w:jc w:val="center"/>
+              <w:cnfStyle w:val="000000000000" w:firstRow="0" w:lastRow="0" w:firstColumn="0" w:lastColumn="0" w:oddVBand="0" w:evenVBand="0" w:oddHBand="0" w:evenHBand="0" w:firstRowFirstColumn="0" w:firstRowLastColumn="0" w:lastRowFirstColumn="0" w:lastRowLastColumn="0"/>
+              <w:rPr>
+                <w:rFonts w:cstheme="minorHAnsi"/>
+                <w:color w:val="4472C4" w:themeColor="accent1"/>
+                <w:sz w:val="18"/>
+                <w:szCs w:val="18"/>
+              </w:rPr>
+            </w:pPr>
+            <w:r>
+              <w:rPr>
+                <w:rFonts w:eastAsia="Times New Roman" w:cstheme="minorHAnsi"/>
+                <w:color w:val="4472C4" w:themeColor="accent1"/>
+                <w:sz w:val="18"/>
+                <w:szCs w:val="18"/>
+                <w:lang w:eastAsia="es-ES"/>
+              </w:rPr>
+              <w:t>20. Apellidos de todos los hombres</w:t>
+            </w:r>
+          </w:p>
+        </w:tc>
+      </w:tr>
+      <w:tr>
+        <w:trPr>
+          <w:cnfStyle w:val="000000100000" w:firstRow="0" w:lastRow="0" w:firstColumn="0" w:lastColumn="0" w:oddVBand="0" w:evenVBand="0" w:oddHBand="1" w:evenHBand="0" w:firstRowFirstColumn="0" w:firstRowLastColumn="0" w:lastRowFirstColumn="0" w:lastRowLastColumn="0"/>
+        </w:trPr>
+        <w:tc>
+          <w:tcPr>
+            <w:cnfStyle w:val="001000000000" w:firstRow="0" w:lastRow="0" w:firstColumn="1" w:lastColumn="0" w:oddVBand="0" w:evenVBand="0" w:oddHBand="0" w:evenHBand="0" w:firstRowFirstColumn="0" w:firstRowLastColumn="0" w:lastRowFirstColumn="0" w:lastRowLastColumn="0"/>
+            <w:tcW w:w="5228" w:type="dxa"/>
+          </w:tcPr>
+          <w:p>
+            <w:pPr>
+              <w:jc w:val="center"/>
+              <w:rPr>
+                <w:rFonts w:cstheme="minorHAnsi"/>
+                <w:b w:val="0"/>
+                <w:bCs w:val="0"/>
                 <w:color w:val="4472C4" w:themeColor="accent1"/>
                 <w:sz w:val="18"/>
                 <w:szCs w:val="18"/>
@@ -2136,10 +2021,10 @@
                 <w:noProof/>
               </w:rPr>
               <w:drawing>
-                <wp:inline distT="0" distB="0" distL="0" distR="0" wp14:anchorId="640969F2" wp14:editId="4223B0F4">
-                  <wp:extent cx="2666202" cy="2012950"/>
-                  <wp:effectExtent l="0" t="0" r="1270" b="6350"/>
-                  <wp:docPr id="24" name="Imagen 24"/>
+                <wp:inline distT="0" distB="0" distL="0" distR="0" wp14:anchorId="6CFBD3C9" wp14:editId="2805D580">
+                  <wp:extent cx="3186800" cy="1936750"/>
+                  <wp:effectExtent l="0" t="0" r="0" b="6350"/>
+                  <wp:docPr id="23" name="Imagen 23"/>
                   <wp:cNvGraphicFramePr>
                     <a:graphicFrameLocks xmlns:a="http://schemas.openxmlformats.org/drawingml/2006/main" noChangeAspect="1"/>
                   </wp:cNvGraphicFramePr>
@@ -2159,7 +2044,7 @@
                         <pic:spPr>
                           <a:xfrm>
                             <a:off x="0" y="0"/>
-                            <a:ext cx="2677783" cy="2021694"/>
+                            <a:ext cx="3194608" cy="1941495"/>
                           </a:xfrm>
                           <a:prstGeom prst="rect">
                             <a:avLst/>
@@ -2173,83 +2058,16 @@
             </w:r>
           </w:p>
         </w:tc>
-      </w:tr>
-      <w:tr>
-        <w:tc>
-          <w:tcPr>
-            <w:cnfStyle w:val="001000000000" w:firstRow="0" w:lastRow="0" w:firstColumn="1" w:lastColumn="0" w:oddVBand="0" w:evenVBand="0" w:oddHBand="0" w:evenHBand="0" w:firstRowFirstColumn="0" w:firstRowLastColumn="0" w:lastRowFirstColumn="0" w:lastRowLastColumn="0"/>
-            <w:tcW w:w="5228" w:type="dxa"/>
-          </w:tcPr>
-          <w:p>
-            <w:pPr>
-              <w:jc w:val="center"/>
+        <w:tc>
+          <w:tcPr>
+            <w:tcW w:w="5228" w:type="dxa"/>
+          </w:tcPr>
+          <w:p>
+            <w:pPr>
+              <w:jc w:val="center"/>
+              <w:cnfStyle w:val="000000100000" w:firstRow="0" w:lastRow="0" w:firstColumn="0" w:lastColumn="0" w:oddVBand="0" w:evenVBand="0" w:oddHBand="1" w:evenHBand="0" w:firstRowFirstColumn="0" w:firstRowLastColumn="0" w:lastRowFirstColumn="0" w:lastRowLastColumn="0"/>
               <w:rPr>
                 <w:rFonts w:cstheme="minorHAnsi"/>
-                <w:b w:val="0"/>
-                <w:bCs w:val="0"/>
-                <w:color w:val="4472C4" w:themeColor="accent1"/>
-                <w:sz w:val="18"/>
-                <w:szCs w:val="18"/>
-              </w:rPr>
-            </w:pPr>
-            <w:r>
-              <w:rPr>
-                <w:rFonts w:eastAsia="Times New Roman" w:cstheme="minorHAnsi"/>
-                <w:b w:val="0"/>
-                <w:bCs w:val="0"/>
-                <w:color w:val="4472C4" w:themeColor="accent1"/>
-                <w:sz w:val="18"/>
-                <w:szCs w:val="18"/>
-                <w:lang w:eastAsia="es-ES"/>
-              </w:rPr>
-              <w:t>21. Nombre de la carrera que estudia Víctor Manuel</w:t>
-            </w:r>
-          </w:p>
-        </w:tc>
-        <w:tc>
-          <w:tcPr>
-            <w:tcW w:w="5228" w:type="dxa"/>
-          </w:tcPr>
-          <w:p>
-            <w:pPr>
-              <w:jc w:val="center"/>
-              <w:cnfStyle w:val="000000000000" w:firstRow="0" w:lastRow="0" w:firstColumn="0" w:lastColumn="0" w:oddVBand="0" w:evenVBand="0" w:oddHBand="0" w:evenHBand="0" w:firstRowFirstColumn="0" w:firstRowLastColumn="0" w:lastRowFirstColumn="0" w:lastRowLastColumn="0"/>
-              <w:rPr>
-                <w:rFonts w:cstheme="minorHAnsi"/>
-                <w:color w:val="4472C4" w:themeColor="accent1"/>
-                <w:sz w:val="18"/>
-                <w:szCs w:val="18"/>
-              </w:rPr>
-            </w:pPr>
-            <w:r>
-              <w:rPr>
-                <w:rFonts w:eastAsia="Times New Roman" w:cstheme="minorHAnsi"/>
-                <w:color w:val="4472C4" w:themeColor="accent1"/>
-                <w:sz w:val="18"/>
-                <w:szCs w:val="18"/>
-                <w:lang w:eastAsia="es-ES"/>
-              </w:rPr>
-              <w:t>22. Nombre de las asignaturas que estudia Luisa</w:t>
-            </w:r>
-          </w:p>
-        </w:tc>
-      </w:tr>
-      <w:tr>
-        <w:trPr>
-          <w:cnfStyle w:val="000000100000" w:firstRow="0" w:lastRow="0" w:firstColumn="0" w:lastColumn="0" w:oddVBand="0" w:evenVBand="0" w:oddHBand="1" w:evenHBand="0" w:firstRowFirstColumn="0" w:firstRowLastColumn="0" w:lastRowFirstColumn="0" w:lastRowLastColumn="0"/>
-        </w:trPr>
-        <w:tc>
-          <w:tcPr>
-            <w:cnfStyle w:val="001000000000" w:firstRow="0" w:lastRow="0" w:firstColumn="1" w:lastColumn="0" w:oddVBand="0" w:evenVBand="0" w:oddHBand="0" w:evenHBand="0" w:firstRowFirstColumn="0" w:firstRowLastColumn="0" w:lastRowFirstColumn="0" w:lastRowLastColumn="0"/>
-            <w:tcW w:w="5228" w:type="dxa"/>
-          </w:tcPr>
-          <w:p>
-            <w:pPr>
-              <w:jc w:val="center"/>
-              <w:rPr>
-                <w:rFonts w:cstheme="minorHAnsi"/>
-                <w:b w:val="0"/>
-                <w:bCs w:val="0"/>
                 <w:color w:val="4472C4" w:themeColor="accent1"/>
                 <w:sz w:val="18"/>
                 <w:szCs w:val="18"/>
@@ -2260,10 +2078,10 @@
                 <w:noProof/>
               </w:rPr>
               <w:drawing>
-                <wp:inline distT="0" distB="0" distL="0" distR="0" wp14:anchorId="06937659" wp14:editId="622FF06C">
-                  <wp:extent cx="3182620" cy="1293495"/>
-                  <wp:effectExtent l="0" t="0" r="0" b="1905"/>
-                  <wp:docPr id="27" name="Imagen 27"/>
+                <wp:inline distT="0" distB="0" distL="0" distR="0" wp14:anchorId="640969F2" wp14:editId="4223B0F4">
+                  <wp:extent cx="2666202" cy="2012950"/>
+                  <wp:effectExtent l="0" t="0" r="1270" b="6350"/>
+                  <wp:docPr id="24" name="Imagen 24"/>
                   <wp:cNvGraphicFramePr>
                     <a:graphicFrameLocks xmlns:a="http://schemas.openxmlformats.org/drawingml/2006/main" noChangeAspect="1"/>
                   </wp:cNvGraphicFramePr>
@@ -2283,7 +2101,7 @@
                         <pic:spPr>
                           <a:xfrm>
                             <a:off x="0" y="0"/>
-                            <a:ext cx="3182620" cy="1293495"/>
+                            <a:ext cx="2677783" cy="2021694"/>
                           </a:xfrm>
                           <a:prstGeom prst="rect">
                             <a:avLst/>
@@ -2297,16 +2115,83 @@
             </w:r>
           </w:p>
         </w:tc>
-        <w:tc>
-          <w:tcPr>
-            <w:tcW w:w="5228" w:type="dxa"/>
-          </w:tcPr>
-          <w:p>
-            <w:pPr>
-              <w:jc w:val="center"/>
-              <w:cnfStyle w:val="000000100000" w:firstRow="0" w:lastRow="0" w:firstColumn="0" w:lastColumn="0" w:oddVBand="0" w:evenVBand="0" w:oddHBand="1" w:evenHBand="0" w:firstRowFirstColumn="0" w:firstRowLastColumn="0" w:lastRowFirstColumn="0" w:lastRowLastColumn="0"/>
+      </w:tr>
+      <w:tr>
+        <w:tc>
+          <w:tcPr>
+            <w:cnfStyle w:val="001000000000" w:firstRow="0" w:lastRow="0" w:firstColumn="1" w:lastColumn="0" w:oddVBand="0" w:evenVBand="0" w:oddHBand="0" w:evenHBand="0" w:firstRowFirstColumn="0" w:firstRowLastColumn="0" w:lastRowFirstColumn="0" w:lastRowLastColumn="0"/>
+            <w:tcW w:w="5228" w:type="dxa"/>
+          </w:tcPr>
+          <w:p>
+            <w:pPr>
+              <w:jc w:val="center"/>
               <w:rPr>
                 <w:rFonts w:cstheme="minorHAnsi"/>
+                <w:b w:val="0"/>
+                <w:bCs w:val="0"/>
+                <w:color w:val="4472C4" w:themeColor="accent1"/>
+                <w:sz w:val="18"/>
+                <w:szCs w:val="18"/>
+              </w:rPr>
+            </w:pPr>
+            <w:r>
+              <w:rPr>
+                <w:rFonts w:eastAsia="Times New Roman" w:cstheme="minorHAnsi"/>
+                <w:b w:val="0"/>
+                <w:bCs w:val="0"/>
+                <w:color w:val="4472C4" w:themeColor="accent1"/>
+                <w:sz w:val="18"/>
+                <w:szCs w:val="18"/>
+                <w:lang w:eastAsia="es-ES"/>
+              </w:rPr>
+              <w:t>21. Nombre de la carrera que estudia Víctor Manuel</w:t>
+            </w:r>
+          </w:p>
+        </w:tc>
+        <w:tc>
+          <w:tcPr>
+            <w:tcW w:w="5228" w:type="dxa"/>
+          </w:tcPr>
+          <w:p>
+            <w:pPr>
+              <w:jc w:val="center"/>
+              <w:cnfStyle w:val="000000000000" w:firstRow="0" w:lastRow="0" w:firstColumn="0" w:lastColumn="0" w:oddVBand="0" w:evenVBand="0" w:oddHBand="0" w:evenHBand="0" w:firstRowFirstColumn="0" w:firstRowLastColumn="0" w:lastRowFirstColumn="0" w:lastRowLastColumn="0"/>
+              <w:rPr>
+                <w:rFonts w:cstheme="minorHAnsi"/>
+                <w:color w:val="4472C4" w:themeColor="accent1"/>
+                <w:sz w:val="18"/>
+                <w:szCs w:val="18"/>
+              </w:rPr>
+            </w:pPr>
+            <w:r>
+              <w:rPr>
+                <w:rFonts w:eastAsia="Times New Roman" w:cstheme="minorHAnsi"/>
+                <w:color w:val="4472C4" w:themeColor="accent1"/>
+                <w:sz w:val="18"/>
+                <w:szCs w:val="18"/>
+                <w:lang w:eastAsia="es-ES"/>
+              </w:rPr>
+              <w:t>22. Nombre de las asignaturas que estudia Luisa</w:t>
+            </w:r>
+          </w:p>
+        </w:tc>
+      </w:tr>
+      <w:tr>
+        <w:trPr>
+          <w:cnfStyle w:val="000000100000" w:firstRow="0" w:lastRow="0" w:firstColumn="0" w:lastColumn="0" w:oddVBand="0" w:evenVBand="0" w:oddHBand="1" w:evenHBand="0" w:firstRowFirstColumn="0" w:firstRowLastColumn="0" w:lastRowFirstColumn="0" w:lastRowLastColumn="0"/>
+        </w:trPr>
+        <w:tc>
+          <w:tcPr>
+            <w:cnfStyle w:val="001000000000" w:firstRow="0" w:lastRow="0" w:firstColumn="1" w:lastColumn="0" w:oddVBand="0" w:evenVBand="0" w:oddHBand="0" w:evenHBand="0" w:firstRowFirstColumn="0" w:firstRowLastColumn="0" w:lastRowFirstColumn="0" w:lastRowLastColumn="0"/>
+            <w:tcW w:w="5228" w:type="dxa"/>
+          </w:tcPr>
+          <w:p>
+            <w:pPr>
+              <w:jc w:val="center"/>
+              <w:rPr>
+                <w:rFonts w:cstheme="minorHAnsi"/>
+                <w:b w:val="0"/>
+                <w:bCs w:val="0"/>
                 <w:color w:val="4472C4" w:themeColor="accent1"/>
                 <w:sz w:val="18"/>
                 <w:szCs w:val="18"/>
@@ -2317,10 +2202,10 @@
                 <w:noProof/>
               </w:rPr>
               <w:drawing>
-                <wp:inline distT="0" distB="0" distL="0" distR="0" wp14:anchorId="6E2F3BBE" wp14:editId="2513E1C9">
-                  <wp:extent cx="3182620" cy="1311910"/>
-                  <wp:effectExtent l="0" t="0" r="0" b="2540"/>
-                  <wp:docPr id="28" name="Imagen 28"/>
+                <wp:inline distT="0" distB="0" distL="0" distR="0" wp14:anchorId="06937659" wp14:editId="622FF06C">
+                  <wp:extent cx="3182620" cy="1293495"/>
+                  <wp:effectExtent l="0" t="0" r="0" b="1905"/>
+                  <wp:docPr id="27" name="Imagen 27"/>
                   <wp:cNvGraphicFramePr>
                     <a:graphicFrameLocks xmlns:a="http://schemas.openxmlformats.org/drawingml/2006/main" noChangeAspect="1"/>
                   </wp:cNvGraphicFramePr>
@@ -2340,7 +2225,7 @@
                         <pic:spPr>
                           <a:xfrm>
                             <a:off x="0" y="0"/>
-                            <a:ext cx="3182620" cy="1311910"/>
+                            <a:ext cx="3182620" cy="1293495"/>
                           </a:xfrm>
                           <a:prstGeom prst="rect">
                             <a:avLst/>
@@ -2354,83 +2239,16 @@
             </w:r>
           </w:p>
         </w:tc>
-      </w:tr>
-      <w:tr>
-        <w:tc>
-          <w:tcPr>
-            <w:cnfStyle w:val="001000000000" w:firstRow="0" w:lastRow="0" w:firstColumn="1" w:lastColumn="0" w:oddVBand="0" w:evenVBand="0" w:oddHBand="0" w:evenHBand="0" w:firstRowFirstColumn="0" w:firstRowLastColumn="0" w:lastRowFirstColumn="0" w:lastRowLastColumn="0"/>
-            <w:tcW w:w="5228" w:type="dxa"/>
-          </w:tcPr>
-          <w:p>
-            <w:pPr>
-              <w:jc w:val="center"/>
+        <w:tc>
+          <w:tcPr>
+            <w:tcW w:w="5228" w:type="dxa"/>
+          </w:tcPr>
+          <w:p>
+            <w:pPr>
+              <w:jc w:val="center"/>
+              <w:cnfStyle w:val="000000100000" w:firstRow="0" w:lastRow="0" w:firstColumn="0" w:lastColumn="0" w:oddVBand="0" w:evenVBand="0" w:oddHBand="1" w:evenHBand="0" w:firstRowFirstColumn="0" w:firstRowLastColumn="0" w:lastRowFirstColumn="0" w:lastRowLastColumn="0"/>
               <w:rPr>
                 <w:rFonts w:cstheme="minorHAnsi"/>
-                <w:b w:val="0"/>
-                <w:bCs w:val="0"/>
-                <w:color w:val="4472C4" w:themeColor="accent1"/>
-                <w:sz w:val="18"/>
-                <w:szCs w:val="18"/>
-              </w:rPr>
-            </w:pPr>
-            <w:r>
-              <w:rPr>
-                <w:rFonts w:eastAsia="Times New Roman" w:cstheme="minorHAnsi"/>
-                <w:b w:val="0"/>
-                <w:bCs w:val="0"/>
-                <w:color w:val="4472C4" w:themeColor="accent1"/>
-                <w:sz w:val="18"/>
-                <w:szCs w:val="18"/>
-                <w:lang w:eastAsia="es-ES"/>
-              </w:rPr>
-              <w:t>23. Primer apellido de los alumnos matriculados en Ingeniería del Software</w:t>
-            </w:r>
-          </w:p>
-        </w:tc>
-        <w:tc>
-          <w:tcPr>
-            <w:tcW w:w="5228" w:type="dxa"/>
-          </w:tcPr>
-          <w:p>
-            <w:pPr>
-              <w:jc w:val="center"/>
-              <w:cnfStyle w:val="000000000000" w:firstRow="0" w:lastRow="0" w:firstColumn="0" w:lastColumn="0" w:oddVBand="0" w:evenVBand="0" w:oddHBand="0" w:evenHBand="0" w:firstRowFirstColumn="0" w:firstRowLastColumn="0" w:lastRowFirstColumn="0" w:lastRowLastColumn="0"/>
-              <w:rPr>
-                <w:rFonts w:cstheme="minorHAnsi"/>
-                <w:color w:val="4472C4" w:themeColor="accent1"/>
-                <w:sz w:val="18"/>
-                <w:szCs w:val="18"/>
-              </w:rPr>
-            </w:pPr>
-            <w:r>
-              <w:rPr>
-                <w:rFonts w:eastAsia="Times New Roman" w:cstheme="minorHAnsi"/>
-                <w:color w:val="4472C4" w:themeColor="accent1"/>
-                <w:sz w:val="18"/>
-                <w:szCs w:val="18"/>
-                <w:lang w:eastAsia="es-ES"/>
-              </w:rPr>
-              <w:t>24. Nombre de las carreras que estudian los alumnos matriculados en la asignatura Tecnología de los Alimentos</w:t>
-            </w:r>
-          </w:p>
-        </w:tc>
-      </w:tr>
-      <w:tr>
-        <w:trPr>
-          <w:cnfStyle w:val="000000100000" w:firstRow="0" w:lastRow="0" w:firstColumn="0" w:lastColumn="0" w:oddVBand="0" w:evenVBand="0" w:oddHBand="1" w:evenHBand="0" w:firstRowFirstColumn="0" w:firstRowLastColumn="0" w:lastRowFirstColumn="0" w:lastRowLastColumn="0"/>
-        </w:trPr>
-        <w:tc>
-          <w:tcPr>
-            <w:cnfStyle w:val="001000000000" w:firstRow="0" w:lastRow="0" w:firstColumn="1" w:lastColumn="0" w:oddVBand="0" w:evenVBand="0" w:oddHBand="0" w:evenHBand="0" w:firstRowFirstColumn="0" w:firstRowLastColumn="0" w:lastRowFirstColumn="0" w:lastRowLastColumn="0"/>
-            <w:tcW w:w="5228" w:type="dxa"/>
-          </w:tcPr>
-          <w:p>
-            <w:pPr>
-              <w:jc w:val="center"/>
-              <w:rPr>
-                <w:rFonts w:cstheme="minorHAnsi"/>
-                <w:b w:val="0"/>
-                <w:bCs w:val="0"/>
                 <w:color w:val="4472C4" w:themeColor="accent1"/>
                 <w:sz w:val="18"/>
                 <w:szCs w:val="18"/>
@@ -2441,10 +2259,10 @@
                 <w:noProof/>
               </w:rPr>
               <w:drawing>
-                <wp:inline distT="0" distB="0" distL="0" distR="0" wp14:anchorId="2DE58BEA" wp14:editId="5A35649A">
-                  <wp:extent cx="3182620" cy="957580"/>
-                  <wp:effectExtent l="0" t="0" r="0" b="0"/>
-                  <wp:docPr id="29" name="Imagen 29"/>
+                <wp:inline distT="0" distB="0" distL="0" distR="0" wp14:anchorId="6E2F3BBE" wp14:editId="2513E1C9">
+                  <wp:extent cx="3182620" cy="1311910"/>
+                  <wp:effectExtent l="0" t="0" r="0" b="2540"/>
+                  <wp:docPr id="28" name="Imagen 28"/>
                   <wp:cNvGraphicFramePr>
                     <a:graphicFrameLocks xmlns:a="http://schemas.openxmlformats.org/drawingml/2006/main" noChangeAspect="1"/>
                   </wp:cNvGraphicFramePr>
@@ -2464,7 +2282,7 @@
                         <pic:spPr>
                           <a:xfrm>
                             <a:off x="0" y="0"/>
-                            <a:ext cx="3182620" cy="957580"/>
+                            <a:ext cx="3182620" cy="1311910"/>
                           </a:xfrm>
                           <a:prstGeom prst="rect">
                             <a:avLst/>
@@ -2478,16 +2296,83 @@
             </w:r>
           </w:p>
         </w:tc>
-        <w:tc>
-          <w:tcPr>
-            <w:tcW w:w="5228" w:type="dxa"/>
-          </w:tcPr>
-          <w:p>
-            <w:pPr>
-              <w:jc w:val="center"/>
-              <w:cnfStyle w:val="000000100000" w:firstRow="0" w:lastRow="0" w:firstColumn="0" w:lastColumn="0" w:oddVBand="0" w:evenVBand="0" w:oddHBand="1" w:evenHBand="0" w:firstRowFirstColumn="0" w:firstRowLastColumn="0" w:lastRowFirstColumn="0" w:lastRowLastColumn="0"/>
+      </w:tr>
+      <w:tr>
+        <w:tc>
+          <w:tcPr>
+            <w:cnfStyle w:val="001000000000" w:firstRow="0" w:lastRow="0" w:firstColumn="1" w:lastColumn="0" w:oddVBand="0" w:evenVBand="0" w:oddHBand="0" w:evenHBand="0" w:firstRowFirstColumn="0" w:firstRowLastColumn="0" w:lastRowFirstColumn="0" w:lastRowLastColumn="0"/>
+            <w:tcW w:w="5228" w:type="dxa"/>
+          </w:tcPr>
+          <w:p>
+            <w:pPr>
+              <w:jc w:val="center"/>
               <w:rPr>
                 <w:rFonts w:cstheme="minorHAnsi"/>
+                <w:b w:val="0"/>
+                <w:bCs w:val="0"/>
+                <w:color w:val="4472C4" w:themeColor="accent1"/>
+                <w:sz w:val="18"/>
+                <w:szCs w:val="18"/>
+              </w:rPr>
+            </w:pPr>
+            <w:r>
+              <w:rPr>
+                <w:rFonts w:eastAsia="Times New Roman" w:cstheme="minorHAnsi"/>
+                <w:b w:val="0"/>
+                <w:bCs w:val="0"/>
+                <w:color w:val="4472C4" w:themeColor="accent1"/>
+                <w:sz w:val="18"/>
+                <w:szCs w:val="18"/>
+                <w:lang w:eastAsia="es-ES"/>
+              </w:rPr>
+              <w:t>23. Primer apellido de los alumnos matriculados en Ingeniería del Software</w:t>
+            </w:r>
+          </w:p>
+        </w:tc>
+        <w:tc>
+          <w:tcPr>
+            <w:tcW w:w="5228" w:type="dxa"/>
+          </w:tcPr>
+          <w:p>
+            <w:pPr>
+              <w:jc w:val="center"/>
+              <w:cnfStyle w:val="000000000000" w:firstRow="0" w:lastRow="0" w:firstColumn="0" w:lastColumn="0" w:oddVBand="0" w:evenVBand="0" w:oddHBand="0" w:evenHBand="0" w:firstRowFirstColumn="0" w:firstRowLastColumn="0" w:lastRowFirstColumn="0" w:lastRowLastColumn="0"/>
+              <w:rPr>
+                <w:rFonts w:cstheme="minorHAnsi"/>
+                <w:color w:val="4472C4" w:themeColor="accent1"/>
+                <w:sz w:val="18"/>
+                <w:szCs w:val="18"/>
+              </w:rPr>
+            </w:pPr>
+            <w:r>
+              <w:rPr>
+                <w:rFonts w:eastAsia="Times New Roman" w:cstheme="minorHAnsi"/>
+                <w:color w:val="4472C4" w:themeColor="accent1"/>
+                <w:sz w:val="18"/>
+                <w:szCs w:val="18"/>
+                <w:lang w:eastAsia="es-ES"/>
+              </w:rPr>
+              <w:t>24. Nombre de las carreras que estudian los alumnos matriculados en la asignatura Tecnología de los Alimentos</w:t>
+            </w:r>
+          </w:p>
+        </w:tc>
+      </w:tr>
+      <w:tr>
+        <w:trPr>
+          <w:cnfStyle w:val="000000100000" w:firstRow="0" w:lastRow="0" w:firstColumn="0" w:lastColumn="0" w:oddVBand="0" w:evenVBand="0" w:oddHBand="1" w:evenHBand="0" w:firstRowFirstColumn="0" w:firstRowLastColumn="0" w:lastRowFirstColumn="0" w:lastRowLastColumn="0"/>
+        </w:trPr>
+        <w:tc>
+          <w:tcPr>
+            <w:cnfStyle w:val="001000000000" w:firstRow="0" w:lastRow="0" w:firstColumn="1" w:lastColumn="0" w:oddVBand="0" w:evenVBand="0" w:oddHBand="0" w:evenHBand="0" w:firstRowFirstColumn="0" w:firstRowLastColumn="0" w:lastRowFirstColumn="0" w:lastRowLastColumn="0"/>
+            <w:tcW w:w="5228" w:type="dxa"/>
+          </w:tcPr>
+          <w:p>
+            <w:pPr>
+              <w:jc w:val="center"/>
+              <w:rPr>
+                <w:rFonts w:cstheme="minorHAnsi"/>
+                <w:b w:val="0"/>
+                <w:bCs w:val="0"/>
                 <w:color w:val="4472C4" w:themeColor="accent1"/>
                 <w:sz w:val="18"/>
                 <w:szCs w:val="18"/>
@@ -2498,10 +2383,10 @@
                 <w:noProof/>
               </w:rPr>
               <w:drawing>
-                <wp:inline distT="0" distB="0" distL="0" distR="0" wp14:anchorId="3CD2DD49" wp14:editId="008016E2">
-                  <wp:extent cx="3182620" cy="863600"/>
+                <wp:inline distT="0" distB="0" distL="0" distR="0" wp14:anchorId="2DE58BEA" wp14:editId="5A35649A">
+                  <wp:extent cx="3182620" cy="957580"/>
                   <wp:effectExtent l="0" t="0" r="0" b="0"/>
-                  <wp:docPr id="30" name="Imagen 30"/>
+                  <wp:docPr id="29" name="Imagen 29"/>
                   <wp:cNvGraphicFramePr>
                     <a:graphicFrameLocks xmlns:a="http://schemas.openxmlformats.org/drawingml/2006/main" noChangeAspect="1"/>
                   </wp:cNvGraphicFramePr>
@@ -2521,7 +2406,7 @@
                         <pic:spPr>
                           <a:xfrm>
                             <a:off x="0" y="0"/>
-                            <a:ext cx="3182620" cy="863600"/>
+                            <a:ext cx="3182620" cy="957580"/>
                           </a:xfrm>
                           <a:prstGeom prst="rect">
                             <a:avLst/>
@@ -2535,103 +2420,16 @@
             </w:r>
           </w:p>
         </w:tc>
-      </w:tr>
-      <w:tr>
-        <w:tc>
-          <w:tcPr>
-            <w:cnfStyle w:val="001000000000" w:firstRow="0" w:lastRow="0" w:firstColumn="1" w:lastColumn="0" w:oddVBand="0" w:evenVBand="0" w:oddHBand="0" w:evenHBand="0" w:firstRowFirstColumn="0" w:firstRowLastColumn="0" w:lastRowFirstColumn="0" w:lastRowLastColumn="0"/>
-            <w:tcW w:w="5228" w:type="dxa"/>
-          </w:tcPr>
-          <w:p>
-            <w:pPr>
-              <w:jc w:val="center"/>
+        <w:tc>
+          <w:tcPr>
+            <w:tcW w:w="5228" w:type="dxa"/>
+          </w:tcPr>
+          <w:p>
+            <w:pPr>
+              <w:jc w:val="center"/>
+              <w:cnfStyle w:val="000000100000" w:firstRow="0" w:lastRow="0" w:firstColumn="0" w:lastColumn="0" w:oddVBand="0" w:evenVBand="0" w:oddHBand="1" w:evenHBand="0" w:firstRowFirstColumn="0" w:firstRowLastColumn="0" w:lastRowFirstColumn="0" w:lastRowLastColumn="0"/>
               <w:rPr>
                 <w:rFonts w:cstheme="minorHAnsi"/>
-                <w:b w:val="0"/>
-                <w:bCs w:val="0"/>
-                <w:color w:val="4472C4" w:themeColor="accent1"/>
-                <w:sz w:val="18"/>
-                <w:szCs w:val="18"/>
-              </w:rPr>
-            </w:pPr>
-            <w:r>
-              <w:rPr>
-                <w:rFonts w:eastAsia="Times New Roman" w:cstheme="minorHAnsi"/>
-                <w:b w:val="0"/>
-                <w:bCs w:val="0"/>
-                <w:color w:val="4472C4" w:themeColor="accent1"/>
-                <w:sz w:val="18"/>
-                <w:szCs w:val="18"/>
-                <w:lang w:eastAsia="es-ES"/>
-              </w:rPr>
-              <w:t>25. Nombre de los alumnos matriculados en carreras que no tienen subdirector</w:t>
-            </w:r>
-          </w:p>
-        </w:tc>
-        <w:tc>
-          <w:tcPr>
-            <w:tcW w:w="5228" w:type="dxa"/>
-          </w:tcPr>
-          <w:p>
-            <w:pPr>
-              <w:jc w:val="center"/>
-              <w:cnfStyle w:val="000000000000" w:firstRow="0" w:lastRow="0" w:firstColumn="0" w:lastColumn="0" w:oddVBand="0" w:evenVBand="0" w:oddHBand="0" w:evenHBand="0" w:firstRowFirstColumn="0" w:firstRowLastColumn="0" w:lastRowFirstColumn="0" w:lastRowLastColumn="0"/>
-              <w:rPr>
-                <w:rFonts w:cstheme="minorHAnsi"/>
-                <w:color w:val="4472C4" w:themeColor="accent1"/>
-                <w:sz w:val="18"/>
-                <w:szCs w:val="18"/>
-              </w:rPr>
-            </w:pPr>
-            <w:r>
-              <w:rPr>
-                <w:rFonts w:eastAsia="Times New Roman" w:cstheme="minorHAnsi"/>
-                <w:color w:val="4472C4" w:themeColor="accent1"/>
-                <w:sz w:val="18"/>
-                <w:szCs w:val="18"/>
-                <w:lang w:eastAsia="es-ES"/>
-              </w:rPr>
-              <w:t>26. Nombre de l</w:t>
-            </w:r>
-            <w:r>
-              <w:rPr>
-                <w:rFonts w:eastAsia="Times New Roman" w:cstheme="minorHAnsi"/>
-                <w:color w:val="4472C4" w:themeColor="accent1"/>
-                <w:sz w:val="18"/>
-                <w:szCs w:val="18"/>
-                <w:lang w:eastAsia="es-ES"/>
-              </w:rPr>
-              <w:t>o</w:t>
-            </w:r>
-            <w:r>
-              <w:rPr>
-                <w:rFonts w:eastAsia="Times New Roman" w:cstheme="minorHAnsi"/>
-                <w:color w:val="4472C4" w:themeColor="accent1"/>
-                <w:sz w:val="18"/>
-                <w:szCs w:val="18"/>
-                <w:lang w:eastAsia="es-ES"/>
-              </w:rPr>
-              <w:t>s alumnos matriculados en asignaturas con 0 créditos prácticos y que estudien la carrera de I.T. Informática</w:t>
-            </w:r>
-          </w:p>
-        </w:tc>
-      </w:tr>
-      <w:tr>
-        <w:trPr>
-          <w:cnfStyle w:val="000000100000" w:firstRow="0" w:lastRow="0" w:firstColumn="0" w:lastColumn="0" w:oddVBand="0" w:evenVBand="0" w:oddHBand="1" w:evenHBand="0" w:firstRowFirstColumn="0" w:firstRowLastColumn="0" w:lastRowFirstColumn="0" w:lastRowLastColumn="0"/>
-        </w:trPr>
-        <w:tc>
-          <w:tcPr>
-            <w:cnfStyle w:val="001000000000" w:firstRow="0" w:lastRow="0" w:firstColumn="1" w:lastColumn="0" w:oddVBand="0" w:evenVBand="0" w:oddHBand="0" w:evenHBand="0" w:firstRowFirstColumn="0" w:firstRowLastColumn="0" w:lastRowFirstColumn="0" w:lastRowLastColumn="0"/>
-            <w:tcW w:w="5228" w:type="dxa"/>
-          </w:tcPr>
-          <w:p>
-            <w:pPr>
-              <w:jc w:val="center"/>
-              <w:rPr>
-                <w:rFonts w:cstheme="minorHAnsi"/>
-                <w:b w:val="0"/>
-                <w:bCs w:val="0"/>
                 <w:color w:val="4472C4" w:themeColor="accent1"/>
                 <w:sz w:val="18"/>
                 <w:szCs w:val="18"/>
@@ -2642,10 +2440,10 @@
                 <w:noProof/>
               </w:rPr>
               <w:drawing>
-                <wp:inline distT="0" distB="0" distL="0" distR="0" wp14:anchorId="1C133886" wp14:editId="286C3AC2">
-                  <wp:extent cx="3182620" cy="1149985"/>
+                <wp:inline distT="0" distB="0" distL="0" distR="0" wp14:anchorId="3CD2DD49" wp14:editId="008016E2">
+                  <wp:extent cx="3182620" cy="863600"/>
                   <wp:effectExtent l="0" t="0" r="0" b="0"/>
-                  <wp:docPr id="31" name="Imagen 31"/>
+                  <wp:docPr id="30" name="Imagen 30"/>
                   <wp:cNvGraphicFramePr>
                     <a:graphicFrameLocks xmlns:a="http://schemas.openxmlformats.org/drawingml/2006/main" noChangeAspect="1"/>
                   </wp:cNvGraphicFramePr>
@@ -2665,7 +2463,7 @@
                         <pic:spPr>
                           <a:xfrm>
                             <a:off x="0" y="0"/>
-                            <a:ext cx="3182620" cy="1149985"/>
+                            <a:ext cx="3182620" cy="863600"/>
                           </a:xfrm>
                           <a:prstGeom prst="rect">
                             <a:avLst/>
@@ -2679,16 +2477,103 @@
             </w:r>
           </w:p>
         </w:tc>
-        <w:tc>
-          <w:tcPr>
-            <w:tcW w:w="5228" w:type="dxa"/>
-          </w:tcPr>
-          <w:p>
-            <w:pPr>
-              <w:jc w:val="center"/>
-              <w:cnfStyle w:val="000000100000" w:firstRow="0" w:lastRow="0" w:firstColumn="0" w:lastColumn="0" w:oddVBand="0" w:evenVBand="0" w:oddHBand="1" w:evenHBand="0" w:firstRowFirstColumn="0" w:firstRowLastColumn="0" w:lastRowFirstColumn="0" w:lastRowLastColumn="0"/>
+      </w:tr>
+      <w:tr>
+        <w:tc>
+          <w:tcPr>
+            <w:cnfStyle w:val="001000000000" w:firstRow="0" w:lastRow="0" w:firstColumn="1" w:lastColumn="0" w:oddVBand="0" w:evenVBand="0" w:oddHBand="0" w:evenHBand="0" w:firstRowFirstColumn="0" w:firstRowLastColumn="0" w:lastRowFirstColumn="0" w:lastRowLastColumn="0"/>
+            <w:tcW w:w="5228" w:type="dxa"/>
+          </w:tcPr>
+          <w:p>
+            <w:pPr>
+              <w:jc w:val="center"/>
               <w:rPr>
                 <w:rFonts w:cstheme="minorHAnsi"/>
+                <w:b w:val="0"/>
+                <w:bCs w:val="0"/>
+                <w:color w:val="4472C4" w:themeColor="accent1"/>
+                <w:sz w:val="18"/>
+                <w:szCs w:val="18"/>
+              </w:rPr>
+            </w:pPr>
+            <w:r>
+              <w:rPr>
+                <w:rFonts w:eastAsia="Times New Roman" w:cstheme="minorHAnsi"/>
+                <w:b w:val="0"/>
+                <w:bCs w:val="0"/>
+                <w:color w:val="4472C4" w:themeColor="accent1"/>
+                <w:sz w:val="18"/>
+                <w:szCs w:val="18"/>
+                <w:lang w:eastAsia="es-ES"/>
+              </w:rPr>
+              <w:t>25. Nombre de los alumnos matriculados en carreras que no tienen subdirector</w:t>
+            </w:r>
+          </w:p>
+        </w:tc>
+        <w:tc>
+          <w:tcPr>
+            <w:tcW w:w="5228" w:type="dxa"/>
+          </w:tcPr>
+          <w:p>
+            <w:pPr>
+              <w:jc w:val="center"/>
+              <w:cnfStyle w:val="000000000000" w:firstRow="0" w:lastRow="0" w:firstColumn="0" w:lastColumn="0" w:oddVBand="0" w:evenVBand="0" w:oddHBand="0" w:evenHBand="0" w:firstRowFirstColumn="0" w:firstRowLastColumn="0" w:lastRowFirstColumn="0" w:lastRowLastColumn="0"/>
+              <w:rPr>
+                <w:rFonts w:cstheme="minorHAnsi"/>
+                <w:color w:val="4472C4" w:themeColor="accent1"/>
+                <w:sz w:val="18"/>
+                <w:szCs w:val="18"/>
+              </w:rPr>
+            </w:pPr>
+            <w:r>
+              <w:rPr>
+                <w:rFonts w:eastAsia="Times New Roman" w:cstheme="minorHAnsi"/>
+                <w:color w:val="4472C4" w:themeColor="accent1"/>
+                <w:sz w:val="18"/>
+                <w:szCs w:val="18"/>
+                <w:lang w:eastAsia="es-ES"/>
+              </w:rPr>
+              <w:t>26. Nombre de l</w:t>
+            </w:r>
+            <w:r>
+              <w:rPr>
+                <w:rFonts w:eastAsia="Times New Roman" w:cstheme="minorHAnsi"/>
+                <w:color w:val="4472C4" w:themeColor="accent1"/>
+                <w:sz w:val="18"/>
+                <w:szCs w:val="18"/>
+                <w:lang w:eastAsia="es-ES"/>
+              </w:rPr>
+              <w:t>o</w:t>
+            </w:r>
+            <w:r>
+              <w:rPr>
+                <w:rFonts w:eastAsia="Times New Roman" w:cstheme="minorHAnsi"/>
+                <w:color w:val="4472C4" w:themeColor="accent1"/>
+                <w:sz w:val="18"/>
+                <w:szCs w:val="18"/>
+                <w:lang w:eastAsia="es-ES"/>
+              </w:rPr>
+              <w:t>s alumnos matriculados en asignaturas con 0 créditos prácticos y que estudien la carrera de I.T. Informática</w:t>
+            </w:r>
+          </w:p>
+        </w:tc>
+      </w:tr>
+      <w:tr>
+        <w:trPr>
+          <w:cnfStyle w:val="000000100000" w:firstRow="0" w:lastRow="0" w:firstColumn="0" w:lastColumn="0" w:oddVBand="0" w:evenVBand="0" w:oddHBand="1" w:evenHBand="0" w:firstRowFirstColumn="0" w:firstRowLastColumn="0" w:lastRowFirstColumn="0" w:lastRowLastColumn="0"/>
+        </w:trPr>
+        <w:tc>
+          <w:tcPr>
+            <w:cnfStyle w:val="001000000000" w:firstRow="0" w:lastRow="0" w:firstColumn="1" w:lastColumn="0" w:oddVBand="0" w:evenVBand="0" w:oddHBand="0" w:evenHBand="0" w:firstRowFirstColumn="0" w:firstRowLastColumn="0" w:lastRowFirstColumn="0" w:lastRowLastColumn="0"/>
+            <w:tcW w:w="5228" w:type="dxa"/>
+          </w:tcPr>
+          <w:p>
+            <w:pPr>
+              <w:jc w:val="center"/>
+              <w:rPr>
+                <w:rFonts w:cstheme="minorHAnsi"/>
+                <w:b w:val="0"/>
+                <w:bCs w:val="0"/>
                 <w:color w:val="4472C4" w:themeColor="accent1"/>
                 <w:sz w:val="18"/>
                 <w:szCs w:val="18"/>
@@ -2699,10 +2584,10 @@
                 <w:noProof/>
               </w:rPr>
               <w:drawing>
-                <wp:inline distT="0" distB="0" distL="0" distR="0" wp14:anchorId="3A84574B" wp14:editId="02159E75">
-                  <wp:extent cx="3182620" cy="813435"/>
-                  <wp:effectExtent l="0" t="0" r="0" b="5715"/>
-                  <wp:docPr id="32" name="Imagen 32"/>
+                <wp:inline distT="0" distB="0" distL="0" distR="0" wp14:anchorId="1C133886" wp14:editId="286C3AC2">
+                  <wp:extent cx="3182620" cy="1149985"/>
+                  <wp:effectExtent l="0" t="0" r="0" b="0"/>
+                  <wp:docPr id="31" name="Imagen 31"/>
                   <wp:cNvGraphicFramePr>
                     <a:graphicFrameLocks xmlns:a="http://schemas.openxmlformats.org/drawingml/2006/main" noChangeAspect="1"/>
                   </wp:cNvGraphicFramePr>
@@ -2722,7 +2607,7 @@
                         <pic:spPr>
                           <a:xfrm>
                             <a:off x="0" y="0"/>
-                            <a:ext cx="3182620" cy="813435"/>
+                            <a:ext cx="3182620" cy="1149985"/>
                           </a:xfrm>
                           <a:prstGeom prst="rect">
                             <a:avLst/>
@@ -2736,73 +2621,16 @@
             </w:r>
           </w:p>
         </w:tc>
-      </w:tr>
-      <w:tr>
-        <w:tc>
-          <w:tcPr>
-            <w:cnfStyle w:val="001000000000" w:firstRow="0" w:lastRow="0" w:firstColumn="1" w:lastColumn="0" w:oddVBand="0" w:evenVBand="0" w:oddHBand="0" w:evenHBand="0" w:firstRowFirstColumn="0" w:firstRowLastColumn="0" w:lastRowFirstColumn="0" w:lastRowLastColumn="0"/>
-            <w:tcW w:w="5228" w:type="dxa"/>
-          </w:tcPr>
-          <w:p>
-            <w:pPr>
-              <w:jc w:val="center"/>
+        <w:tc>
+          <w:tcPr>
+            <w:tcW w:w="5228" w:type="dxa"/>
+          </w:tcPr>
+          <w:p>
+            <w:pPr>
+              <w:jc w:val="center"/>
+              <w:cnfStyle w:val="000000100000" w:firstRow="0" w:lastRow="0" w:firstColumn="0" w:lastColumn="0" w:oddVBand="0" w:evenVBand="0" w:oddHBand="1" w:evenHBand="0" w:firstRowFirstColumn="0" w:firstRowLastColumn="0" w:lastRowFirstColumn="0" w:lastRowLastColumn="0"/>
               <w:rPr>
                 <w:rFonts w:cstheme="minorHAnsi"/>
-                <w:b w:val="0"/>
-                <w:bCs w:val="0"/>
-                <w:color w:val="4472C4" w:themeColor="accent1"/>
-                <w:sz w:val="18"/>
-                <w:szCs w:val="18"/>
-              </w:rPr>
-            </w:pPr>
-            <w:r>
-              <w:rPr>
-                <w:rFonts w:eastAsia="Times New Roman" w:cstheme="minorHAnsi"/>
-                <w:b w:val="0"/>
-                <w:bCs w:val="0"/>
-                <w:color w:val="4472C4" w:themeColor="accent1"/>
-                <w:sz w:val="18"/>
-                <w:szCs w:val="18"/>
-                <w:lang w:eastAsia="es-ES"/>
-              </w:rPr>
-              <w:t>27. Nombre de los alumnos que estudian carreras cuyos planes son anteriores a 2002</w:t>
-            </w:r>
-          </w:p>
-        </w:tc>
-        <w:tc>
-          <w:tcPr>
-            <w:tcW w:w="5228" w:type="dxa"/>
-          </w:tcPr>
-          <w:p>
-            <w:pPr>
-              <w:jc w:val="center"/>
-              <w:cnfStyle w:val="000000000000" w:firstRow="0" w:lastRow="0" w:firstColumn="0" w:lastColumn="0" w:oddVBand="0" w:evenVBand="0" w:oddHBand="0" w:evenHBand="0" w:firstRowFirstColumn="0" w:firstRowLastColumn="0" w:lastRowFirstColumn="0" w:lastRowLastColumn="0"/>
-              <w:rPr>
-                <w:rFonts w:cstheme="minorHAnsi"/>
-                <w:color w:val="4472C4" w:themeColor="accent1"/>
-                <w:sz w:val="18"/>
-                <w:szCs w:val="18"/>
-              </w:rPr>
-            </w:pPr>
-          </w:p>
-        </w:tc>
-      </w:tr>
-      <w:tr>
-        <w:trPr>
-          <w:cnfStyle w:val="000000100000" w:firstRow="0" w:lastRow="0" w:firstColumn="0" w:lastColumn="0" w:oddVBand="0" w:evenVBand="0" w:oddHBand="1" w:evenHBand="0" w:firstRowFirstColumn="0" w:firstRowLastColumn="0" w:lastRowFirstColumn="0" w:lastRowLastColumn="0"/>
-        </w:trPr>
-        <w:tc>
-          <w:tcPr>
-            <w:cnfStyle w:val="001000000000" w:firstRow="0" w:lastRow="0" w:firstColumn="1" w:lastColumn="0" w:oddVBand="0" w:evenVBand="0" w:oddHBand="0" w:evenHBand="0" w:firstRowFirstColumn="0" w:firstRowLastColumn="0" w:lastRowFirstColumn="0" w:lastRowLastColumn="0"/>
-            <w:tcW w:w="5228" w:type="dxa"/>
-          </w:tcPr>
-          <w:p>
-            <w:pPr>
-              <w:jc w:val="center"/>
-              <w:rPr>
-                <w:rFonts w:cstheme="minorHAnsi"/>
-                <w:b w:val="0"/>
-                <w:bCs w:val="0"/>
                 <w:color w:val="4472C4" w:themeColor="accent1"/>
                 <w:sz w:val="18"/>
                 <w:szCs w:val="18"/>
@@ -2813,10 +2641,10 @@
                 <w:noProof/>
               </w:rPr>
               <w:drawing>
-                <wp:inline distT="0" distB="0" distL="0" distR="0" wp14:anchorId="1D692A34" wp14:editId="6684DAD0">
-                  <wp:extent cx="3182620" cy="1082040"/>
-                  <wp:effectExtent l="0" t="0" r="0" b="3810"/>
-                  <wp:docPr id="33" name="Imagen 33"/>
+                <wp:inline distT="0" distB="0" distL="0" distR="0" wp14:anchorId="3A84574B" wp14:editId="02159E75">
+                  <wp:extent cx="3182620" cy="813435"/>
+                  <wp:effectExtent l="0" t="0" r="0" b="5715"/>
+                  <wp:docPr id="32" name="Imagen 32"/>
                   <wp:cNvGraphicFramePr>
                     <a:graphicFrameLocks xmlns:a="http://schemas.openxmlformats.org/drawingml/2006/main" noChangeAspect="1"/>
                   </wp:cNvGraphicFramePr>
@@ -2836,6 +2664,120 @@
                         <pic:spPr>
                           <a:xfrm>
                             <a:off x="0" y="0"/>
+                            <a:ext cx="3182620" cy="813435"/>
+                          </a:xfrm>
+                          <a:prstGeom prst="rect">
+                            <a:avLst/>
+                          </a:prstGeom>
+                        </pic:spPr>
+                      </pic:pic>
+                    </a:graphicData>
+                  </a:graphic>
+                </wp:inline>
+              </w:drawing>
+            </w:r>
+          </w:p>
+        </w:tc>
+      </w:tr>
+      <w:tr>
+        <w:tc>
+          <w:tcPr>
+            <w:cnfStyle w:val="001000000000" w:firstRow="0" w:lastRow="0" w:firstColumn="1" w:lastColumn="0" w:oddVBand="0" w:evenVBand="0" w:oddHBand="0" w:evenHBand="0" w:firstRowFirstColumn="0" w:firstRowLastColumn="0" w:lastRowFirstColumn="0" w:lastRowLastColumn="0"/>
+            <w:tcW w:w="5228" w:type="dxa"/>
+          </w:tcPr>
+          <w:p>
+            <w:pPr>
+              <w:jc w:val="center"/>
+              <w:rPr>
+                <w:rFonts w:cstheme="minorHAnsi"/>
+                <w:b w:val="0"/>
+                <w:bCs w:val="0"/>
+                <w:color w:val="4472C4" w:themeColor="accent1"/>
+                <w:sz w:val="18"/>
+                <w:szCs w:val="18"/>
+              </w:rPr>
+            </w:pPr>
+            <w:r>
+              <w:rPr>
+                <w:rFonts w:eastAsia="Times New Roman" w:cstheme="minorHAnsi"/>
+                <w:b w:val="0"/>
+                <w:bCs w:val="0"/>
+                <w:color w:val="4472C4" w:themeColor="accent1"/>
+                <w:sz w:val="18"/>
+                <w:szCs w:val="18"/>
+                <w:lang w:eastAsia="es-ES"/>
+              </w:rPr>
+              <w:t>27. Nombre de los alumnos que estudian carreras cuyos planes son anteriores a 2002</w:t>
+            </w:r>
+          </w:p>
+        </w:tc>
+        <w:tc>
+          <w:tcPr>
+            <w:tcW w:w="5228" w:type="dxa"/>
+          </w:tcPr>
+          <w:p>
+            <w:pPr>
+              <w:jc w:val="center"/>
+              <w:cnfStyle w:val="000000000000" w:firstRow="0" w:lastRow="0" w:firstColumn="0" w:lastColumn="0" w:oddVBand="0" w:evenVBand="0" w:oddHBand="0" w:evenHBand="0" w:firstRowFirstColumn="0" w:firstRowLastColumn="0" w:lastRowFirstColumn="0" w:lastRowLastColumn="0"/>
+              <w:rPr>
+                <w:rFonts w:cstheme="minorHAnsi"/>
+                <w:color w:val="4472C4" w:themeColor="accent1"/>
+                <w:sz w:val="18"/>
+                <w:szCs w:val="18"/>
+              </w:rPr>
+            </w:pPr>
+          </w:p>
+        </w:tc>
+      </w:tr>
+      <w:tr>
+        <w:trPr>
+          <w:cnfStyle w:val="000000100000" w:firstRow="0" w:lastRow="0" w:firstColumn="0" w:lastColumn="0" w:oddVBand="0" w:evenVBand="0" w:oddHBand="1" w:evenHBand="0" w:firstRowFirstColumn="0" w:firstRowLastColumn="0" w:lastRowFirstColumn="0" w:lastRowLastColumn="0"/>
+        </w:trPr>
+        <w:tc>
+          <w:tcPr>
+            <w:cnfStyle w:val="001000000000" w:firstRow="0" w:lastRow="0" w:firstColumn="1" w:lastColumn="0" w:oddVBand="0" w:evenVBand="0" w:oddHBand="0" w:evenHBand="0" w:firstRowFirstColumn="0" w:firstRowLastColumn="0" w:lastRowFirstColumn="0" w:lastRowLastColumn="0"/>
+            <w:tcW w:w="5228" w:type="dxa"/>
+          </w:tcPr>
+          <w:p>
+            <w:pPr>
+              <w:jc w:val="center"/>
+              <w:rPr>
+                <w:rFonts w:cstheme="minorHAnsi"/>
+                <w:b w:val="0"/>
+                <w:bCs w:val="0"/>
+                <w:color w:val="4472C4" w:themeColor="accent1"/>
+                <w:sz w:val="18"/>
+                <w:szCs w:val="18"/>
+              </w:rPr>
+            </w:pPr>
+            <w:r>
+              <w:rPr>
+                <w:noProof/>
+              </w:rPr>
+              <w:drawing>
+                <wp:inline distT="0" distB="0" distL="0" distR="0" wp14:anchorId="1D692A34" wp14:editId="6684DAD0">
+                  <wp:extent cx="3182620" cy="1082040"/>
+                  <wp:effectExtent l="0" t="0" r="0" b="3810"/>
+                  <wp:docPr id="33" name="Imagen 33"/>
+                  <wp:cNvGraphicFramePr>
+                    <a:graphicFrameLocks xmlns:a="http://schemas.openxmlformats.org/drawingml/2006/main" noChangeAspect="1"/>
+                  </wp:cNvGraphicFramePr>
+                  <a:graphic xmlns:a="http://schemas.openxmlformats.org/drawingml/2006/main">
+                    <a:graphicData uri="http://schemas.openxmlformats.org/drawingml/2006/picture">
+                      <pic:pic xmlns:pic="http://schemas.openxmlformats.org/drawingml/2006/picture">
+                        <pic:nvPicPr>
+                          <pic:cNvPr id="1" name=""/>
+                          <pic:cNvPicPr/>
+                        </pic:nvPicPr>
+                        <pic:blipFill>
+                          <a:blip r:embed="rId37"/>
+                          <a:stretch>
+                            <a:fillRect/>
+                          </a:stretch>
+                        </pic:blipFill>
+                        <pic:spPr>
+                          <a:xfrm>
+                            <a:off x="0" y="0"/>
                             <a:ext cx="3182620" cy="1082040"/>
                           </a:xfrm>
                           <a:prstGeom prst="rect">
@@ -2907,15 +2849,7 @@
       </w:pPr>
       <w:r>
         <w:tab/>
-        <w:t>Como en el apartado anterior voy a ejecutar las consultas que se plantean en la tarea dentro de la base de datos “</w:t>
-      </w:r>
-      <w:proofErr w:type="spellStart"/>
-      <w:r>
-        <w:t>Exist-db</w:t>
-      </w:r>
-      <w:proofErr w:type="spellEnd"/>
-      <w:r>
-        <w:t>”</w:t>
+        <w:t>Como en el apartado anterior voy a ejecutar las consultas que se plantean en la tarea dentro de la base de datos “Exist-db”</w:t>
       </w:r>
       <w:r>
         <w:t>:</w:t>
@@ -3048,7 +2982,7 @@
                           <pic:cNvPicPr/>
                         </pic:nvPicPr>
                         <pic:blipFill>
-                          <a:blip r:embed="rId37"/>
+                          <a:blip r:embed="rId38"/>
                           <a:stretch>
                             <a:fillRect/>
                           </a:stretch>
@@ -3093,137 +3027,6 @@
                   <wp:extent cx="3279329" cy="2133600"/>
                   <wp:effectExtent l="0" t="0" r="0" b="0"/>
                   <wp:docPr id="6" name="Imagen 6"/>
-                  <wp:cNvGraphicFramePr>
-                    <a:graphicFrameLocks xmlns:a="http://schemas.openxmlformats.org/drawingml/2006/main" noChangeAspect="1"/>
-                  </wp:cNvGraphicFramePr>
-                  <a:graphic xmlns:a="http://schemas.openxmlformats.org/drawingml/2006/main">
-                    <a:graphicData uri="http://schemas.openxmlformats.org/drawingml/2006/picture">
-                      <pic:pic xmlns:pic="http://schemas.openxmlformats.org/drawingml/2006/picture">
-                        <pic:nvPicPr>
-                          <pic:cNvPr id="1" name=""/>
-                          <pic:cNvPicPr/>
-                        </pic:nvPicPr>
-                        <pic:blipFill>
-                          <a:blip r:embed="rId38"/>
-                          <a:stretch>
-                            <a:fillRect/>
-                          </a:stretch>
-                        </pic:blipFill>
-                        <pic:spPr>
-                          <a:xfrm>
-                            <a:off x="0" y="0"/>
-                            <a:ext cx="3297891" cy="2145677"/>
-                          </a:xfrm>
-                          <a:prstGeom prst="rect">
-                            <a:avLst/>
-                          </a:prstGeom>
-                        </pic:spPr>
-                      </pic:pic>
-                    </a:graphicData>
-                  </a:graphic>
-                </wp:inline>
-              </w:drawing>
-            </w:r>
-          </w:p>
-        </w:tc>
-      </w:tr>
-      <w:tr>
-        <w:tc>
-          <w:tcPr>
-            <w:cnfStyle w:val="001000000000" w:firstRow="0" w:lastRow="0" w:firstColumn="1" w:lastColumn="0" w:oddVBand="0" w:evenVBand="0" w:oddHBand="0" w:evenHBand="0" w:firstRowFirstColumn="0" w:firstRowLastColumn="0" w:lastRowFirstColumn="0" w:lastRowLastColumn="0"/>
-            <w:tcW w:w="5228" w:type="dxa"/>
-          </w:tcPr>
-          <w:p>
-            <w:pPr>
-              <w:numPr>
-                <w:ilvl w:val="0"/>
-                <w:numId w:val="5"/>
-              </w:numPr>
-              <w:spacing w:before="100" w:beforeAutospacing="1" w:after="100" w:afterAutospacing="1"/>
-              <w:rPr>
-                <w:rFonts w:eastAsia="Times New Roman" w:cstheme="minorHAnsi"/>
-                <w:b w:val="0"/>
-                <w:bCs w:val="0"/>
-                <w:color w:val="4472C4" w:themeColor="accent1"/>
-                <w:sz w:val="20"/>
-                <w:szCs w:val="20"/>
-                <w:lang w:eastAsia="es-ES"/>
-              </w:rPr>
-            </w:pPr>
-            <w:r>
-              <w:rPr>
-                <w:rFonts w:eastAsia="Times New Roman" w:cstheme="minorHAnsi"/>
-                <w:b w:val="0"/>
-                <w:bCs w:val="0"/>
-                <w:color w:val="4472C4" w:themeColor="accent1"/>
-                <w:sz w:val="20"/>
-                <w:szCs w:val="20"/>
-                <w:lang w:eastAsia="es-ES"/>
-              </w:rPr>
-              <w:t>Listar los libros cuyo precio sea 65.95</w:t>
-            </w:r>
-          </w:p>
-        </w:tc>
-        <w:tc>
-          <w:tcPr>
-            <w:tcW w:w="5228" w:type="dxa"/>
-          </w:tcPr>
-          <w:p>
-            <w:pPr>
-              <w:numPr>
-                <w:ilvl w:val="0"/>
-                <w:numId w:val="5"/>
-              </w:numPr>
-              <w:spacing w:before="100" w:beforeAutospacing="1" w:after="100" w:afterAutospacing="1"/>
-              <w:cnfStyle w:val="000000000000" w:firstRow="0" w:lastRow="0" w:firstColumn="0" w:lastColumn="0" w:oddVBand="0" w:evenVBand="0" w:oddHBand="0" w:evenHBand="0" w:firstRowFirstColumn="0" w:firstRowLastColumn="0" w:lastRowFirstColumn="0" w:lastRowLastColumn="0"/>
-              <w:rPr>
-                <w:color w:val="4472C4" w:themeColor="accent1"/>
-                <w:sz w:val="20"/>
-                <w:szCs w:val="20"/>
-              </w:rPr>
-            </w:pPr>
-            <w:r>
-              <w:rPr>
-                <w:rFonts w:eastAsia="Times New Roman" w:cstheme="minorHAnsi"/>
-                <w:color w:val="4472C4" w:themeColor="accent1"/>
-                <w:sz w:val="20"/>
-                <w:szCs w:val="20"/>
-                <w:lang w:eastAsia="es-ES"/>
-              </w:rPr>
-              <w:t>Listar los libros publicados antes del año 2000</w:t>
-            </w:r>
-          </w:p>
-        </w:tc>
-      </w:tr>
-      <w:tr>
-        <w:trPr>
-          <w:cnfStyle w:val="000000100000" w:firstRow="0" w:lastRow="0" w:firstColumn="0" w:lastColumn="0" w:oddVBand="0" w:evenVBand="0" w:oddHBand="1" w:evenHBand="0" w:firstRowFirstColumn="0" w:firstRowLastColumn="0" w:lastRowFirstColumn="0" w:lastRowLastColumn="0"/>
-        </w:trPr>
-        <w:tc>
-          <w:tcPr>
-            <w:cnfStyle w:val="001000000000" w:firstRow="0" w:lastRow="0" w:firstColumn="1" w:lastColumn="0" w:oddVBand="0" w:evenVBand="0" w:oddHBand="0" w:evenHBand="0" w:firstRowFirstColumn="0" w:firstRowLastColumn="0" w:lastRowFirstColumn="0" w:lastRowLastColumn="0"/>
-            <w:tcW w:w="5228" w:type="dxa"/>
-          </w:tcPr>
-          <w:p>
-            <w:pPr>
-              <w:jc w:val="center"/>
-              <w:rPr>
-                <w:b w:val="0"/>
-                <w:bCs w:val="0"/>
-                <w:color w:val="4472C4" w:themeColor="accent1"/>
-                <w:sz w:val="20"/>
-                <w:szCs w:val="20"/>
-              </w:rPr>
-            </w:pPr>
-            <w:r>
-              <w:rPr>
-                <w:noProof/>
-              </w:rPr>
-              <w:drawing>
-                <wp:inline distT="0" distB="0" distL="0" distR="0" wp14:anchorId="3C871726" wp14:editId="4A6DFE86">
-                  <wp:extent cx="3136900" cy="2005715"/>
-                  <wp:effectExtent l="0" t="0" r="6350" b="0"/>
-                  <wp:docPr id="25" name="Imagen 25"/>
                   <wp:cNvGraphicFramePr>
                     <a:graphicFrameLocks xmlns:a="http://schemas.openxmlformats.org/drawingml/2006/main" noChangeAspect="1"/>
                   </wp:cNvGraphicFramePr>
@@ -3243,7 +3046,7 @@
                         <pic:spPr>
                           <a:xfrm>
                             <a:off x="0" y="0"/>
-                            <a:ext cx="3164014" cy="2023051"/>
+                            <a:ext cx="3297891" cy="2145677"/>
                           </a:xfrm>
                           <a:prstGeom prst="rect">
                             <a:avLst/>
@@ -3257,18 +3060,93 @@
             </w:r>
           </w:p>
         </w:tc>
-        <w:tc>
-          <w:tcPr>
-            <w:tcW w:w="5228" w:type="dxa"/>
-          </w:tcPr>
-          <w:p>
-            <w:pPr>
-              <w:jc w:val="center"/>
-              <w:cnfStyle w:val="000000100000" w:firstRow="0" w:lastRow="0" w:firstColumn="0" w:lastColumn="0" w:oddVBand="0" w:evenVBand="0" w:oddHBand="1" w:evenHBand="0" w:firstRowFirstColumn="0" w:firstRowLastColumn="0" w:lastRowFirstColumn="0" w:lastRowLastColumn="0"/>
-              <w:rPr>
+      </w:tr>
+      <w:tr>
+        <w:tc>
+          <w:tcPr>
+            <w:cnfStyle w:val="001000000000" w:firstRow="0" w:lastRow="0" w:firstColumn="1" w:lastColumn="0" w:oddVBand="0" w:evenVBand="0" w:oddHBand="0" w:evenHBand="0" w:firstRowFirstColumn="0" w:firstRowLastColumn="0" w:lastRowFirstColumn="0" w:lastRowLastColumn="0"/>
+            <w:tcW w:w="5228" w:type="dxa"/>
+          </w:tcPr>
+          <w:p>
+            <w:pPr>
+              <w:numPr>
+                <w:ilvl w:val="0"/>
+                <w:numId w:val="5"/>
+              </w:numPr>
+              <w:spacing w:before="100" w:beforeAutospacing="1" w:after="100" w:afterAutospacing="1"/>
+              <w:rPr>
+                <w:rFonts w:eastAsia="Times New Roman" w:cstheme="minorHAnsi"/>
+                <w:b w:val="0"/>
+                <w:bCs w:val="0"/>
                 <w:color w:val="4472C4" w:themeColor="accent1"/>
                 <w:sz w:val="20"/>
                 <w:szCs w:val="20"/>
+                <w:lang w:eastAsia="es-ES"/>
+              </w:rPr>
+            </w:pPr>
+            <w:r>
+              <w:rPr>
+                <w:rFonts w:eastAsia="Times New Roman" w:cstheme="minorHAnsi"/>
+                <w:b w:val="0"/>
+                <w:bCs w:val="0"/>
+                <w:color w:val="4472C4" w:themeColor="accent1"/>
+                <w:sz w:val="20"/>
+                <w:szCs w:val="20"/>
+                <w:lang w:eastAsia="es-ES"/>
+              </w:rPr>
+              <w:t>Listar los libros cuyo precio sea 65.95</w:t>
+            </w:r>
+          </w:p>
+        </w:tc>
+        <w:tc>
+          <w:tcPr>
+            <w:tcW w:w="5228" w:type="dxa"/>
+          </w:tcPr>
+          <w:p>
+            <w:pPr>
+              <w:numPr>
+                <w:ilvl w:val="0"/>
+                <w:numId w:val="5"/>
+              </w:numPr>
+              <w:spacing w:before="100" w:beforeAutospacing="1" w:after="100" w:afterAutospacing="1"/>
+              <w:cnfStyle w:val="000000000000" w:firstRow="0" w:lastRow="0" w:firstColumn="0" w:lastColumn="0" w:oddVBand="0" w:evenVBand="0" w:oddHBand="0" w:evenHBand="0" w:firstRowFirstColumn="0" w:firstRowLastColumn="0" w:lastRowFirstColumn="0" w:lastRowLastColumn="0"/>
+              <w:rPr>
+                <w:color w:val="4472C4" w:themeColor="accent1"/>
+                <w:sz w:val="20"/>
+                <w:szCs w:val="20"/>
+              </w:rPr>
+            </w:pPr>
+            <w:r>
+              <w:rPr>
+                <w:rFonts w:eastAsia="Times New Roman" w:cstheme="minorHAnsi"/>
+                <w:color w:val="4472C4" w:themeColor="accent1"/>
+                <w:sz w:val="20"/>
+                <w:szCs w:val="20"/>
+                <w:lang w:eastAsia="es-ES"/>
+              </w:rPr>
+              <w:t>Listar los libros publicados antes del año 2000</w:t>
+            </w:r>
+          </w:p>
+        </w:tc>
+      </w:tr>
+      <w:tr>
+        <w:trPr>
+          <w:cnfStyle w:val="000000100000" w:firstRow="0" w:lastRow="0" w:firstColumn="0" w:lastColumn="0" w:oddVBand="0" w:evenVBand="0" w:oddHBand="1" w:evenHBand="0" w:firstRowFirstColumn="0" w:firstRowLastColumn="0" w:lastRowFirstColumn="0" w:lastRowLastColumn="0"/>
+        </w:trPr>
+        <w:tc>
+          <w:tcPr>
+            <w:cnfStyle w:val="001000000000" w:firstRow="0" w:lastRow="0" w:firstColumn="1" w:lastColumn="0" w:oddVBand="0" w:evenVBand="0" w:oddHBand="0" w:evenHBand="0" w:firstRowFirstColumn="0" w:firstRowLastColumn="0" w:lastRowFirstColumn="0" w:lastRowLastColumn="0"/>
+            <w:tcW w:w="5228" w:type="dxa"/>
+          </w:tcPr>
+          <w:p>
+            <w:pPr>
+              <w:jc w:val="center"/>
+              <w:rPr>
+                <w:b w:val="0"/>
+                <w:bCs w:val="0"/>
+                <w:color w:val="4472C4" w:themeColor="accent1"/>
+                <w:sz w:val="20"/>
+                <w:szCs w:val="20"/>
               </w:rPr>
             </w:pPr>
             <w:r>
@@ -3276,10 +3154,10 @@
                 <w:noProof/>
               </w:rPr>
               <w:drawing>
-                <wp:inline distT="0" distB="0" distL="0" distR="0" wp14:anchorId="28058B83" wp14:editId="0C79FDB0">
-                  <wp:extent cx="3181115" cy="2016471"/>
-                  <wp:effectExtent l="0" t="0" r="635" b="3175"/>
-                  <wp:docPr id="26" name="Imagen 26"/>
+                <wp:inline distT="0" distB="0" distL="0" distR="0" wp14:anchorId="3C871726" wp14:editId="4A6DFE86">
+                  <wp:extent cx="3136900" cy="2005715"/>
+                  <wp:effectExtent l="0" t="0" r="6350" b="0"/>
+                  <wp:docPr id="25" name="Imagen 25"/>
                   <wp:cNvGraphicFramePr>
                     <a:graphicFrameLocks xmlns:a="http://schemas.openxmlformats.org/drawingml/2006/main" noChangeAspect="1"/>
                   </wp:cNvGraphicFramePr>
@@ -3299,7 +3177,7 @@
                         <pic:spPr>
                           <a:xfrm>
                             <a:off x="0" y="0"/>
-                            <a:ext cx="3191112" cy="2022808"/>
+                            <a:ext cx="3164014" cy="2023051"/>
                           </a:xfrm>
                           <a:prstGeom prst="rect">
                             <a:avLst/>
@@ -3313,95 +3191,18 @@
             </w:r>
           </w:p>
         </w:tc>
-      </w:tr>
-      <w:tr>
-        <w:tc>
-          <w:tcPr>
-            <w:cnfStyle w:val="001000000000" w:firstRow="0" w:lastRow="0" w:firstColumn="1" w:lastColumn="0" w:oddVBand="0" w:evenVBand="0" w:oddHBand="0" w:evenHBand="0" w:firstRowFirstColumn="0" w:firstRowLastColumn="0" w:lastRowFirstColumn="0" w:lastRowLastColumn="0"/>
-            <w:tcW w:w="5228" w:type="dxa"/>
-          </w:tcPr>
-          <w:p>
-            <w:pPr>
-              <w:numPr>
-                <w:ilvl w:val="0"/>
-                <w:numId w:val="5"/>
-              </w:numPr>
-              <w:spacing w:before="100" w:beforeAutospacing="1" w:after="100" w:afterAutospacing="1"/>
-              <w:rPr>
-                <w:rFonts w:eastAsia="Times New Roman" w:cstheme="minorHAnsi"/>
-                <w:b w:val="0"/>
-                <w:bCs w:val="0"/>
+        <w:tc>
+          <w:tcPr>
+            <w:tcW w:w="5228" w:type="dxa"/>
+          </w:tcPr>
+          <w:p>
+            <w:pPr>
+              <w:jc w:val="center"/>
+              <w:cnfStyle w:val="000000100000" w:firstRow="0" w:lastRow="0" w:firstColumn="0" w:lastColumn="0" w:oddVBand="0" w:evenVBand="0" w:oddHBand="1" w:evenHBand="0" w:firstRowFirstColumn="0" w:firstRowLastColumn="0" w:lastRowFirstColumn="0" w:lastRowLastColumn="0"/>
+              <w:rPr>
                 <w:color w:val="4472C4" w:themeColor="accent1"/>
                 <w:sz w:val="20"/>
                 <w:szCs w:val="20"/>
-                <w:lang w:eastAsia="es-ES"/>
-              </w:rPr>
-            </w:pPr>
-            <w:r>
-              <w:rPr>
-                <w:rFonts w:eastAsia="Times New Roman" w:cstheme="minorHAnsi"/>
-                <w:b w:val="0"/>
-                <w:bCs w:val="0"/>
-                <w:color w:val="4472C4" w:themeColor="accent1"/>
-                <w:sz w:val="20"/>
-                <w:szCs w:val="20"/>
-                <w:lang w:eastAsia="es-ES"/>
-              </w:rPr>
-              <w:t>Listar año y título de los libros publicados por Addison-Wesley después del año 1992.</w:t>
-            </w:r>
-          </w:p>
-        </w:tc>
-        <w:tc>
-          <w:tcPr>
-            <w:tcW w:w="5228" w:type="dxa"/>
-          </w:tcPr>
-          <w:p>
-            <w:pPr>
-              <w:numPr>
-                <w:ilvl w:val="0"/>
-                <w:numId w:val="5"/>
-              </w:numPr>
-              <w:spacing w:before="100" w:beforeAutospacing="1" w:after="100" w:afterAutospacing="1"/>
-              <w:cnfStyle w:val="000000000000" w:firstRow="0" w:lastRow="0" w:firstColumn="0" w:lastColumn="0" w:oddVBand="0" w:evenVBand="0" w:oddHBand="0" w:evenHBand="0" w:firstRowFirstColumn="0" w:firstRowLastColumn="0" w:lastRowFirstColumn="0" w:lastRowLastColumn="0"/>
-              <w:rPr>
-                <w:rFonts w:eastAsia="Times New Roman" w:cstheme="minorHAnsi"/>
-                <w:color w:val="4472C4" w:themeColor="accent1"/>
-                <w:sz w:val="20"/>
-                <w:szCs w:val="20"/>
-                <w:lang w:eastAsia="es-ES"/>
-              </w:rPr>
-            </w:pPr>
-            <w:r>
-              <w:rPr>
-                <w:rFonts w:eastAsia="Times New Roman" w:cstheme="minorHAnsi"/>
-                <w:color w:val="4472C4" w:themeColor="accent1"/>
-                <w:sz w:val="20"/>
-                <w:szCs w:val="20"/>
-                <w:lang w:eastAsia="es-ES"/>
-              </w:rPr>
-              <w:t>Listar año y título de los libros que tienen más de un autor.</w:t>
-            </w:r>
-          </w:p>
-        </w:tc>
-      </w:tr>
-      <w:tr>
-        <w:trPr>
-          <w:cnfStyle w:val="000000100000" w:firstRow="0" w:lastRow="0" w:firstColumn="0" w:lastColumn="0" w:oddVBand="0" w:evenVBand="0" w:oddHBand="1" w:evenHBand="0" w:firstRowFirstColumn="0" w:firstRowLastColumn="0" w:lastRowFirstColumn="0" w:lastRowLastColumn="0"/>
-        </w:trPr>
-        <w:tc>
-          <w:tcPr>
-            <w:cnfStyle w:val="001000000000" w:firstRow="0" w:lastRow="0" w:firstColumn="1" w:lastColumn="0" w:oddVBand="0" w:evenVBand="0" w:oddHBand="0" w:evenHBand="0" w:firstRowFirstColumn="0" w:firstRowLastColumn="0" w:lastRowFirstColumn="0" w:lastRowLastColumn="0"/>
-            <w:tcW w:w="5228" w:type="dxa"/>
-          </w:tcPr>
-          <w:p>
-            <w:pPr>
-              <w:jc w:val="center"/>
-              <w:rPr>
-                <w:b w:val="0"/>
-                <w:bCs w:val="0"/>
-                <w:color w:val="4472C4" w:themeColor="accent1"/>
-                <w:sz w:val="20"/>
-                <w:szCs w:val="20"/>
               </w:rPr>
             </w:pPr>
             <w:r>
@@ -3409,10 +3210,10 @@
                 <w:noProof/>
               </w:rPr>
               <w:drawing>
-                <wp:inline distT="0" distB="0" distL="0" distR="0" wp14:anchorId="7940B60F" wp14:editId="0AF1DE7E">
-                  <wp:extent cx="3152419" cy="1936750"/>
-                  <wp:effectExtent l="0" t="0" r="0" b="6350"/>
-                  <wp:docPr id="34" name="Imagen 34"/>
+                <wp:inline distT="0" distB="0" distL="0" distR="0" wp14:anchorId="28058B83" wp14:editId="0C79FDB0">
+                  <wp:extent cx="3181115" cy="2016471"/>
+                  <wp:effectExtent l="0" t="0" r="635" b="3175"/>
+                  <wp:docPr id="26" name="Imagen 26"/>
                   <wp:cNvGraphicFramePr>
                     <a:graphicFrameLocks xmlns:a="http://schemas.openxmlformats.org/drawingml/2006/main" noChangeAspect="1"/>
                   </wp:cNvGraphicFramePr>
@@ -3432,7 +3233,7 @@
                         <pic:spPr>
                           <a:xfrm>
                             <a:off x="0" y="0"/>
-                            <a:ext cx="3166367" cy="1945319"/>
+                            <a:ext cx="3191112" cy="2022808"/>
                           </a:xfrm>
                           <a:prstGeom prst="rect">
                             <a:avLst/>
@@ -3446,18 +3247,95 @@
             </w:r>
           </w:p>
         </w:tc>
-        <w:tc>
-          <w:tcPr>
-            <w:tcW w:w="5228" w:type="dxa"/>
-          </w:tcPr>
-          <w:p>
-            <w:pPr>
-              <w:jc w:val="center"/>
-              <w:cnfStyle w:val="000000100000" w:firstRow="0" w:lastRow="0" w:firstColumn="0" w:lastColumn="0" w:oddVBand="0" w:evenVBand="0" w:oddHBand="1" w:evenHBand="0" w:firstRowFirstColumn="0" w:firstRowLastColumn="0" w:lastRowFirstColumn="0" w:lastRowLastColumn="0"/>
-              <w:rPr>
+      </w:tr>
+      <w:tr>
+        <w:tc>
+          <w:tcPr>
+            <w:cnfStyle w:val="001000000000" w:firstRow="0" w:lastRow="0" w:firstColumn="1" w:lastColumn="0" w:oddVBand="0" w:evenVBand="0" w:oddHBand="0" w:evenHBand="0" w:firstRowFirstColumn="0" w:firstRowLastColumn="0" w:lastRowFirstColumn="0" w:lastRowLastColumn="0"/>
+            <w:tcW w:w="5228" w:type="dxa"/>
+          </w:tcPr>
+          <w:p>
+            <w:pPr>
+              <w:numPr>
+                <w:ilvl w:val="0"/>
+                <w:numId w:val="5"/>
+              </w:numPr>
+              <w:spacing w:before="100" w:beforeAutospacing="1" w:after="100" w:afterAutospacing="1"/>
+              <w:rPr>
+                <w:rFonts w:eastAsia="Times New Roman" w:cstheme="minorHAnsi"/>
+                <w:b w:val="0"/>
+                <w:bCs w:val="0"/>
                 <w:color w:val="4472C4" w:themeColor="accent1"/>
                 <w:sz w:val="20"/>
                 <w:szCs w:val="20"/>
+                <w:lang w:eastAsia="es-ES"/>
+              </w:rPr>
+            </w:pPr>
+            <w:r>
+              <w:rPr>
+                <w:rFonts w:eastAsia="Times New Roman" w:cstheme="minorHAnsi"/>
+                <w:b w:val="0"/>
+                <w:bCs w:val="0"/>
+                <w:color w:val="4472C4" w:themeColor="accent1"/>
+                <w:sz w:val="20"/>
+                <w:szCs w:val="20"/>
+                <w:lang w:eastAsia="es-ES"/>
+              </w:rPr>
+              <w:t>Listar año y título de los libros publicados por Addison-Wesley después del año 1992.</w:t>
+            </w:r>
+          </w:p>
+        </w:tc>
+        <w:tc>
+          <w:tcPr>
+            <w:tcW w:w="5228" w:type="dxa"/>
+          </w:tcPr>
+          <w:p>
+            <w:pPr>
+              <w:numPr>
+                <w:ilvl w:val="0"/>
+                <w:numId w:val="5"/>
+              </w:numPr>
+              <w:spacing w:before="100" w:beforeAutospacing="1" w:after="100" w:afterAutospacing="1"/>
+              <w:cnfStyle w:val="000000000000" w:firstRow="0" w:lastRow="0" w:firstColumn="0" w:lastColumn="0" w:oddVBand="0" w:evenVBand="0" w:oddHBand="0" w:evenHBand="0" w:firstRowFirstColumn="0" w:firstRowLastColumn="0" w:lastRowFirstColumn="0" w:lastRowLastColumn="0"/>
+              <w:rPr>
+                <w:rFonts w:eastAsia="Times New Roman" w:cstheme="minorHAnsi"/>
+                <w:color w:val="4472C4" w:themeColor="accent1"/>
+                <w:sz w:val="20"/>
+                <w:szCs w:val="20"/>
+                <w:lang w:eastAsia="es-ES"/>
+              </w:rPr>
+            </w:pPr>
+            <w:r>
+              <w:rPr>
+                <w:rFonts w:eastAsia="Times New Roman" w:cstheme="minorHAnsi"/>
+                <w:color w:val="4472C4" w:themeColor="accent1"/>
+                <w:sz w:val="20"/>
+                <w:szCs w:val="20"/>
+                <w:lang w:eastAsia="es-ES"/>
+              </w:rPr>
+              <w:t>Listar año y título de los libros que tienen más de un autor.</w:t>
+            </w:r>
+          </w:p>
+        </w:tc>
+      </w:tr>
+      <w:tr>
+        <w:trPr>
+          <w:cnfStyle w:val="000000100000" w:firstRow="0" w:lastRow="0" w:firstColumn="0" w:lastColumn="0" w:oddVBand="0" w:evenVBand="0" w:oddHBand="1" w:evenHBand="0" w:firstRowFirstColumn="0" w:firstRowLastColumn="0" w:lastRowFirstColumn="0" w:lastRowLastColumn="0"/>
+        </w:trPr>
+        <w:tc>
+          <w:tcPr>
+            <w:cnfStyle w:val="001000000000" w:firstRow="0" w:lastRow="0" w:firstColumn="1" w:lastColumn="0" w:oddVBand="0" w:evenVBand="0" w:oddHBand="0" w:evenHBand="0" w:firstRowFirstColumn="0" w:firstRowLastColumn="0" w:lastRowFirstColumn="0" w:lastRowLastColumn="0"/>
+            <w:tcW w:w="5228" w:type="dxa"/>
+          </w:tcPr>
+          <w:p>
+            <w:pPr>
+              <w:jc w:val="center"/>
+              <w:rPr>
+                <w:b w:val="0"/>
+                <w:bCs w:val="0"/>
+                <w:color w:val="4472C4" w:themeColor="accent1"/>
+                <w:sz w:val="20"/>
+                <w:szCs w:val="20"/>
               </w:rPr>
             </w:pPr>
             <w:r>
@@ -3465,10 +3343,10 @@
                 <w:noProof/>
               </w:rPr>
               <w:drawing>
-                <wp:inline distT="0" distB="0" distL="0" distR="0" wp14:anchorId="781D4F9C" wp14:editId="7E0BFE79">
-                  <wp:extent cx="3336713" cy="2063946"/>
-                  <wp:effectExtent l="0" t="0" r="0" b="0"/>
-                  <wp:docPr id="35" name="Imagen 35"/>
+                <wp:inline distT="0" distB="0" distL="0" distR="0" wp14:anchorId="7940B60F" wp14:editId="0AF1DE7E">
+                  <wp:extent cx="3152419" cy="1936750"/>
+                  <wp:effectExtent l="0" t="0" r="0" b="6350"/>
+                  <wp:docPr id="34" name="Imagen 34"/>
                   <wp:cNvGraphicFramePr>
                     <a:graphicFrameLocks xmlns:a="http://schemas.openxmlformats.org/drawingml/2006/main" noChangeAspect="1"/>
                   </wp:cNvGraphicFramePr>
@@ -3488,7 +3366,7 @@
                         <pic:spPr>
                           <a:xfrm>
                             <a:off x="0" y="0"/>
-                            <a:ext cx="3346484" cy="2069990"/>
+                            <a:ext cx="3166367" cy="1945319"/>
                           </a:xfrm>
                           <a:prstGeom prst="rect">
                             <a:avLst/>
@@ -3502,24 +3380,15 @@
             </w:r>
           </w:p>
         </w:tc>
-      </w:tr>
-      <w:tr>
-        <w:tc>
-          <w:tcPr>
-            <w:cnfStyle w:val="001000000000" w:firstRow="0" w:lastRow="0" w:firstColumn="1" w:lastColumn="0" w:oddVBand="0" w:evenVBand="0" w:oddHBand="0" w:evenHBand="0" w:firstRowFirstColumn="0" w:firstRowLastColumn="0" w:lastRowFirstColumn="0" w:lastRowLastColumn="0"/>
-            <w:tcW w:w="5228" w:type="dxa"/>
-          </w:tcPr>
-          <w:p>
-            <w:pPr>
-              <w:pStyle w:val="Prrafodelista"/>
-              <w:numPr>
-                <w:ilvl w:val="0"/>
-                <w:numId w:val="5"/>
-              </w:numPr>
-              <w:jc w:val="center"/>
-              <w:rPr>
-                <w:b w:val="0"/>
-                <w:bCs w:val="0"/>
+        <w:tc>
+          <w:tcPr>
+            <w:tcW w:w="5228" w:type="dxa"/>
+          </w:tcPr>
+          <w:p>
+            <w:pPr>
+              <w:jc w:val="center"/>
+              <w:cnfStyle w:val="000000100000" w:firstRow="0" w:lastRow="0" w:firstColumn="0" w:lastColumn="0" w:oddVBand="0" w:evenVBand="0" w:oddHBand="1" w:evenHBand="0" w:firstRowFirstColumn="0" w:firstRowLastColumn="0" w:lastRowFirstColumn="0" w:lastRowLastColumn="0"/>
+              <w:rPr>
                 <w:color w:val="4472C4" w:themeColor="accent1"/>
                 <w:sz w:val="20"/>
                 <w:szCs w:val="20"/>
@@ -3527,81 +3396,13 @@
             </w:pPr>
             <w:r>
               <w:rPr>
-                <w:rFonts w:eastAsia="Times New Roman" w:cstheme="minorHAnsi"/>
-                <w:b w:val="0"/>
-                <w:bCs w:val="0"/>
-                <w:color w:val="4472C4" w:themeColor="accent1"/>
-                <w:sz w:val="20"/>
-                <w:szCs w:val="20"/>
-                <w:lang w:eastAsia="es-ES"/>
-              </w:rPr>
-              <w:lastRenderedPageBreak/>
-              <w:t>Listar año y título de los libros que tienen no tienen autor.</w:t>
-            </w:r>
-          </w:p>
-        </w:tc>
-        <w:tc>
-          <w:tcPr>
-            <w:tcW w:w="5228" w:type="dxa"/>
-          </w:tcPr>
-          <w:p>
-            <w:pPr>
-              <w:numPr>
-                <w:ilvl w:val="0"/>
-                <w:numId w:val="5"/>
-              </w:numPr>
-              <w:spacing w:before="100" w:beforeAutospacing="1" w:after="100" w:afterAutospacing="1"/>
-              <w:cnfStyle w:val="000000000000" w:firstRow="0" w:lastRow="0" w:firstColumn="0" w:lastColumn="0" w:oddVBand="0" w:evenVBand="0" w:oddHBand="0" w:evenHBand="0" w:firstRowFirstColumn="0" w:firstRowLastColumn="0" w:lastRowFirstColumn="0" w:lastRowLastColumn="0"/>
-              <w:rPr>
-                <w:rFonts w:eastAsia="Times New Roman" w:cstheme="minorHAnsi"/>
-                <w:color w:val="4472C4" w:themeColor="accent1"/>
-                <w:sz w:val="20"/>
-                <w:szCs w:val="20"/>
-                <w:lang w:eastAsia="es-ES"/>
-              </w:rPr>
-            </w:pPr>
-            <w:r>
-              <w:rPr>
-                <w:rFonts w:eastAsia="Times New Roman" w:cstheme="minorHAnsi"/>
-                <w:color w:val="4472C4" w:themeColor="accent1"/>
-                <w:sz w:val="20"/>
-                <w:szCs w:val="20"/>
-                <w:lang w:eastAsia="es-ES"/>
-              </w:rPr>
-              <w:t>Mostrar los apellidos de los autores que aparecen en el documento, sin repeticiones, ordenados alfabéticamente.</w:t>
-            </w:r>
-          </w:p>
-        </w:tc>
-      </w:tr>
-      <w:tr>
-        <w:trPr>
-          <w:cnfStyle w:val="000000100000" w:firstRow="0" w:lastRow="0" w:firstColumn="0" w:lastColumn="0" w:oddVBand="0" w:evenVBand="0" w:oddHBand="1" w:evenHBand="0" w:firstRowFirstColumn="0" w:firstRowLastColumn="0" w:lastRowFirstColumn="0" w:lastRowLastColumn="0"/>
-        </w:trPr>
-        <w:tc>
-          <w:tcPr>
-            <w:cnfStyle w:val="001000000000" w:firstRow="0" w:lastRow="0" w:firstColumn="1" w:lastColumn="0" w:oddVBand="0" w:evenVBand="0" w:oddHBand="0" w:evenHBand="0" w:firstRowFirstColumn="0" w:firstRowLastColumn="0" w:lastRowFirstColumn="0" w:lastRowLastColumn="0"/>
-            <w:tcW w:w="5228" w:type="dxa"/>
-          </w:tcPr>
-          <w:p>
-            <w:pPr>
-              <w:jc w:val="center"/>
-              <w:rPr>
-                <w:b w:val="0"/>
-                <w:bCs w:val="0"/>
-                <w:color w:val="4472C4" w:themeColor="accent1"/>
-                <w:sz w:val="20"/>
-                <w:szCs w:val="20"/>
-              </w:rPr>
-            </w:pPr>
-            <w:r>
-              <w:rPr>
                 <w:noProof/>
               </w:rPr>
               <w:drawing>
-                <wp:inline distT="0" distB="0" distL="0" distR="0" wp14:anchorId="0652EDA5" wp14:editId="38F15066">
-                  <wp:extent cx="3019425" cy="1854345"/>
+                <wp:inline distT="0" distB="0" distL="0" distR="0" wp14:anchorId="781D4F9C" wp14:editId="7E0BFE79">
+                  <wp:extent cx="3336713" cy="2063946"/>
                   <wp:effectExtent l="0" t="0" r="0" b="0"/>
-                  <wp:docPr id="37" name="Imagen 37"/>
+                  <wp:docPr id="35" name="Imagen 35"/>
                   <wp:cNvGraphicFramePr>
                     <a:graphicFrameLocks xmlns:a="http://schemas.openxmlformats.org/drawingml/2006/main" noChangeAspect="1"/>
                   </wp:cNvGraphicFramePr>
@@ -3621,7 +3422,7 @@
                         <pic:spPr>
                           <a:xfrm>
                             <a:off x="0" y="0"/>
-                            <a:ext cx="3030485" cy="1861138"/>
+                            <a:ext cx="3346484" cy="2069990"/>
                           </a:xfrm>
                           <a:prstGeom prst="rect">
                             <a:avLst/>
@@ -3635,15 +3436,24 @@
             </w:r>
           </w:p>
         </w:tc>
-        <w:tc>
-          <w:tcPr>
-            <w:tcW w:w="5228" w:type="dxa"/>
-          </w:tcPr>
-          <w:p>
-            <w:pPr>
-              <w:jc w:val="center"/>
-              <w:cnfStyle w:val="000000100000" w:firstRow="0" w:lastRow="0" w:firstColumn="0" w:lastColumn="0" w:oddVBand="0" w:evenVBand="0" w:oddHBand="1" w:evenHBand="0" w:firstRowFirstColumn="0" w:firstRowLastColumn="0" w:lastRowFirstColumn="0" w:lastRowLastColumn="0"/>
-              <w:rPr>
+      </w:tr>
+      <w:tr>
+        <w:tc>
+          <w:tcPr>
+            <w:cnfStyle w:val="001000000000" w:firstRow="0" w:lastRow="0" w:firstColumn="1" w:lastColumn="0" w:oddVBand="0" w:evenVBand="0" w:oddHBand="0" w:evenHBand="0" w:firstRowFirstColumn="0" w:firstRowLastColumn="0" w:lastRowFirstColumn="0" w:lastRowLastColumn="0"/>
+            <w:tcW w:w="5228" w:type="dxa"/>
+          </w:tcPr>
+          <w:p>
+            <w:pPr>
+              <w:pStyle w:val="Prrafodelista"/>
+              <w:numPr>
+                <w:ilvl w:val="0"/>
+                <w:numId w:val="5"/>
+              </w:numPr>
+              <w:jc w:val="center"/>
+              <w:rPr>
+                <w:b w:val="0"/>
+                <w:bCs w:val="0"/>
                 <w:color w:val="4472C4" w:themeColor="accent1"/>
                 <w:sz w:val="20"/>
                 <w:szCs w:val="20"/>
@@ -3651,13 +3461,81 @@
             </w:pPr>
             <w:r>
               <w:rPr>
+                <w:rFonts w:eastAsia="Times New Roman" w:cstheme="minorHAnsi"/>
+                <w:b w:val="0"/>
+                <w:bCs w:val="0"/>
+                <w:color w:val="4472C4" w:themeColor="accent1"/>
+                <w:sz w:val="20"/>
+                <w:szCs w:val="20"/>
+                <w:lang w:eastAsia="es-ES"/>
+              </w:rPr>
+              <w:lastRenderedPageBreak/>
+              <w:t>Listar año y título de los libros que tienen no tienen autor.</w:t>
+            </w:r>
+          </w:p>
+        </w:tc>
+        <w:tc>
+          <w:tcPr>
+            <w:tcW w:w="5228" w:type="dxa"/>
+          </w:tcPr>
+          <w:p>
+            <w:pPr>
+              <w:numPr>
+                <w:ilvl w:val="0"/>
+                <w:numId w:val="5"/>
+              </w:numPr>
+              <w:spacing w:before="100" w:beforeAutospacing="1" w:after="100" w:afterAutospacing="1"/>
+              <w:cnfStyle w:val="000000000000" w:firstRow="0" w:lastRow="0" w:firstColumn="0" w:lastColumn="0" w:oddVBand="0" w:evenVBand="0" w:oddHBand="0" w:evenHBand="0" w:firstRowFirstColumn="0" w:firstRowLastColumn="0" w:lastRowFirstColumn="0" w:lastRowLastColumn="0"/>
+              <w:rPr>
+                <w:rFonts w:eastAsia="Times New Roman" w:cstheme="minorHAnsi"/>
+                <w:color w:val="4472C4" w:themeColor="accent1"/>
+                <w:sz w:val="20"/>
+                <w:szCs w:val="20"/>
+                <w:lang w:eastAsia="es-ES"/>
+              </w:rPr>
+            </w:pPr>
+            <w:r>
+              <w:rPr>
+                <w:rFonts w:eastAsia="Times New Roman" w:cstheme="minorHAnsi"/>
+                <w:color w:val="4472C4" w:themeColor="accent1"/>
+                <w:sz w:val="20"/>
+                <w:szCs w:val="20"/>
+                <w:lang w:eastAsia="es-ES"/>
+              </w:rPr>
+              <w:t>Mostrar los apellidos de los autores que aparecen en el documento, sin repeticiones, ordenados alfabéticamente.</w:t>
+            </w:r>
+          </w:p>
+        </w:tc>
+      </w:tr>
+      <w:tr>
+        <w:trPr>
+          <w:cnfStyle w:val="000000100000" w:firstRow="0" w:lastRow="0" w:firstColumn="0" w:lastColumn="0" w:oddVBand="0" w:evenVBand="0" w:oddHBand="1" w:evenHBand="0" w:firstRowFirstColumn="0" w:firstRowLastColumn="0" w:lastRowFirstColumn="0" w:lastRowLastColumn="0"/>
+        </w:trPr>
+        <w:tc>
+          <w:tcPr>
+            <w:cnfStyle w:val="001000000000" w:firstRow="0" w:lastRow="0" w:firstColumn="1" w:lastColumn="0" w:oddVBand="0" w:evenVBand="0" w:oddHBand="0" w:evenHBand="0" w:firstRowFirstColumn="0" w:firstRowLastColumn="0" w:lastRowFirstColumn="0" w:lastRowLastColumn="0"/>
+            <w:tcW w:w="5228" w:type="dxa"/>
+          </w:tcPr>
+          <w:p>
+            <w:pPr>
+              <w:jc w:val="center"/>
+              <w:rPr>
+                <w:b w:val="0"/>
+                <w:bCs w:val="0"/>
+                <w:color w:val="4472C4" w:themeColor="accent1"/>
+                <w:sz w:val="20"/>
+                <w:szCs w:val="20"/>
+              </w:rPr>
+            </w:pPr>
+            <w:r>
+              <w:rPr>
                 <w:noProof/>
               </w:rPr>
               <w:drawing>
-                <wp:inline distT="0" distB="0" distL="0" distR="0" wp14:anchorId="40DE11AA" wp14:editId="52675C1A">
-                  <wp:extent cx="3006725" cy="1850974"/>
-                  <wp:effectExtent l="0" t="0" r="3175" b="0"/>
-                  <wp:docPr id="36" name="Imagen 36"/>
+                <wp:inline distT="0" distB="0" distL="0" distR="0" wp14:anchorId="0652EDA5" wp14:editId="38F15066">
+                  <wp:extent cx="3019425" cy="1854345"/>
+                  <wp:effectExtent l="0" t="0" r="0" b="0"/>
+                  <wp:docPr id="37" name="Imagen 37"/>
                   <wp:cNvGraphicFramePr>
                     <a:graphicFrameLocks xmlns:a="http://schemas.openxmlformats.org/drawingml/2006/main" noChangeAspect="1"/>
                   </wp:cNvGraphicFramePr>
@@ -3677,7 +3555,7 @@
                         <pic:spPr>
                           <a:xfrm>
                             <a:off x="0" y="0"/>
-                            <a:ext cx="3013936" cy="1855413"/>
+                            <a:ext cx="3030485" cy="1861138"/>
                           </a:xfrm>
                           <a:prstGeom prst="rect">
                             <a:avLst/>
@@ -3691,147 +3569,18 @@
             </w:r>
           </w:p>
         </w:tc>
-      </w:tr>
-      <w:tr>
-        <w:tc>
-          <w:tcPr>
-            <w:cnfStyle w:val="001000000000" w:firstRow="0" w:lastRow="0" w:firstColumn="1" w:lastColumn="0" w:oddVBand="0" w:evenVBand="0" w:oddHBand="0" w:evenHBand="0" w:firstRowFirstColumn="0" w:firstRowLastColumn="0" w:lastRowFirstColumn="0" w:lastRowLastColumn="0"/>
-            <w:tcW w:w="5228" w:type="dxa"/>
-          </w:tcPr>
-          <w:p>
-            <w:pPr>
-              <w:numPr>
-                <w:ilvl w:val="0"/>
-                <w:numId w:val="5"/>
-              </w:numPr>
-              <w:spacing w:before="100" w:beforeAutospacing="1" w:after="100" w:afterAutospacing="1"/>
-              <w:rPr>
-                <w:rFonts w:eastAsia="Times New Roman" w:cstheme="minorHAnsi"/>
-                <w:b w:val="0"/>
-                <w:bCs w:val="0"/>
+        <w:tc>
+          <w:tcPr>
+            <w:tcW w:w="5228" w:type="dxa"/>
+          </w:tcPr>
+          <w:p>
+            <w:pPr>
+              <w:jc w:val="center"/>
+              <w:cnfStyle w:val="000000100000" w:firstRow="0" w:lastRow="0" w:firstColumn="0" w:lastColumn="0" w:oddVBand="0" w:evenVBand="0" w:oddHBand="1" w:evenHBand="0" w:firstRowFirstColumn="0" w:firstRowLastColumn="0" w:lastRowFirstColumn="0" w:lastRowLastColumn="0"/>
+              <w:rPr>
                 <w:color w:val="4472C4" w:themeColor="accent1"/>
                 <w:sz w:val="20"/>
                 <w:szCs w:val="20"/>
-                <w:lang w:eastAsia="es-ES"/>
-              </w:rPr>
-            </w:pPr>
-            <w:r>
-              <w:rPr>
-                <w:rFonts w:eastAsia="Times New Roman" w:cstheme="minorHAnsi"/>
-                <w:b w:val="0"/>
-                <w:bCs w:val="0"/>
-                <w:color w:val="4472C4" w:themeColor="accent1"/>
-                <w:sz w:val="20"/>
-                <w:szCs w:val="20"/>
-                <w:lang w:eastAsia="es-ES"/>
-              </w:rPr>
-              <w:t>Por cada libro, listar agrupado en un elemento &lt;</w:t>
-            </w:r>
-            <w:proofErr w:type="spellStart"/>
-            <w:r>
-              <w:rPr>
-                <w:rFonts w:eastAsia="Times New Roman" w:cstheme="minorHAnsi"/>
-                <w:b w:val="0"/>
-                <w:bCs w:val="0"/>
-                <w:color w:val="4472C4" w:themeColor="accent1"/>
-                <w:sz w:val="20"/>
-                <w:szCs w:val="20"/>
-                <w:lang w:eastAsia="es-ES"/>
-              </w:rPr>
-              <w:t>result</w:t>
-            </w:r>
-            <w:proofErr w:type="spellEnd"/>
-            <w:r>
-              <w:rPr>
-                <w:rFonts w:eastAsia="Times New Roman" w:cstheme="minorHAnsi"/>
-                <w:b w:val="0"/>
-                <w:bCs w:val="0"/>
-                <w:color w:val="4472C4" w:themeColor="accent1"/>
-                <w:sz w:val="20"/>
-                <w:szCs w:val="20"/>
-                <w:lang w:eastAsia="es-ES"/>
-              </w:rPr>
-              <w:t xml:space="preserve">&gt; su </w:t>
-            </w:r>
-            <w:proofErr w:type="spellStart"/>
-            <w:r>
-              <w:rPr>
-                <w:rFonts w:eastAsia="Times New Roman" w:cstheme="minorHAnsi"/>
-                <w:b w:val="0"/>
-                <w:bCs w:val="0"/>
-                <w:color w:val="4472C4" w:themeColor="accent1"/>
-                <w:sz w:val="20"/>
-                <w:szCs w:val="20"/>
-                <w:lang w:eastAsia="es-ES"/>
-              </w:rPr>
-              <w:t>titulo</w:t>
-            </w:r>
-            <w:proofErr w:type="spellEnd"/>
-            <w:r>
-              <w:rPr>
-                <w:rFonts w:eastAsia="Times New Roman" w:cstheme="minorHAnsi"/>
-                <w:b w:val="0"/>
-                <w:bCs w:val="0"/>
-                <w:color w:val="4472C4" w:themeColor="accent1"/>
-                <w:sz w:val="20"/>
-                <w:szCs w:val="20"/>
-                <w:lang w:eastAsia="es-ES"/>
-              </w:rPr>
-              <w:t xml:space="preserve"> y autores</w:t>
-            </w:r>
-          </w:p>
-        </w:tc>
-        <w:tc>
-          <w:tcPr>
-            <w:tcW w:w="5228" w:type="dxa"/>
-          </w:tcPr>
-          <w:p>
-            <w:pPr>
-              <w:numPr>
-                <w:ilvl w:val="0"/>
-                <w:numId w:val="5"/>
-              </w:numPr>
-              <w:spacing w:before="100" w:beforeAutospacing="1" w:after="100" w:afterAutospacing="1"/>
-              <w:cnfStyle w:val="000000000000" w:firstRow="0" w:lastRow="0" w:firstColumn="0" w:lastColumn="0" w:oddVBand="0" w:evenVBand="0" w:oddHBand="0" w:evenHBand="0" w:firstRowFirstColumn="0" w:firstRowLastColumn="0" w:lastRowFirstColumn="0" w:lastRowLastColumn="0"/>
-              <w:rPr>
-                <w:rFonts w:eastAsia="Times New Roman" w:cstheme="minorHAnsi"/>
-                <w:color w:val="4472C4" w:themeColor="accent1"/>
-                <w:sz w:val="20"/>
-                <w:szCs w:val="20"/>
-                <w:lang w:eastAsia="es-ES"/>
-              </w:rPr>
-            </w:pPr>
-            <w:r>
-              <w:rPr>
-                <w:rFonts w:eastAsia="Times New Roman" w:cstheme="minorHAnsi"/>
-                <w:color w:val="4472C4" w:themeColor="accent1"/>
-                <w:sz w:val="20"/>
-                <w:szCs w:val="20"/>
-                <w:lang w:eastAsia="es-ES"/>
-              </w:rPr>
-              <w:t>Por cada libro, obtener su título y el número de autores, agrupados en un elemento &lt;libro&gt;</w:t>
-            </w:r>
-          </w:p>
-        </w:tc>
-      </w:tr>
-      <w:tr>
-        <w:trPr>
-          <w:cnfStyle w:val="000000100000" w:firstRow="0" w:lastRow="0" w:firstColumn="0" w:lastColumn="0" w:oddVBand="0" w:evenVBand="0" w:oddHBand="1" w:evenHBand="0" w:firstRowFirstColumn="0" w:firstRowLastColumn="0" w:lastRowFirstColumn="0" w:lastRowLastColumn="0"/>
-        </w:trPr>
-        <w:tc>
-          <w:tcPr>
-            <w:cnfStyle w:val="001000000000" w:firstRow="0" w:lastRow="0" w:firstColumn="1" w:lastColumn="0" w:oddVBand="0" w:evenVBand="0" w:oddHBand="0" w:evenHBand="0" w:firstRowFirstColumn="0" w:firstRowLastColumn="0" w:lastRowFirstColumn="0" w:lastRowLastColumn="0"/>
-            <w:tcW w:w="5228" w:type="dxa"/>
-          </w:tcPr>
-          <w:p>
-            <w:pPr>
-              <w:jc w:val="center"/>
-              <w:rPr>
-                <w:b w:val="0"/>
-                <w:bCs w:val="0"/>
-                <w:color w:val="4472C4" w:themeColor="accent1"/>
-                <w:sz w:val="20"/>
-                <w:szCs w:val="20"/>
               </w:rPr>
             </w:pPr>
             <w:r>
@@ -3839,10 +3588,10 @@
                 <w:noProof/>
               </w:rPr>
               <w:drawing>
-                <wp:inline distT="0" distB="0" distL="0" distR="0" wp14:anchorId="7D3261CB" wp14:editId="417AB0B9">
-                  <wp:extent cx="2978150" cy="2505149"/>
-                  <wp:effectExtent l="0" t="0" r="0" b="9525"/>
-                  <wp:docPr id="38" name="Imagen 38"/>
+                <wp:inline distT="0" distB="0" distL="0" distR="0" wp14:anchorId="40DE11AA" wp14:editId="52675C1A">
+                  <wp:extent cx="3006725" cy="1850974"/>
+                  <wp:effectExtent l="0" t="0" r="3175" b="0"/>
+                  <wp:docPr id="36" name="Imagen 36"/>
                   <wp:cNvGraphicFramePr>
                     <a:graphicFrameLocks xmlns:a="http://schemas.openxmlformats.org/drawingml/2006/main" noChangeAspect="1"/>
                   </wp:cNvGraphicFramePr>
@@ -3862,7 +3611,7 @@
                         <pic:spPr>
                           <a:xfrm>
                             <a:off x="0" y="0"/>
-                            <a:ext cx="2989286" cy="2514516"/>
+                            <a:ext cx="3013936" cy="1855413"/>
                           </a:xfrm>
                           <a:prstGeom prst="rect">
                             <a:avLst/>
@@ -3876,18 +3625,95 @@
             </w:r>
           </w:p>
         </w:tc>
-        <w:tc>
-          <w:tcPr>
-            <w:tcW w:w="5228" w:type="dxa"/>
-          </w:tcPr>
-          <w:p>
-            <w:pPr>
-              <w:jc w:val="center"/>
-              <w:cnfStyle w:val="000000100000" w:firstRow="0" w:lastRow="0" w:firstColumn="0" w:lastColumn="0" w:oddVBand="0" w:evenVBand="0" w:oddHBand="1" w:evenHBand="0" w:firstRowFirstColumn="0" w:firstRowLastColumn="0" w:lastRowFirstColumn="0" w:lastRowLastColumn="0"/>
-              <w:rPr>
+      </w:tr>
+      <w:tr>
+        <w:tc>
+          <w:tcPr>
+            <w:cnfStyle w:val="001000000000" w:firstRow="0" w:lastRow="0" w:firstColumn="1" w:lastColumn="0" w:oddVBand="0" w:evenVBand="0" w:oddHBand="0" w:evenHBand="0" w:firstRowFirstColumn="0" w:firstRowLastColumn="0" w:lastRowFirstColumn="0" w:lastRowLastColumn="0"/>
+            <w:tcW w:w="5228" w:type="dxa"/>
+          </w:tcPr>
+          <w:p>
+            <w:pPr>
+              <w:numPr>
+                <w:ilvl w:val="0"/>
+                <w:numId w:val="5"/>
+              </w:numPr>
+              <w:spacing w:before="100" w:beforeAutospacing="1" w:after="100" w:afterAutospacing="1"/>
+              <w:rPr>
+                <w:rFonts w:eastAsia="Times New Roman" w:cstheme="minorHAnsi"/>
+                <w:b w:val="0"/>
+                <w:bCs w:val="0"/>
                 <w:color w:val="4472C4" w:themeColor="accent1"/>
                 <w:sz w:val="20"/>
                 <w:szCs w:val="20"/>
+                <w:lang w:eastAsia="es-ES"/>
+              </w:rPr>
+            </w:pPr>
+            <w:r>
+              <w:rPr>
+                <w:rFonts w:eastAsia="Times New Roman" w:cstheme="minorHAnsi"/>
+                <w:b w:val="0"/>
+                <w:bCs w:val="0"/>
+                <w:color w:val="4472C4" w:themeColor="accent1"/>
+                <w:sz w:val="20"/>
+                <w:szCs w:val="20"/>
+                <w:lang w:eastAsia="es-ES"/>
+              </w:rPr>
+              <w:t>Por cada libro, listar agrupado en un elemento &lt;result&gt; su titulo y autores</w:t>
+            </w:r>
+          </w:p>
+        </w:tc>
+        <w:tc>
+          <w:tcPr>
+            <w:tcW w:w="5228" w:type="dxa"/>
+          </w:tcPr>
+          <w:p>
+            <w:pPr>
+              <w:numPr>
+                <w:ilvl w:val="0"/>
+                <w:numId w:val="5"/>
+              </w:numPr>
+              <w:spacing w:before="100" w:beforeAutospacing="1" w:after="100" w:afterAutospacing="1"/>
+              <w:cnfStyle w:val="000000000000" w:firstRow="0" w:lastRow="0" w:firstColumn="0" w:lastColumn="0" w:oddVBand="0" w:evenVBand="0" w:oddHBand="0" w:evenHBand="0" w:firstRowFirstColumn="0" w:firstRowLastColumn="0" w:lastRowFirstColumn="0" w:lastRowLastColumn="0"/>
+              <w:rPr>
+                <w:rFonts w:eastAsia="Times New Roman" w:cstheme="minorHAnsi"/>
+                <w:color w:val="4472C4" w:themeColor="accent1"/>
+                <w:sz w:val="20"/>
+                <w:szCs w:val="20"/>
+                <w:lang w:eastAsia="es-ES"/>
+              </w:rPr>
+            </w:pPr>
+            <w:r>
+              <w:rPr>
+                <w:rFonts w:eastAsia="Times New Roman" w:cstheme="minorHAnsi"/>
+                <w:color w:val="4472C4" w:themeColor="accent1"/>
+                <w:sz w:val="20"/>
+                <w:szCs w:val="20"/>
+                <w:lang w:eastAsia="es-ES"/>
+              </w:rPr>
+              <w:t>Por cada libro, obtener su título y el número de autores, agrupados en un elemento &lt;libro&gt;</w:t>
+            </w:r>
+          </w:p>
+        </w:tc>
+      </w:tr>
+      <w:tr>
+        <w:trPr>
+          <w:cnfStyle w:val="000000100000" w:firstRow="0" w:lastRow="0" w:firstColumn="0" w:lastColumn="0" w:oddVBand="0" w:evenVBand="0" w:oddHBand="1" w:evenHBand="0" w:firstRowFirstColumn="0" w:firstRowLastColumn="0" w:lastRowFirstColumn="0" w:lastRowLastColumn="0"/>
+        </w:trPr>
+        <w:tc>
+          <w:tcPr>
+            <w:cnfStyle w:val="001000000000" w:firstRow="0" w:lastRow="0" w:firstColumn="1" w:lastColumn="0" w:oddVBand="0" w:evenVBand="0" w:oddHBand="0" w:evenHBand="0" w:firstRowFirstColumn="0" w:firstRowLastColumn="0" w:lastRowFirstColumn="0" w:lastRowLastColumn="0"/>
+            <w:tcW w:w="5228" w:type="dxa"/>
+          </w:tcPr>
+          <w:p>
+            <w:pPr>
+              <w:jc w:val="center"/>
+              <w:rPr>
+                <w:b w:val="0"/>
+                <w:bCs w:val="0"/>
+                <w:color w:val="4472C4" w:themeColor="accent1"/>
+                <w:sz w:val="20"/>
+                <w:szCs w:val="20"/>
               </w:rPr>
             </w:pPr>
             <w:r>
@@ -3895,10 +3721,10 @@
                 <w:noProof/>
               </w:rPr>
               <w:drawing>
-                <wp:inline distT="0" distB="0" distL="0" distR="0" wp14:anchorId="2A472D54" wp14:editId="5B170C99">
-                  <wp:extent cx="3257550" cy="2152617"/>
-                  <wp:effectExtent l="0" t="0" r="0" b="635"/>
-                  <wp:docPr id="39" name="Imagen 39"/>
+                <wp:inline distT="0" distB="0" distL="0" distR="0" wp14:anchorId="7D3261CB" wp14:editId="417AB0B9">
+                  <wp:extent cx="2978150" cy="2505149"/>
+                  <wp:effectExtent l="0" t="0" r="0" b="9525"/>
+                  <wp:docPr id="38" name="Imagen 38"/>
                   <wp:cNvGraphicFramePr>
                     <a:graphicFrameLocks xmlns:a="http://schemas.openxmlformats.org/drawingml/2006/main" noChangeAspect="1"/>
                   </wp:cNvGraphicFramePr>
@@ -3918,7 +3744,7 @@
                         <pic:spPr>
                           <a:xfrm>
                             <a:off x="0" y="0"/>
-                            <a:ext cx="3272468" cy="2162475"/>
+                            <a:ext cx="2989286" cy="2514516"/>
                           </a:xfrm>
                           <a:prstGeom prst="rect">
                             <a:avLst/>
@@ -3932,23 +3758,15 @@
             </w:r>
           </w:p>
         </w:tc>
-      </w:tr>
-      <w:tr>
-        <w:tc>
-          <w:tcPr>
-            <w:cnfStyle w:val="001000000000" w:firstRow="0" w:lastRow="0" w:firstColumn="1" w:lastColumn="0" w:oddVBand="0" w:evenVBand="0" w:oddHBand="0" w:evenHBand="0" w:firstRowFirstColumn="0" w:firstRowLastColumn="0" w:lastRowFirstColumn="0" w:lastRowLastColumn="0"/>
-            <w:tcW w:w="5228" w:type="dxa"/>
-          </w:tcPr>
-          <w:p>
-            <w:pPr>
-              <w:numPr>
-                <w:ilvl w:val="0"/>
-                <w:numId w:val="5"/>
-              </w:numPr>
-              <w:spacing w:before="100" w:beforeAutospacing="1" w:after="100" w:afterAutospacing="1"/>
-              <w:rPr>
-                <w:b w:val="0"/>
-                <w:bCs w:val="0"/>
+        <w:tc>
+          <w:tcPr>
+            <w:tcW w:w="5228" w:type="dxa"/>
+          </w:tcPr>
+          <w:p>
+            <w:pPr>
+              <w:jc w:val="center"/>
+              <w:cnfStyle w:val="000000100000" w:firstRow="0" w:lastRow="0" w:firstColumn="0" w:lastColumn="0" w:oddVBand="0" w:evenVBand="0" w:oddHBand="1" w:evenHBand="0" w:firstRowFirstColumn="0" w:firstRowLastColumn="0" w:lastRowFirstColumn="0" w:lastRowLastColumn="0"/>
+              <w:rPr>
                 <w:color w:val="4472C4" w:themeColor="accent1"/>
                 <w:sz w:val="20"/>
                 <w:szCs w:val="20"/>
@@ -3956,78 +3774,13 @@
             </w:pPr>
             <w:r>
               <w:rPr>
-                <w:rFonts w:eastAsia="Times New Roman" w:cstheme="minorHAnsi"/>
-                <w:b w:val="0"/>
-                <w:bCs w:val="0"/>
-                <w:color w:val="4472C4" w:themeColor="accent1"/>
-                <w:sz w:val="20"/>
-                <w:szCs w:val="20"/>
-                <w:lang w:eastAsia="es-ES"/>
-              </w:rPr>
-              <w:t>Una lista ordenada alfabéticamente de categorías de libros comprados.</w:t>
-            </w:r>
-          </w:p>
-        </w:tc>
-        <w:tc>
-          <w:tcPr>
-            <w:tcW w:w="5228" w:type="dxa"/>
-          </w:tcPr>
-          <w:p>
-            <w:pPr>
-              <w:numPr>
-                <w:ilvl w:val="0"/>
-                <w:numId w:val="5"/>
-              </w:numPr>
-              <w:spacing w:before="100" w:beforeAutospacing="1" w:after="100" w:afterAutospacing="1"/>
-              <w:cnfStyle w:val="000000000000" w:firstRow="0" w:lastRow="0" w:firstColumn="0" w:lastColumn="0" w:oddVBand="0" w:evenVBand="0" w:oddHBand="0" w:evenHBand="0" w:firstRowFirstColumn="0" w:firstRowLastColumn="0" w:lastRowFirstColumn="0" w:lastRowLastColumn="0"/>
-              <w:rPr>
-                <w:color w:val="4472C4" w:themeColor="accent1"/>
-                <w:sz w:val="20"/>
-                <w:szCs w:val="20"/>
-              </w:rPr>
-            </w:pPr>
-            <w:r>
-              <w:rPr>
-                <w:rFonts w:eastAsia="Times New Roman" w:cstheme="minorHAnsi"/>
-                <w:color w:val="4472C4" w:themeColor="accent1"/>
-                <w:sz w:val="20"/>
-                <w:szCs w:val="20"/>
-                <w:lang w:eastAsia="es-ES"/>
-              </w:rPr>
-              <w:t>Obtener la suma del importe de todos los libros que están pendientes.</w:t>
-            </w:r>
-          </w:p>
-        </w:tc>
-      </w:tr>
-      <w:tr>
-        <w:trPr>
-          <w:cnfStyle w:val="000000100000" w:firstRow="0" w:lastRow="0" w:firstColumn="0" w:lastColumn="0" w:oddVBand="0" w:evenVBand="0" w:oddHBand="1" w:evenHBand="0" w:firstRowFirstColumn="0" w:firstRowLastColumn="0" w:lastRowFirstColumn="0" w:lastRowLastColumn="0"/>
-        </w:trPr>
-        <w:tc>
-          <w:tcPr>
-            <w:cnfStyle w:val="001000000000" w:firstRow="0" w:lastRow="0" w:firstColumn="1" w:lastColumn="0" w:oddVBand="0" w:evenVBand="0" w:oddHBand="0" w:evenHBand="0" w:firstRowFirstColumn="0" w:firstRowLastColumn="0" w:lastRowFirstColumn="0" w:lastRowLastColumn="0"/>
-            <w:tcW w:w="5228" w:type="dxa"/>
-          </w:tcPr>
-          <w:p>
-            <w:pPr>
-              <w:jc w:val="center"/>
-              <w:rPr>
-                <w:b w:val="0"/>
-                <w:bCs w:val="0"/>
-                <w:color w:val="4472C4" w:themeColor="accent1"/>
-                <w:sz w:val="20"/>
-                <w:szCs w:val="20"/>
-              </w:rPr>
-            </w:pPr>
-            <w:r>
-              <w:rPr>
                 <w:noProof/>
               </w:rPr>
               <w:drawing>
-                <wp:inline distT="0" distB="0" distL="0" distR="0" wp14:anchorId="45B533E0" wp14:editId="4C1F130D">
-                  <wp:extent cx="2917825" cy="2122987"/>
-                  <wp:effectExtent l="0" t="0" r="0" b="0"/>
-                  <wp:docPr id="40" name="Imagen 40"/>
+                <wp:inline distT="0" distB="0" distL="0" distR="0" wp14:anchorId="2A472D54" wp14:editId="5B170C99">
+                  <wp:extent cx="3257550" cy="2152617"/>
+                  <wp:effectExtent l="0" t="0" r="0" b="635"/>
+                  <wp:docPr id="39" name="Imagen 39"/>
                   <wp:cNvGraphicFramePr>
                     <a:graphicFrameLocks xmlns:a="http://schemas.openxmlformats.org/drawingml/2006/main" noChangeAspect="1"/>
                   </wp:cNvGraphicFramePr>
@@ -4047,6 +3800,135 @@
                         <pic:spPr>
                           <a:xfrm>
                             <a:off x="0" y="0"/>
+                            <a:ext cx="3272468" cy="2162475"/>
+                          </a:xfrm>
+                          <a:prstGeom prst="rect">
+                            <a:avLst/>
+                          </a:prstGeom>
+                        </pic:spPr>
+                      </pic:pic>
+                    </a:graphicData>
+                  </a:graphic>
+                </wp:inline>
+              </w:drawing>
+            </w:r>
+          </w:p>
+        </w:tc>
+      </w:tr>
+      <w:tr>
+        <w:tc>
+          <w:tcPr>
+            <w:cnfStyle w:val="001000000000" w:firstRow="0" w:lastRow="0" w:firstColumn="1" w:lastColumn="0" w:oddVBand="0" w:evenVBand="0" w:oddHBand="0" w:evenHBand="0" w:firstRowFirstColumn="0" w:firstRowLastColumn="0" w:lastRowFirstColumn="0" w:lastRowLastColumn="0"/>
+            <w:tcW w:w="5228" w:type="dxa"/>
+          </w:tcPr>
+          <w:p>
+            <w:pPr>
+              <w:numPr>
+                <w:ilvl w:val="0"/>
+                <w:numId w:val="5"/>
+              </w:numPr>
+              <w:spacing w:before="100" w:beforeAutospacing="1" w:after="100" w:afterAutospacing="1"/>
+              <w:rPr>
+                <w:b w:val="0"/>
+                <w:bCs w:val="0"/>
+                <w:color w:val="4472C4" w:themeColor="accent1"/>
+                <w:sz w:val="20"/>
+                <w:szCs w:val="20"/>
+              </w:rPr>
+            </w:pPr>
+            <w:r>
+              <w:rPr>
+                <w:rFonts w:eastAsia="Times New Roman" w:cstheme="minorHAnsi"/>
+                <w:b w:val="0"/>
+                <w:bCs w:val="0"/>
+                <w:color w:val="4472C4" w:themeColor="accent1"/>
+                <w:sz w:val="20"/>
+                <w:szCs w:val="20"/>
+                <w:lang w:eastAsia="es-ES"/>
+              </w:rPr>
+              <w:t>Una lista ordenada alfabéticamente de categorías de libros comprados.</w:t>
+            </w:r>
+          </w:p>
+        </w:tc>
+        <w:tc>
+          <w:tcPr>
+            <w:tcW w:w="5228" w:type="dxa"/>
+          </w:tcPr>
+          <w:p>
+            <w:pPr>
+              <w:numPr>
+                <w:ilvl w:val="0"/>
+                <w:numId w:val="5"/>
+              </w:numPr>
+              <w:spacing w:before="100" w:beforeAutospacing="1" w:after="100" w:afterAutospacing="1"/>
+              <w:cnfStyle w:val="000000000000" w:firstRow="0" w:lastRow="0" w:firstColumn="0" w:lastColumn="0" w:oddVBand="0" w:evenVBand="0" w:oddHBand="0" w:evenHBand="0" w:firstRowFirstColumn="0" w:firstRowLastColumn="0" w:lastRowFirstColumn="0" w:lastRowLastColumn="0"/>
+              <w:rPr>
+                <w:color w:val="4472C4" w:themeColor="accent1"/>
+                <w:sz w:val="20"/>
+                <w:szCs w:val="20"/>
+              </w:rPr>
+            </w:pPr>
+            <w:r>
+              <w:rPr>
+                <w:rFonts w:eastAsia="Times New Roman" w:cstheme="minorHAnsi"/>
+                <w:color w:val="4472C4" w:themeColor="accent1"/>
+                <w:sz w:val="20"/>
+                <w:szCs w:val="20"/>
+                <w:lang w:eastAsia="es-ES"/>
+              </w:rPr>
+              <w:t>Obtener la suma del importe de todos los libros que están pendientes.</w:t>
+            </w:r>
+          </w:p>
+        </w:tc>
+      </w:tr>
+      <w:tr>
+        <w:trPr>
+          <w:cnfStyle w:val="000000100000" w:firstRow="0" w:lastRow="0" w:firstColumn="0" w:lastColumn="0" w:oddVBand="0" w:evenVBand="0" w:oddHBand="1" w:evenHBand="0" w:firstRowFirstColumn="0" w:firstRowLastColumn="0" w:lastRowFirstColumn="0" w:lastRowLastColumn="0"/>
+        </w:trPr>
+        <w:tc>
+          <w:tcPr>
+            <w:cnfStyle w:val="001000000000" w:firstRow="0" w:lastRow="0" w:firstColumn="1" w:lastColumn="0" w:oddVBand="0" w:evenVBand="0" w:oddHBand="0" w:evenHBand="0" w:firstRowFirstColumn="0" w:firstRowLastColumn="0" w:lastRowFirstColumn="0" w:lastRowLastColumn="0"/>
+            <w:tcW w:w="5228" w:type="dxa"/>
+          </w:tcPr>
+          <w:p>
+            <w:pPr>
+              <w:jc w:val="center"/>
+              <w:rPr>
+                <w:b w:val="0"/>
+                <w:bCs w:val="0"/>
+                <w:color w:val="4472C4" w:themeColor="accent1"/>
+                <w:sz w:val="20"/>
+                <w:szCs w:val="20"/>
+              </w:rPr>
+            </w:pPr>
+            <w:r>
+              <w:rPr>
+                <w:noProof/>
+              </w:rPr>
+              <w:drawing>
+                <wp:inline distT="0" distB="0" distL="0" distR="0" wp14:anchorId="45B533E0" wp14:editId="4C1F130D">
+                  <wp:extent cx="2917825" cy="2122987"/>
+                  <wp:effectExtent l="0" t="0" r="0" b="0"/>
+                  <wp:docPr id="40" name="Imagen 40"/>
+                  <wp:cNvGraphicFramePr>
+                    <a:graphicFrameLocks xmlns:a="http://schemas.openxmlformats.org/drawingml/2006/main" noChangeAspect="1"/>
+                  </wp:cNvGraphicFramePr>
+                  <a:graphic xmlns:a="http://schemas.openxmlformats.org/drawingml/2006/main">
+                    <a:graphicData uri="http://schemas.openxmlformats.org/drawingml/2006/picture">
+                      <pic:pic xmlns:pic="http://schemas.openxmlformats.org/drawingml/2006/picture">
+                        <pic:nvPicPr>
+                          <pic:cNvPr id="1" name=""/>
+                          <pic:cNvPicPr/>
+                        </pic:nvPicPr>
+                        <pic:blipFill>
+                          <a:blip r:embed="rId48"/>
+                          <a:stretch>
+                            <a:fillRect/>
+                          </a:stretch>
+                        </pic:blipFill>
+                        <pic:spPr>
+                          <a:xfrm>
+                            <a:off x="0" y="0"/>
                             <a:ext cx="2930409" cy="2132143"/>
                           </a:xfrm>
                           <a:prstGeom prst="rect">
@@ -4075,6 +3957,46 @@
                 <w:szCs w:val="20"/>
               </w:rPr>
             </w:pPr>
+            <w:r>
+              <w:rPr>
+                <w:noProof/>
+              </w:rPr>
+              <w:drawing>
+                <wp:inline distT="0" distB="0" distL="0" distR="0" wp14:anchorId="2E301D2F" wp14:editId="46335E12">
+                  <wp:extent cx="2914650" cy="2334826"/>
+                  <wp:effectExtent l="0" t="0" r="0" b="8890"/>
+                  <wp:docPr id="41" name="Imagen 41"/>
+                  <wp:cNvGraphicFramePr>
+                    <a:graphicFrameLocks xmlns:a="http://schemas.openxmlformats.org/drawingml/2006/main" noChangeAspect="1"/>
+                  </wp:cNvGraphicFramePr>
+                  <a:graphic xmlns:a="http://schemas.openxmlformats.org/drawingml/2006/main">
+                    <a:graphicData uri="http://schemas.openxmlformats.org/drawingml/2006/picture">
+                      <pic:pic xmlns:pic="http://schemas.openxmlformats.org/drawingml/2006/picture">
+                        <pic:nvPicPr>
+                          <pic:cNvPr id="1" name=""/>
+                          <pic:cNvPicPr/>
+                        </pic:nvPicPr>
+                        <pic:blipFill>
+                          <a:blip r:embed="rId49"/>
+                          <a:stretch>
+                            <a:fillRect/>
+                          </a:stretch>
+                        </pic:blipFill>
+                        <pic:spPr>
+                          <a:xfrm>
+                            <a:off x="0" y="0"/>
+                            <a:ext cx="2921213" cy="2340083"/>
+                          </a:xfrm>
+                          <a:prstGeom prst="rect">
+                            <a:avLst/>
+                          </a:prstGeom>
+                        </pic:spPr>
+                      </pic:pic>
+                    </a:graphicData>
+                  </a:graphic>
+                </wp:inline>
+              </w:drawing>
+            </w:r>
           </w:p>
         </w:tc>
       </w:tr>
@@ -4153,6 +4075,46 @@
                 <w:szCs w:val="20"/>
               </w:rPr>
             </w:pPr>
+            <w:r>
+              <w:rPr>
+                <w:noProof/>
+              </w:rPr>
+              <w:drawing>
+                <wp:inline distT="0" distB="0" distL="0" distR="0" wp14:anchorId="48CC6A90" wp14:editId="2D419E8F">
+                  <wp:extent cx="3133725" cy="3185475"/>
+                  <wp:effectExtent l="0" t="0" r="0" b="0"/>
+                  <wp:docPr id="42" name="Imagen 42"/>
+                  <wp:cNvGraphicFramePr>
+                    <a:graphicFrameLocks xmlns:a="http://schemas.openxmlformats.org/drawingml/2006/main" noChangeAspect="1"/>
+                  </wp:cNvGraphicFramePr>
+                  <a:graphic xmlns:a="http://schemas.openxmlformats.org/drawingml/2006/main">
+                    <a:graphicData uri="http://schemas.openxmlformats.org/drawingml/2006/picture">
+                      <pic:pic xmlns:pic="http://schemas.openxmlformats.org/drawingml/2006/picture">
+                        <pic:nvPicPr>
+                          <pic:cNvPr id="1" name=""/>
+                          <pic:cNvPicPr/>
+                        </pic:nvPicPr>
+                        <pic:blipFill>
+                          <a:blip r:embed="rId50"/>
+                          <a:stretch>
+                            <a:fillRect/>
+                          </a:stretch>
+                        </pic:blipFill>
+                        <pic:spPr>
+                          <a:xfrm>
+                            <a:off x="0" y="0"/>
+                            <a:ext cx="3141210" cy="3193084"/>
+                          </a:xfrm>
+                          <a:prstGeom prst="rect">
+                            <a:avLst/>
+                          </a:prstGeom>
+                        </pic:spPr>
+                      </pic:pic>
+                    </a:graphicData>
+                  </a:graphic>
+                </wp:inline>
+              </w:drawing>
+            </w:r>
           </w:p>
         </w:tc>
         <w:tc>
@@ -4178,9 +4140,206 @@
         <w:jc w:val="both"/>
       </w:pPr>
     </w:p>
+    <w:p>
+      <w:pPr>
+        <w:jc w:val="both"/>
+        <w:rPr>
+          <w:b/>
+          <w:bCs/>
+        </w:rPr>
+      </w:pPr>
+      <w:r>
+        <w:rPr>
+          <w:b/>
+          <w:bCs/>
+        </w:rPr>
+        <w:t>EJERCICIO 3</w:t>
+      </w:r>
+    </w:p>
+    <w:p>
+      <w:pPr>
+        <w:jc w:val="both"/>
+      </w:pPr>
+      <w:r>
+        <w:tab/>
+        <w:t>Abrimos NetBeans y creamos un nuevo proyecto (Tarea_6_AD), a continuación le añadimos las librerías de “Exist XQJ API” que contienen las interfaces para comunicar el proyecto con la base de datos de Exist-db que tengo instalada en mi pc:</w:t>
+      </w:r>
+    </w:p>
+    <w:p>
+      <w:pPr>
+        <w:jc w:val="center"/>
+      </w:pPr>
+      <w:r>
+        <w:rPr>
+          <w:noProof/>
+        </w:rPr>
+        <w:drawing>
+          <wp:inline distT="0" distB="0" distL="0" distR="0" wp14:anchorId="501F74D5" wp14:editId="61D1F0C9">
+            <wp:extent cx="3514725" cy="3400425"/>
+            <wp:effectExtent l="0" t="0" r="9525" b="9525"/>
+            <wp:docPr id="43" name="Imagen 43"/>
+            <wp:cNvGraphicFramePr>
+              <a:graphicFrameLocks xmlns:a="http://schemas.openxmlformats.org/drawingml/2006/main" noChangeAspect="1"/>
+            </wp:cNvGraphicFramePr>
+            <a:graphic xmlns:a="http://schemas.openxmlformats.org/drawingml/2006/main">
+              <a:graphicData uri="http://schemas.openxmlformats.org/drawingml/2006/picture">
+                <pic:pic xmlns:pic="http://schemas.openxmlformats.org/drawingml/2006/picture">
+                  <pic:nvPicPr>
+                    <pic:cNvPr id="1" name=""/>
+                    <pic:cNvPicPr/>
+                  </pic:nvPicPr>
+                  <pic:blipFill>
+                    <a:blip r:embed="rId51"/>
+                    <a:stretch>
+                      <a:fillRect/>
+                    </a:stretch>
+                  </pic:blipFill>
+                  <pic:spPr>
+                    <a:xfrm>
+                      <a:off x="0" y="0"/>
+                      <a:ext cx="3514725" cy="3400425"/>
+                    </a:xfrm>
+                    <a:prstGeom prst="rect">
+                      <a:avLst/>
+                    </a:prstGeom>
+                  </pic:spPr>
+                </pic:pic>
+              </a:graphicData>
+            </a:graphic>
+          </wp:inline>
+        </w:drawing>
+      </w:r>
+    </w:p>
+    <w:p>
+      <w:pPr>
+        <w:jc w:val="both"/>
+      </w:pPr>
+      <w:r>
+        <w:lastRenderedPageBreak/>
+        <w:tab/>
+      </w:r>
+      <w:r>
+        <w:t>El siguiente paso es crear el código, para ello he reutilizado el que se nos propone en el apartado 3.7.2 del temario. Cambiando las propiedades de usuario y contraseña, adaptándolo a mi puerto de conexión con la base de datos (8088) y creando una nueva sentencia XQuery para que nos muestre todos los libros contenidos en el fichero “libroActualizado.xml”, el código final quedaría de la siguiente manera:</w:t>
+      </w:r>
+    </w:p>
+    <w:p>
+      <w:pPr>
+        <w:jc w:val="center"/>
+      </w:pPr>
+      <w:r>
+        <w:rPr>
+          <w:noProof/>
+        </w:rPr>
+        <w:drawing>
+          <wp:inline distT="0" distB="0" distL="0" distR="0" wp14:anchorId="0ED54917" wp14:editId="1D40BCF5">
+            <wp:extent cx="5238750" cy="3585435"/>
+            <wp:effectExtent l="0" t="0" r="0" b="0"/>
+            <wp:docPr id="44" name="Imagen 44"/>
+            <wp:cNvGraphicFramePr>
+              <a:graphicFrameLocks xmlns:a="http://schemas.openxmlformats.org/drawingml/2006/main" noChangeAspect="1"/>
+            </wp:cNvGraphicFramePr>
+            <a:graphic xmlns:a="http://schemas.openxmlformats.org/drawingml/2006/main">
+              <a:graphicData uri="http://schemas.openxmlformats.org/drawingml/2006/picture">
+                <pic:pic xmlns:pic="http://schemas.openxmlformats.org/drawingml/2006/picture">
+                  <pic:nvPicPr>
+                    <pic:cNvPr id="1" name=""/>
+                    <pic:cNvPicPr/>
+                  </pic:nvPicPr>
+                  <pic:blipFill>
+                    <a:blip r:embed="rId52"/>
+                    <a:stretch>
+                      <a:fillRect/>
+                    </a:stretch>
+                  </pic:blipFill>
+                  <pic:spPr>
+                    <a:xfrm>
+                      <a:off x="0" y="0"/>
+                      <a:ext cx="5248463" cy="3592082"/>
+                    </a:xfrm>
+                    <a:prstGeom prst="rect">
+                      <a:avLst/>
+                    </a:prstGeom>
+                  </pic:spPr>
+                </pic:pic>
+              </a:graphicData>
+            </a:graphic>
+          </wp:inline>
+        </w:drawing>
+      </w:r>
+    </w:p>
+    <w:p>
+      <w:pPr>
+        <w:jc w:val="both"/>
+      </w:pPr>
+      <w:r>
+        <w:tab/>
+        <w:t>Si lo ejecuto muestra por pantalla lo siguiente:</w:t>
+      </w:r>
+    </w:p>
+    <w:p>
+      <w:pPr>
+        <w:jc w:val="center"/>
+      </w:pPr>
+      <w:r>
+        <w:rPr>
+          <w:noProof/>
+        </w:rPr>
+        <w:drawing>
+          <wp:inline distT="0" distB="0" distL="0" distR="0" wp14:anchorId="4A96C6AA" wp14:editId="155050E3">
+            <wp:extent cx="5343525" cy="2371725"/>
+            <wp:effectExtent l="0" t="0" r="9525" b="9525"/>
+            <wp:docPr id="45" name="Imagen 45"/>
+            <wp:cNvGraphicFramePr>
+              <a:graphicFrameLocks xmlns:a="http://schemas.openxmlformats.org/drawingml/2006/main" noChangeAspect="1"/>
+            </wp:cNvGraphicFramePr>
+            <a:graphic xmlns:a="http://schemas.openxmlformats.org/drawingml/2006/main">
+              <a:graphicData uri="http://schemas.openxmlformats.org/drawingml/2006/picture">
+                <pic:pic xmlns:pic="http://schemas.openxmlformats.org/drawingml/2006/picture">
+                  <pic:nvPicPr>
+                    <pic:cNvPr id="1" name=""/>
+                    <pic:cNvPicPr/>
+                  </pic:nvPicPr>
+                  <pic:blipFill>
+                    <a:blip r:embed="rId53"/>
+                    <a:stretch>
+                      <a:fillRect/>
+                    </a:stretch>
+                  </pic:blipFill>
+                  <pic:spPr>
+                    <a:xfrm>
+                      <a:off x="0" y="0"/>
+                      <a:ext cx="5343525" cy="2371725"/>
+                    </a:xfrm>
+                    <a:prstGeom prst="rect">
+                      <a:avLst/>
+                    </a:prstGeom>
+                  </pic:spPr>
+                </pic:pic>
+              </a:graphicData>
+            </a:graphic>
+          </wp:inline>
+        </w:drawing>
+      </w:r>
+    </w:p>
+    <w:p>
+      <w:pPr>
+        <w:jc w:val="center"/>
+        <w:rPr>
+          <w:i/>
+          <w:iCs/>
+        </w:rPr>
+      </w:pPr>
+      <w:r>
+        <w:rPr>
+          <w:i/>
+          <w:iCs/>
+        </w:rPr>
+        <w:t>Comprobamos que se nos muestran los títulos de los 4 libros contenidos en el fichero “librosActualizado.xml”</w:t>
+      </w:r>
+    </w:p>
     <w:sectPr>
-      <w:headerReference w:type="default" r:id="rId48"/>
-      <w:footerReference w:type="default" r:id="rId49"/>
+      <w:headerReference w:type="default" r:id="rId54"/>
+      <w:footerReference w:type="default" r:id="rId55"/>
       <w:pgSz w:w="11906" w:h="16838"/>
       <w:pgMar w:top="720" w:right="720" w:bottom="720" w:left="720" w:header="708" w:footer="708" w:gutter="0"/>
       <w:cols w:space="708"/>
@@ -5678,6 +5837,29 @@
       <w:contextualSpacing/>
     </w:pPr>
   </w:style>
+  <w:style w:type="character" w:styleId="Hipervnculo">
+    <w:name w:val="Hyperlink"/>
+    <w:basedOn w:val="Fuentedeprrafopredeter"/>
+    <w:uiPriority w:val="99"/>
+    <w:unhideWhenUsed/>
+    <w:rsid w:val="00757D6B"/>
+    <w:rPr>
+      <w:color w:val="0563C1" w:themeColor="hyperlink"/>
+      <w:u w:val="single"/>
+    </w:rPr>
+  </w:style>
+  <w:style w:type="character" w:styleId="Mencinsinresolver">
+    <w:name w:val="Unresolved Mention"/>
+    <w:basedOn w:val="Fuentedeprrafopredeter"/>
+    <w:uiPriority w:val="99"/>
+    <w:semiHidden/>
+    <w:unhideWhenUsed/>
+    <w:rsid w:val="00757D6B"/>
+    <w:rPr>
+      <w:color w:val="605E5C"/>
+      <w:shd w:val="clear" w:color="auto" w:fill="E1DFDD"/>
+    </w:rPr>
+  </w:style>
 </w:styles>
 </file>
 
@@ -5824,6 +6006,7 @@
     <w:rsidRoot w:val="008E2DA4"/>
     <w:rsid w:val="00285AC4"/>
     <w:rsid w:val="008E2DA4"/>
+    <w:rsid w:val="00B37B61"/>
     <w:rsid w:val="00DD04F5"/>
     <w:rsid w:val="00F14AAD"/>
   </w:rsids>
